--- a/e-commerce.docx
+++ b/e-commerce.docx
@@ -2054,6 +2054,7 @@
           <w:lang w:val="vi-VN"/>
         </w:rPr>
       </w:pPr>
+      <w:bookmarkStart w:id="1" w:name="_Hlk42348297"/>
       <w:r>
         <w:rPr>
           <w:rFonts w:ascii="Times New Roman" w:hAnsi="Times New Roman" w:cs="Times New Roman"/>
@@ -2076,6 +2077,7 @@
         <w:t>Các mối quan tâm chính về quản lý bảo mật thương mại điện tử</w:t>
       </w:r>
     </w:p>
+    <w:bookmarkEnd w:id="1"/>
     <w:p>
       <w:pPr>
         <w:keepNext/>
@@ -7975,7 +7977,7 @@
         <w:keepNext/>
         <w:numPr>
           <w:ilvl w:val="0"/>
-          <w:numId w:val="10"/>
+          <w:numId w:val="12"/>
         </w:numPr>
         <w:rPr>
           <w:rFonts w:ascii="Times New Roman" w:hAnsi="Times New Roman" w:cs="Times New Roman"/>
@@ -8000,7 +8002,7 @@
         <w:keepNext/>
         <w:numPr>
           <w:ilvl w:val="0"/>
-          <w:numId w:val="10"/>
+          <w:numId w:val="12"/>
         </w:numPr>
         <w:rPr>
           <w:rFonts w:ascii="Times New Roman" w:hAnsi="Times New Roman" w:cs="Times New Roman"/>
@@ -8063,7 +8065,7 @@
         <w:keepNext/>
         <w:numPr>
           <w:ilvl w:val="0"/>
-          <w:numId w:val="10"/>
+          <w:numId w:val="12"/>
         </w:numPr>
         <w:rPr>
           <w:rFonts w:ascii="Times New Roman" w:hAnsi="Times New Roman" w:cs="Times New Roman"/>
@@ -8097,7 +8099,7 @@
         <w:keepNext/>
         <w:numPr>
           <w:ilvl w:val="0"/>
-          <w:numId w:val="10"/>
+          <w:numId w:val="12"/>
         </w:numPr>
         <w:rPr>
           <w:rFonts w:ascii="Times New Roman" w:hAnsi="Times New Roman" w:cs="Times New Roman"/>
@@ -8160,7 +8162,7 @@
         <w:keepNext/>
         <w:numPr>
           <w:ilvl w:val="0"/>
-          <w:numId w:val="10"/>
+          <w:numId w:val="12"/>
         </w:numPr>
         <w:rPr>
           <w:rFonts w:ascii="Times New Roman" w:hAnsi="Times New Roman" w:cs="Times New Roman"/>
@@ -8214,7 +8216,7 @@
         <w:keepNext/>
         <w:numPr>
           <w:ilvl w:val="0"/>
-          <w:numId w:val="10"/>
+          <w:numId w:val="12"/>
         </w:numPr>
         <w:rPr>
           <w:rFonts w:ascii="Times New Roman" w:hAnsi="Times New Roman" w:cs="Times New Roman"/>
@@ -8239,7 +8241,7 @@
         <w:keepNext/>
         <w:numPr>
           <w:ilvl w:val="0"/>
-          <w:numId w:val="10"/>
+          <w:numId w:val="12"/>
         </w:numPr>
         <w:rPr>
           <w:rFonts w:ascii="Times New Roman" w:hAnsi="Times New Roman" w:cs="Times New Roman"/>
@@ -8386,7 +8388,7 @@
         <w:keepNext/>
         <w:numPr>
           <w:ilvl w:val="0"/>
-          <w:numId w:val="10"/>
+          <w:numId w:val="12"/>
         </w:numPr>
         <w:rPr>
           <w:rFonts w:ascii="Times New Roman" w:hAnsi="Times New Roman" w:cs="Times New Roman"/>
@@ -8402,52 +8404,104 @@
           <w:sz w:val="24"/>
           <w:szCs w:val="24"/>
         </w:rPr>
-        <w:t xml:space="preserve">Zombie: </w:t>
-      </w:r>
-      <w:r>
-        <w:rPr>
-          <w:rFonts w:ascii="Times New Roman" w:hAnsi="Times New Roman" w:cs="Times New Roman"/>
-          <w:noProof/>
-          <w:sz w:val="24"/>
-          <w:szCs w:val="24"/>
-        </w:rPr>
-        <w:t>Máy tính bị nhiễm phần mềm độc hại</w:t>
-      </w:r>
-      <w:r>
-        <w:rPr>
-          <w:rFonts w:ascii="Times New Roman" w:hAnsi="Times New Roman" w:cs="Times New Roman"/>
-          <w:noProof/>
-          <w:sz w:val="24"/>
-          <w:szCs w:val="24"/>
-        </w:rPr>
-        <w:t xml:space="preserve"> và</w:t>
-      </w:r>
-      <w:r>
-        <w:rPr>
-          <w:rFonts w:ascii="Times New Roman" w:hAnsi="Times New Roman" w:cs="Times New Roman"/>
-          <w:noProof/>
-          <w:sz w:val="24"/>
-          <w:szCs w:val="24"/>
-        </w:rPr>
-        <w:t xml:space="preserve"> nằm dưới sự kiểm soát của </w:t>
-      </w:r>
-      <w:r>
-        <w:rPr>
-          <w:rFonts w:ascii="Times New Roman" w:hAnsi="Times New Roman" w:cs="Times New Roman"/>
-          <w:noProof/>
-          <w:sz w:val="24"/>
-          <w:szCs w:val="24"/>
-        </w:rPr>
-        <w:t>các tội phạm mạng</w:t>
-      </w:r>
-      <w:r>
-        <w:rPr>
-          <w:rFonts w:ascii="Times New Roman" w:hAnsi="Times New Roman" w:cs="Times New Roman"/>
-          <w:noProof/>
-          <w:sz w:val="24"/>
-          <w:szCs w:val="24"/>
-        </w:rPr>
-        <w:t>.</w:t>
+        <w:t>Zombie: Máy tính bị nhiễm phần mềm độc hại và nằm dưới sự kiểm soát của các tội phạm mạng.</w:t>
+      </w:r>
+    </w:p>
+    <w:p>
+      <w:pPr>
+        <w:keepNext/>
+        <w:ind w:left="360"/>
+        <w:rPr>
+          <w:rFonts w:ascii="Times New Roman" w:hAnsi="Times New Roman" w:cs="Times New Roman"/>
+          <w:b/>
+          <w:bCs/>
+          <w:noProof/>
+          <w:sz w:val="28"/>
+          <w:szCs w:val="28"/>
+        </w:rPr>
+      </w:pPr>
+      <w:r>
+        <w:rPr>
+          <w:rFonts w:ascii="Times New Roman" w:hAnsi="Times New Roman" w:cs="Times New Roman"/>
+          <w:b/>
+          <w:bCs/>
+          <w:noProof/>
+          <w:sz w:val="28"/>
+          <w:szCs w:val="28"/>
+        </w:rPr>
+        <w:t>“</w:t>
+      </w:r>
+      <w:r>
+        <w:rPr>
+          <w:rFonts w:ascii="Times New Roman" w:hAnsi="Times New Roman" w:cs="Times New Roman"/>
+          <w:b/>
+          <w:bCs/>
+          <w:noProof/>
+          <w:sz w:val="28"/>
+          <w:szCs w:val="28"/>
+        </w:rPr>
+        <w:t>Chiến trường</w:t>
+      </w:r>
+      <w:r>
+        <w:rPr>
+          <w:rFonts w:ascii="Times New Roman" w:hAnsi="Times New Roman" w:cs="Times New Roman"/>
+          <w:b/>
+          <w:bCs/>
+          <w:noProof/>
+          <w:sz w:val="28"/>
+          <w:szCs w:val="28"/>
+        </w:rPr>
+        <w:t>”</w:t>
+      </w:r>
+      <w:r>
+        <w:rPr>
+          <w:rFonts w:ascii="Times New Roman" w:hAnsi="Times New Roman" w:cs="Times New Roman"/>
+          <w:b/>
+          <w:bCs/>
+          <w:noProof/>
+          <w:sz w:val="28"/>
+          <w:szCs w:val="28"/>
+        </w:rPr>
+        <w:t xml:space="preserve"> an ninh thương mại điện tử</w:t>
+      </w:r>
+    </w:p>
+    <w:p>
+      <w:pPr>
+        <w:keepNext/>
+        <w:ind w:left="360"/>
+        <w:rPr>
+          <w:rFonts w:ascii="Times New Roman" w:hAnsi="Times New Roman" w:cs="Times New Roman"/>
+          <w:noProof/>
+          <w:sz w:val="24"/>
+          <w:szCs w:val="24"/>
+        </w:rPr>
+      </w:pPr>
+      <w:r>
+        <w:rPr>
+          <w:rFonts w:ascii="Times New Roman" w:hAnsi="Times New Roman" w:cs="Times New Roman"/>
+          <w:noProof/>
+          <w:sz w:val="24"/>
+          <w:szCs w:val="24"/>
+        </w:rPr>
+        <w:t>Bản chất của bảo mật thương mại điện tử có thể được xem là một chiến trường giữa những kẻ tấn công và những người bảo vệ hệ thốn</w:t>
+      </w:r>
+      <w:r>
+        <w:rPr>
+          <w:rFonts w:ascii="Times New Roman" w:hAnsi="Times New Roman" w:cs="Times New Roman"/>
+          <w:noProof/>
+          <w:sz w:val="24"/>
+          <w:szCs w:val="24"/>
+        </w:rPr>
+        <w:t>g</w:t>
+      </w:r>
+      <w:r>
+        <w:rPr>
+          <w:rFonts w:ascii="Times New Roman" w:hAnsi="Times New Roman" w:cs="Times New Roman"/>
+          <w:noProof/>
+          <w:sz w:val="24"/>
+          <w:szCs w:val="24"/>
+        </w:rPr>
+        <w:t>. Chiến trường này bao gồm các thành phần sau, như trong Hình.11.2:</w:t>
       </w:r>
     </w:p>
     <w:p>
@@ -8456,7 +8510,7 @@
         <w:keepNext/>
         <w:numPr>
           <w:ilvl w:val="0"/>
-          <w:numId w:val="10"/>
+          <w:numId w:val="13"/>
         </w:numPr>
         <w:rPr>
           <w:rFonts w:ascii="Times New Roman" w:hAnsi="Times New Roman" w:cs="Times New Roman"/>
@@ -8465,6 +8519,5217 @@
           <w:szCs w:val="24"/>
         </w:rPr>
       </w:pPr>
+      <w:r>
+        <w:rPr>
+          <w:rFonts w:ascii="Times New Roman" w:hAnsi="Times New Roman" w:cs="Times New Roman"/>
+          <w:noProof/>
+          <w:sz w:val="24"/>
+          <w:szCs w:val="24"/>
+        </w:rPr>
+        <w:t>Các cuộc tấn công, những kẻ tấn công và chiến lược của họ</w:t>
+      </w:r>
+      <w:r>
+        <w:rPr>
+          <w:rFonts w:ascii="Times New Roman" w:hAnsi="Times New Roman" w:cs="Times New Roman"/>
+          <w:noProof/>
+          <w:sz w:val="24"/>
+          <w:szCs w:val="24"/>
+        </w:rPr>
+        <w:t>.</w:t>
+      </w:r>
+    </w:p>
+    <w:p>
+      <w:pPr>
+        <w:pStyle w:val="ListParagraph"/>
+        <w:keepNext/>
+        <w:numPr>
+          <w:ilvl w:val="0"/>
+          <w:numId w:val="13"/>
+        </w:numPr>
+        <w:rPr>
+          <w:rFonts w:ascii="Times New Roman" w:hAnsi="Times New Roman" w:cs="Times New Roman"/>
+          <w:noProof/>
+          <w:sz w:val="24"/>
+          <w:szCs w:val="24"/>
+        </w:rPr>
+      </w:pPr>
+      <w:r>
+        <w:rPr>
+          <w:rFonts w:ascii="Times New Roman" w:hAnsi="Times New Roman" w:cs="Times New Roman"/>
+          <w:noProof/>
+          <w:sz w:val="24"/>
+          <w:szCs w:val="24"/>
+        </w:rPr>
+        <w:t xml:space="preserve">Các tài sản đang bị tấn công (các mục tiêu) trong các </w:t>
+      </w:r>
+      <w:r>
+        <w:rPr>
+          <w:rFonts w:ascii="Times New Roman" w:hAnsi="Times New Roman" w:cs="Times New Roman"/>
+          <w:noProof/>
+          <w:sz w:val="24"/>
+          <w:szCs w:val="24"/>
+        </w:rPr>
+        <w:t>hệ thống.</w:t>
+      </w:r>
+    </w:p>
+    <w:p>
+      <w:pPr>
+        <w:pStyle w:val="ListParagraph"/>
+        <w:keepNext/>
+        <w:numPr>
+          <w:ilvl w:val="0"/>
+          <w:numId w:val="13"/>
+        </w:numPr>
+        <w:rPr>
+          <w:rFonts w:ascii="Times New Roman" w:hAnsi="Times New Roman" w:cs="Times New Roman"/>
+          <w:noProof/>
+          <w:sz w:val="24"/>
+          <w:szCs w:val="24"/>
+        </w:rPr>
+      </w:pPr>
+      <w:r>
+        <w:rPr>
+          <w:rFonts w:ascii="Times New Roman" w:hAnsi="Times New Roman" w:cs="Times New Roman"/>
+          <w:noProof/>
+          <w:sz w:val="24"/>
+          <w:szCs w:val="24"/>
+        </w:rPr>
+        <w:t>Bên phòng thủ chống lại các cuộc tấn công và các phương pháp chiến lược của họ.</w:t>
+      </w:r>
+    </w:p>
+    <w:p>
+      <w:pPr>
+        <w:keepNext/>
+        <w:ind w:left="360"/>
+        <w:rPr>
+          <w:rFonts w:ascii="Times New Roman" w:hAnsi="Times New Roman" w:cs="Times New Roman"/>
+          <w:b/>
+          <w:bCs/>
+          <w:noProof/>
+          <w:sz w:val="24"/>
+          <w:szCs w:val="24"/>
+        </w:rPr>
+      </w:pPr>
+      <w:r>
+        <w:rPr>
+          <w:rFonts w:ascii="Times New Roman" w:hAnsi="Times New Roman" w:cs="Times New Roman"/>
+          <w:b/>
+          <w:bCs/>
+          <w:noProof/>
+          <w:sz w:val="24"/>
+          <w:szCs w:val="24"/>
+        </w:rPr>
+        <w:t>Các mối đe dọa</w:t>
+      </w:r>
+      <w:r>
+        <w:rPr>
+          <w:rFonts w:ascii="Times New Roman" w:hAnsi="Times New Roman" w:cs="Times New Roman"/>
+          <w:b/>
+          <w:bCs/>
+          <w:noProof/>
+          <w:sz w:val="24"/>
+          <w:szCs w:val="24"/>
+        </w:rPr>
+        <w:t xml:space="preserve"> và những </w:t>
+      </w:r>
+      <w:r>
+        <w:rPr>
+          <w:rFonts w:ascii="Times New Roman" w:hAnsi="Times New Roman" w:cs="Times New Roman"/>
+          <w:b/>
+          <w:bCs/>
+          <w:noProof/>
+          <w:sz w:val="24"/>
+          <w:szCs w:val="24"/>
+        </w:rPr>
+        <w:t>kẻ tấn công</w:t>
+      </w:r>
+    </w:p>
+    <w:p>
+      <w:pPr>
+        <w:keepNext/>
+        <w:ind w:left="360"/>
+        <w:rPr>
+          <w:rFonts w:ascii="Times New Roman" w:hAnsi="Times New Roman" w:cs="Times New Roman"/>
+          <w:noProof/>
+          <w:sz w:val="24"/>
+          <w:szCs w:val="24"/>
+        </w:rPr>
+      </w:pPr>
+      <w:r>
+        <w:rPr>
+          <w:rFonts w:ascii="Times New Roman" w:hAnsi="Times New Roman" w:cs="Times New Roman"/>
+          <w:noProof/>
+          <w:sz w:val="24"/>
+          <w:szCs w:val="24"/>
+        </w:rPr>
+        <w:t>Các hệ thống thông tin, bao gồm</w:t>
+      </w:r>
+      <w:r>
+        <w:rPr>
+          <w:rFonts w:ascii="Times New Roman" w:hAnsi="Times New Roman" w:cs="Times New Roman"/>
+          <w:noProof/>
+          <w:sz w:val="24"/>
+          <w:szCs w:val="24"/>
+        </w:rPr>
+        <w:t xml:space="preserve"> cả t</w:t>
+      </w:r>
+      <w:r>
+        <w:rPr>
+          <w:rFonts w:ascii="Times New Roman" w:hAnsi="Times New Roman" w:cs="Times New Roman"/>
+          <w:noProof/>
+          <w:sz w:val="24"/>
+          <w:szCs w:val="24"/>
+        </w:rPr>
+        <w:t xml:space="preserve">hương mại điện tử, dễ bị </w:t>
+      </w:r>
+      <w:r>
+        <w:rPr>
+          <w:rFonts w:ascii="Times New Roman" w:hAnsi="Times New Roman" w:cs="Times New Roman"/>
+          <w:noProof/>
+          <w:sz w:val="24"/>
+          <w:szCs w:val="24"/>
+        </w:rPr>
+        <w:t>tấn công</w:t>
+      </w:r>
+      <w:r>
+        <w:rPr>
+          <w:rFonts w:ascii="Times New Roman" w:hAnsi="Times New Roman" w:cs="Times New Roman"/>
+          <w:noProof/>
+          <w:sz w:val="24"/>
+          <w:szCs w:val="24"/>
+        </w:rPr>
+        <w:t xml:space="preserve"> trước các mối đe dọa vô ý và cố ý</w:t>
+      </w:r>
+      <w:r>
+        <w:rPr>
+          <w:rFonts w:ascii="Times New Roman" w:hAnsi="Times New Roman" w:cs="Times New Roman"/>
+          <w:noProof/>
+          <w:sz w:val="24"/>
+          <w:szCs w:val="24"/>
+        </w:rPr>
+        <w:t>.</w:t>
+      </w:r>
+    </w:p>
+    <w:p>
+      <w:pPr>
+        <w:keepNext/>
+        <w:ind w:left="360"/>
+        <w:rPr>
+          <w:rFonts w:ascii="Times New Roman" w:hAnsi="Times New Roman" w:cs="Times New Roman"/>
+          <w:noProof/>
+          <w:sz w:val="24"/>
+          <w:szCs w:val="24"/>
+        </w:rPr>
+      </w:pPr>
+      <w:r>
+        <w:rPr>
+          <w:rFonts w:ascii="Times New Roman" w:hAnsi="Times New Roman" w:cs="Times New Roman"/>
+          <w:noProof/>
+          <w:sz w:val="24"/>
+          <w:szCs w:val="24"/>
+        </w:rPr>
+        <w:lastRenderedPageBreak/>
+        <w:drawing>
+          <wp:inline distT="0" distB="0" distL="0" distR="0" wp14:anchorId="430E5A05" wp14:editId="2BFBE4A9">
+            <wp:extent cx="5943600" cy="3889375"/>
+            <wp:effectExtent l="0" t="0" r="0" b="0"/>
+            <wp:docPr id="3" name="Picture 3" descr="A screenshot of a cell phone&#10;&#10;Description automatically generated"/>
+            <wp:cNvGraphicFramePr>
+              <a:graphicFrameLocks xmlns:a="http://schemas.openxmlformats.org/drawingml/2006/main" noChangeAspect="1"/>
+            </wp:cNvGraphicFramePr>
+            <a:graphic xmlns:a="http://schemas.openxmlformats.org/drawingml/2006/main">
+              <a:graphicData uri="http://schemas.openxmlformats.org/drawingml/2006/picture">
+                <pic:pic xmlns:pic="http://schemas.openxmlformats.org/drawingml/2006/picture">
+                  <pic:nvPicPr>
+                    <pic:cNvPr id="3" name="Capture.PNG"/>
+                    <pic:cNvPicPr/>
+                  </pic:nvPicPr>
+                  <pic:blipFill>
+                    <a:blip r:embed="rId14">
+                      <a:extLst>
+                        <a:ext uri="{28A0092B-C50C-407E-A947-70E740481C1C}">
+                          <a14:useLocalDpi xmlns:a14="http://schemas.microsoft.com/office/drawing/2010/main" val="0"/>
+                        </a:ext>
+                      </a:extLst>
+                    </a:blip>
+                    <a:stretch>
+                      <a:fillRect/>
+                    </a:stretch>
+                  </pic:blipFill>
+                  <pic:spPr>
+                    <a:xfrm>
+                      <a:off x="0" y="0"/>
+                      <a:ext cx="5943600" cy="3889375"/>
+                    </a:xfrm>
+                    <a:prstGeom prst="rect">
+                      <a:avLst/>
+                    </a:prstGeom>
+                  </pic:spPr>
+                </pic:pic>
+              </a:graphicData>
+            </a:graphic>
+          </wp:inline>
+        </w:drawing>
+      </w:r>
+    </w:p>
+    <w:p>
+      <w:pPr>
+        <w:keepNext/>
+        <w:ind w:left="360"/>
+        <w:rPr>
+          <w:rFonts w:ascii="Times New Roman" w:hAnsi="Times New Roman" w:cs="Times New Roman"/>
+          <w:noProof/>
+          <w:sz w:val="24"/>
+          <w:szCs w:val="24"/>
+        </w:rPr>
+      </w:pPr>
+      <w:r>
+        <w:rPr>
+          <w:rFonts w:ascii="Times New Roman" w:hAnsi="Times New Roman" w:cs="Times New Roman"/>
+          <w:noProof/>
+          <w:sz w:val="24"/>
+          <w:szCs w:val="24"/>
+          <w:lang w:val="vi-VN"/>
+        </w:rPr>
+        <w:t>Hình 11.</w:t>
+      </w:r>
+      <w:r>
+        <w:rPr>
+          <w:rFonts w:ascii="Times New Roman" w:hAnsi="Times New Roman" w:cs="Times New Roman"/>
+          <w:noProof/>
+          <w:sz w:val="24"/>
+          <w:szCs w:val="24"/>
+        </w:rPr>
+        <w:t>2</w:t>
+      </w:r>
+      <w:r>
+        <w:rPr>
+          <w:rFonts w:ascii="Times New Roman" w:hAnsi="Times New Roman" w:cs="Times New Roman"/>
+          <w:noProof/>
+          <w:sz w:val="24"/>
+          <w:szCs w:val="24"/>
+          <w:lang w:val="vi-VN"/>
+        </w:rPr>
+        <w:tab/>
+      </w:r>
+      <w:r>
+        <w:rPr>
+          <w:rFonts w:ascii="Times New Roman" w:hAnsi="Times New Roman" w:cs="Times New Roman"/>
+          <w:noProof/>
+          <w:sz w:val="24"/>
+          <w:szCs w:val="24"/>
+        </w:rPr>
+        <w:t>“Chiến trường” an ninh thương mại điện tử</w:t>
+      </w:r>
+    </w:p>
+    <w:p>
+      <w:pPr>
+        <w:keepNext/>
+        <w:ind w:left="360"/>
+        <w:rPr>
+          <w:rFonts w:ascii="Times New Roman" w:hAnsi="Times New Roman" w:cs="Times New Roman"/>
+          <w:noProof/>
+          <w:sz w:val="24"/>
+          <w:szCs w:val="24"/>
+        </w:rPr>
+      </w:pPr>
+    </w:p>
+    <w:p>
+      <w:pPr>
+        <w:keepNext/>
+        <w:ind w:left="360"/>
+        <w:rPr>
+          <w:rFonts w:ascii="Times New Roman" w:hAnsi="Times New Roman" w:cs="Times New Roman"/>
+          <w:b/>
+          <w:bCs/>
+          <w:i/>
+          <w:iCs/>
+          <w:noProof/>
+          <w:sz w:val="24"/>
+          <w:szCs w:val="24"/>
+        </w:rPr>
+      </w:pPr>
+      <w:r>
+        <w:rPr>
+          <w:rFonts w:ascii="Times New Roman" w:hAnsi="Times New Roman" w:cs="Times New Roman"/>
+          <w:b/>
+          <w:bCs/>
+          <w:i/>
+          <w:iCs/>
+          <w:noProof/>
+          <w:sz w:val="24"/>
+          <w:szCs w:val="24"/>
+        </w:rPr>
+        <w:t>Đe dọa vô ý (unintentional threat)</w:t>
+      </w:r>
+    </w:p>
+    <w:p>
+      <w:pPr>
+        <w:keepNext/>
+        <w:ind w:left="360"/>
+        <w:rPr>
+          <w:rFonts w:ascii="Times New Roman" w:hAnsi="Times New Roman" w:cs="Times New Roman"/>
+          <w:noProof/>
+          <w:sz w:val="24"/>
+          <w:szCs w:val="24"/>
+        </w:rPr>
+      </w:pPr>
+      <w:r>
+        <w:rPr>
+          <w:rFonts w:ascii="Times New Roman" w:hAnsi="Times New Roman" w:cs="Times New Roman"/>
+          <w:noProof/>
+          <w:sz w:val="24"/>
+          <w:szCs w:val="24"/>
+        </w:rPr>
+        <w:t xml:space="preserve">Các mối đe dọa vô ý rơi vào ba loại chính: lỗi </w:t>
+      </w:r>
+      <w:r>
+        <w:rPr>
+          <w:rFonts w:ascii="Times New Roman" w:hAnsi="Times New Roman" w:cs="Times New Roman"/>
+          <w:noProof/>
+          <w:sz w:val="24"/>
+          <w:szCs w:val="24"/>
+        </w:rPr>
+        <w:t>do</w:t>
+      </w:r>
+      <w:r>
+        <w:rPr>
+          <w:rFonts w:ascii="Times New Roman" w:hAnsi="Times New Roman" w:cs="Times New Roman"/>
+          <w:noProof/>
+          <w:sz w:val="24"/>
+          <w:szCs w:val="24"/>
+        </w:rPr>
+        <w:t xml:space="preserve"> con người, các mối nguy hiểm</w:t>
+      </w:r>
+      <w:r>
+        <w:rPr>
+          <w:rFonts w:ascii="Times New Roman" w:hAnsi="Times New Roman" w:cs="Times New Roman"/>
+          <w:noProof/>
+          <w:sz w:val="24"/>
+          <w:szCs w:val="24"/>
+        </w:rPr>
+        <w:t xml:space="preserve"> xung quanh</w:t>
+      </w:r>
+      <w:r>
+        <w:rPr>
+          <w:rFonts w:ascii="Times New Roman" w:hAnsi="Times New Roman" w:cs="Times New Roman"/>
+          <w:noProof/>
+          <w:sz w:val="24"/>
+          <w:szCs w:val="24"/>
+        </w:rPr>
+        <w:t xml:space="preserve"> môi trường và các sự cố trong hệ thống máy tính.</w:t>
+      </w:r>
+    </w:p>
+    <w:p>
+      <w:pPr>
+        <w:pStyle w:val="ListParagraph"/>
+        <w:keepNext/>
+        <w:numPr>
+          <w:ilvl w:val="0"/>
+          <w:numId w:val="14"/>
+        </w:numPr>
+        <w:rPr>
+          <w:rFonts w:ascii="Times New Roman" w:hAnsi="Times New Roman" w:cs="Times New Roman"/>
+          <w:noProof/>
+          <w:sz w:val="24"/>
+          <w:szCs w:val="24"/>
+        </w:rPr>
+      </w:pPr>
+      <w:r>
+        <w:rPr>
+          <w:rFonts w:ascii="Times New Roman" w:hAnsi="Times New Roman" w:cs="Times New Roman"/>
+          <w:noProof/>
+          <w:sz w:val="24"/>
+          <w:szCs w:val="24"/>
+        </w:rPr>
+        <w:t xml:space="preserve">Lỗi do con người: </w:t>
+      </w:r>
+      <w:r>
+        <w:rPr>
+          <w:rFonts w:ascii="Times New Roman" w:hAnsi="Times New Roman" w:cs="Times New Roman"/>
+          <w:noProof/>
+          <w:sz w:val="24"/>
+          <w:szCs w:val="24"/>
+        </w:rPr>
+        <w:tab/>
+      </w:r>
+      <w:r>
+        <w:rPr>
+          <w:rFonts w:ascii="Times New Roman" w:hAnsi="Times New Roman" w:cs="Times New Roman"/>
+          <w:noProof/>
+          <w:sz w:val="24"/>
+          <w:szCs w:val="24"/>
+        </w:rPr>
+        <w:t>Lỗi của con người có thể xảy ra trong thiết kế phần cứng, phần mềm hoặc</w:t>
+      </w:r>
+      <w:r>
+        <w:rPr>
+          <w:rFonts w:ascii="Times New Roman" w:hAnsi="Times New Roman" w:cs="Times New Roman"/>
+          <w:noProof/>
+          <w:sz w:val="24"/>
+          <w:szCs w:val="24"/>
+        </w:rPr>
+        <w:t xml:space="preserve"> các</w:t>
+      </w:r>
+      <w:r>
+        <w:rPr>
+          <w:rFonts w:ascii="Times New Roman" w:hAnsi="Times New Roman" w:cs="Times New Roman"/>
+          <w:noProof/>
+          <w:sz w:val="24"/>
+          <w:szCs w:val="24"/>
+        </w:rPr>
+        <w:t xml:space="preserve"> hệ thống thông tin. Nó cũng có thể xảy ra trong</w:t>
+      </w:r>
+      <w:r>
+        <w:rPr>
+          <w:rFonts w:ascii="Times New Roman" w:hAnsi="Times New Roman" w:cs="Times New Roman"/>
+          <w:noProof/>
+          <w:sz w:val="24"/>
+          <w:szCs w:val="24"/>
+        </w:rPr>
+        <w:t xml:space="preserve"> lúc</w:t>
+      </w:r>
+      <w:r>
+        <w:rPr>
+          <w:rFonts w:ascii="Times New Roman" w:hAnsi="Times New Roman" w:cs="Times New Roman"/>
+          <w:noProof/>
+          <w:sz w:val="24"/>
+          <w:szCs w:val="24"/>
+        </w:rPr>
+        <w:t xml:space="preserve"> lập trình (ví dụ: quên </w:t>
+      </w:r>
+      <w:r>
+        <w:rPr>
+          <w:rFonts w:ascii="Times New Roman" w:hAnsi="Times New Roman" w:cs="Times New Roman"/>
+          <w:noProof/>
+          <w:sz w:val="24"/>
+          <w:szCs w:val="24"/>
+        </w:rPr>
+        <w:t>xử lý</w:t>
+      </w:r>
+      <w:r>
+        <w:rPr>
+          <w:rFonts w:ascii="Times New Roman" w:hAnsi="Times New Roman" w:cs="Times New Roman"/>
+          <w:noProof/>
+          <w:sz w:val="24"/>
+          <w:szCs w:val="24"/>
+        </w:rPr>
+        <w:t xml:space="preserve"> trong năm nhuận), </w:t>
+      </w:r>
+      <w:r>
+        <w:rPr>
+          <w:rFonts w:ascii="Times New Roman" w:hAnsi="Times New Roman" w:cs="Times New Roman"/>
+          <w:noProof/>
+          <w:sz w:val="24"/>
+          <w:szCs w:val="24"/>
+        </w:rPr>
+        <w:t>kiểm thử</w:t>
+      </w:r>
+      <w:r>
+        <w:rPr>
+          <w:rFonts w:ascii="Times New Roman" w:hAnsi="Times New Roman" w:cs="Times New Roman"/>
+          <w:noProof/>
+          <w:sz w:val="24"/>
+          <w:szCs w:val="24"/>
+        </w:rPr>
+        <w:t>, thu thập dữ liệu, nhập dữ liệu, vận hành hệ thống</w:t>
+      </w:r>
+      <w:r>
+        <w:rPr>
+          <w:rFonts w:ascii="Times New Roman" w:hAnsi="Times New Roman" w:cs="Times New Roman"/>
+          <w:noProof/>
+          <w:sz w:val="24"/>
+          <w:szCs w:val="24"/>
+        </w:rPr>
+        <w:t>..</w:t>
+      </w:r>
+      <w:r>
+        <w:rPr>
+          <w:rFonts w:ascii="Times New Roman" w:hAnsi="Times New Roman" w:cs="Times New Roman"/>
+          <w:noProof/>
+          <w:sz w:val="24"/>
+          <w:szCs w:val="24"/>
+        </w:rPr>
+        <w:t>. Lỗi có thể xảy ra do sơ suất, quy trình bảo mật lỗi thời</w:t>
+      </w:r>
+      <w:r>
+        <w:rPr>
+          <w:rFonts w:ascii="Times New Roman" w:hAnsi="Times New Roman" w:cs="Times New Roman"/>
+          <w:noProof/>
+          <w:sz w:val="24"/>
+          <w:szCs w:val="24"/>
+        </w:rPr>
+        <w:t xml:space="preserve">, </w:t>
+      </w:r>
+      <w:r>
+        <w:rPr>
+          <w:rFonts w:ascii="Times New Roman" w:hAnsi="Times New Roman" w:cs="Times New Roman"/>
+          <w:noProof/>
+          <w:sz w:val="24"/>
+          <w:szCs w:val="24"/>
+        </w:rPr>
+        <w:t xml:space="preserve">đào tạo nhân viên không </w:t>
+      </w:r>
+      <w:r>
+        <w:rPr>
+          <w:rFonts w:ascii="Times New Roman" w:hAnsi="Times New Roman" w:cs="Times New Roman"/>
+          <w:noProof/>
+          <w:sz w:val="24"/>
+          <w:szCs w:val="24"/>
+        </w:rPr>
+        <w:t>đến nơi đến chốn</w:t>
+      </w:r>
+      <w:r>
+        <w:rPr>
+          <w:rFonts w:ascii="Times New Roman" w:hAnsi="Times New Roman" w:cs="Times New Roman"/>
+          <w:noProof/>
+          <w:sz w:val="24"/>
+          <w:szCs w:val="24"/>
+        </w:rPr>
+        <w:t xml:space="preserve"> hoặc do mật khẩu không được thay đổi hoặc được chia sẻ với </w:t>
+      </w:r>
+      <w:r>
+        <w:rPr>
+          <w:rFonts w:ascii="Times New Roman" w:hAnsi="Times New Roman" w:cs="Times New Roman"/>
+          <w:noProof/>
+          <w:sz w:val="24"/>
+          <w:szCs w:val="24"/>
+        </w:rPr>
+        <w:t xml:space="preserve">những </w:t>
+      </w:r>
+      <w:r>
+        <w:rPr>
+          <w:rFonts w:ascii="Times New Roman" w:hAnsi="Times New Roman" w:cs="Times New Roman"/>
+          <w:noProof/>
+          <w:sz w:val="24"/>
+          <w:szCs w:val="24"/>
+        </w:rPr>
+        <w:t>người khác.</w:t>
+      </w:r>
+    </w:p>
+    <w:p>
+      <w:pPr>
+        <w:pStyle w:val="ListParagraph"/>
+        <w:keepNext/>
+        <w:numPr>
+          <w:ilvl w:val="0"/>
+          <w:numId w:val="14"/>
+        </w:numPr>
+        <w:rPr>
+          <w:rFonts w:ascii="Times New Roman" w:hAnsi="Times New Roman" w:cs="Times New Roman"/>
+          <w:noProof/>
+          <w:sz w:val="24"/>
+          <w:szCs w:val="24"/>
+        </w:rPr>
+      </w:pPr>
+      <w:r>
+        <w:rPr>
+          <w:rFonts w:ascii="Times New Roman" w:hAnsi="Times New Roman" w:cs="Times New Roman"/>
+          <w:noProof/>
+          <w:sz w:val="24"/>
+          <w:szCs w:val="24"/>
+        </w:rPr>
+        <w:t>Mối nguy hiểm môi trường: B</w:t>
+      </w:r>
+      <w:r>
+        <w:rPr>
+          <w:rFonts w:ascii="Times New Roman" w:hAnsi="Times New Roman" w:cs="Times New Roman"/>
+          <w:noProof/>
+          <w:sz w:val="24"/>
+          <w:szCs w:val="24"/>
+        </w:rPr>
+        <w:t xml:space="preserve">ao gồm thiên tai và các điều kiện môi trường khác ngoài tầm kiểm soát của con người (ví dụ: các tai nạn như động đất, bão lớn, bão tuyết hoặc bão cát), lũ lụt, mất điện hoặc biến động mạnh, hỏa hoạn (mối nguy hiểm phổ biến nhất), </w:t>
+      </w:r>
+      <w:r>
+        <w:rPr>
+          <w:rFonts w:ascii="Times New Roman" w:hAnsi="Times New Roman" w:cs="Times New Roman"/>
+          <w:noProof/>
+          <w:sz w:val="24"/>
+          <w:szCs w:val="24"/>
+        </w:rPr>
+        <w:t xml:space="preserve">các </w:t>
+      </w:r>
+      <w:r>
+        <w:rPr>
+          <w:rFonts w:ascii="Times New Roman" w:hAnsi="Times New Roman" w:cs="Times New Roman"/>
+          <w:noProof/>
+          <w:sz w:val="24"/>
+          <w:szCs w:val="24"/>
+        </w:rPr>
+        <w:t>vụ nổ, bụi phóng xạ và sự cố hệ thống làm mát nước. Tài nguyên máy tính cũng có thể bị hỏng do tác dụng phụ như khói và nước</w:t>
+      </w:r>
+      <w:r>
+        <w:rPr>
+          <w:rFonts w:ascii="Times New Roman" w:hAnsi="Times New Roman" w:cs="Times New Roman"/>
+          <w:noProof/>
+          <w:sz w:val="24"/>
+          <w:szCs w:val="24"/>
+        </w:rPr>
+        <w:t>.</w:t>
+      </w:r>
+    </w:p>
+    <w:p>
+      <w:pPr>
+        <w:pStyle w:val="ListParagraph"/>
+        <w:keepNext/>
+        <w:numPr>
+          <w:ilvl w:val="0"/>
+          <w:numId w:val="14"/>
+        </w:numPr>
+        <w:rPr>
+          <w:rFonts w:ascii="Times New Roman" w:hAnsi="Times New Roman" w:cs="Times New Roman"/>
+          <w:noProof/>
+          <w:sz w:val="24"/>
+          <w:szCs w:val="24"/>
+        </w:rPr>
+      </w:pPr>
+      <w:r>
+        <w:rPr>
+          <w:rFonts w:ascii="Times New Roman" w:hAnsi="Times New Roman" w:cs="Times New Roman"/>
+          <w:noProof/>
+          <w:sz w:val="24"/>
+          <w:szCs w:val="24"/>
+        </w:rPr>
+        <w:t xml:space="preserve">Trục trặc trong hệ thống máy tính: </w:t>
+      </w:r>
+      <w:r>
+        <w:rPr>
+          <w:rFonts w:ascii="Times New Roman" w:hAnsi="Times New Roman" w:cs="Times New Roman"/>
+          <w:noProof/>
+          <w:sz w:val="24"/>
+          <w:szCs w:val="24"/>
+        </w:rPr>
+        <w:t>Sai sot</w:t>
+      </w:r>
+      <w:r>
+        <w:rPr>
+          <w:rFonts w:ascii="Times New Roman" w:hAnsi="Times New Roman" w:cs="Times New Roman"/>
+          <w:noProof/>
+          <w:sz w:val="24"/>
+          <w:szCs w:val="24"/>
+        </w:rPr>
+        <w:t xml:space="preserve"> có thể </w:t>
+      </w:r>
+      <w:r>
+        <w:rPr>
+          <w:rFonts w:ascii="Times New Roman" w:hAnsi="Times New Roman" w:cs="Times New Roman"/>
+          <w:noProof/>
+          <w:sz w:val="24"/>
+          <w:szCs w:val="24"/>
+        </w:rPr>
+        <w:t>đến từ</w:t>
+      </w:r>
+      <w:r>
+        <w:rPr>
+          <w:rFonts w:ascii="Times New Roman" w:hAnsi="Times New Roman" w:cs="Times New Roman"/>
+          <w:noProof/>
+          <w:sz w:val="24"/>
+          <w:szCs w:val="24"/>
+        </w:rPr>
+        <w:t xml:space="preserve"> việc sản xuất kém, vật liệu bị lỗi, rò rỉ bộ nhớ và mạng</w:t>
+      </w:r>
+      <w:r>
+        <w:rPr>
+          <w:rFonts w:ascii="Times New Roman" w:hAnsi="Times New Roman" w:cs="Times New Roman"/>
+          <w:noProof/>
+          <w:sz w:val="24"/>
+          <w:szCs w:val="24"/>
+        </w:rPr>
+        <w:t xml:space="preserve"> đã</w:t>
+      </w:r>
+      <w:r>
+        <w:rPr>
+          <w:rFonts w:ascii="Times New Roman" w:hAnsi="Times New Roman" w:cs="Times New Roman"/>
+          <w:noProof/>
+          <w:sz w:val="24"/>
+          <w:szCs w:val="24"/>
+        </w:rPr>
+        <w:t xml:space="preserve"> lỗi thời hoặc bảo trì kém. Sự cố vô ý cũng có thể xảy ra vì các nguyên nhân khác, từ thiếu </w:t>
+      </w:r>
+      <w:r>
+        <w:rPr>
+          <w:rFonts w:ascii="Times New Roman" w:hAnsi="Times New Roman" w:cs="Times New Roman"/>
+          <w:noProof/>
+          <w:sz w:val="24"/>
+          <w:szCs w:val="24"/>
+        </w:rPr>
+        <w:t>kinh nghiệm</w:t>
+      </w:r>
+      <w:r>
+        <w:rPr>
+          <w:rFonts w:ascii="Times New Roman" w:hAnsi="Times New Roman" w:cs="Times New Roman"/>
+          <w:noProof/>
+          <w:sz w:val="24"/>
+          <w:szCs w:val="24"/>
+        </w:rPr>
+        <w:t xml:space="preserve"> người dùng đến</w:t>
+      </w:r>
+      <w:r>
+        <w:rPr>
+          <w:rFonts w:ascii="Times New Roman" w:hAnsi="Times New Roman" w:cs="Times New Roman"/>
+          <w:noProof/>
+          <w:sz w:val="24"/>
+          <w:szCs w:val="24"/>
+        </w:rPr>
+        <w:t xml:space="preserve"> việc</w:t>
+      </w:r>
+      <w:r>
+        <w:rPr>
+          <w:rFonts w:ascii="Times New Roman" w:hAnsi="Times New Roman" w:cs="Times New Roman"/>
+          <w:noProof/>
+          <w:sz w:val="24"/>
+          <w:szCs w:val="24"/>
+        </w:rPr>
+        <w:t xml:space="preserve"> </w:t>
+      </w:r>
+      <w:r>
+        <w:rPr>
+          <w:rFonts w:ascii="Times New Roman" w:hAnsi="Times New Roman" w:cs="Times New Roman"/>
+          <w:noProof/>
+          <w:sz w:val="24"/>
+          <w:szCs w:val="24"/>
+        </w:rPr>
+        <w:t>kiểm thử</w:t>
+      </w:r>
+      <w:r>
+        <w:rPr>
+          <w:rFonts w:ascii="Times New Roman" w:hAnsi="Times New Roman" w:cs="Times New Roman"/>
+          <w:noProof/>
+          <w:sz w:val="24"/>
+          <w:szCs w:val="24"/>
+        </w:rPr>
+        <w:t xml:space="preserve"> không đầy đủ. </w:t>
+      </w:r>
+      <w:r>
+        <w:rPr>
+          <w:rFonts w:ascii="Times New Roman" w:hAnsi="Times New Roman" w:cs="Times New Roman"/>
+          <w:noProof/>
+          <w:sz w:val="24"/>
+          <w:szCs w:val="24"/>
+        </w:rPr>
+        <w:t xml:space="preserve">Vào ngày 29 tháng 1 năm 2017, một máy tính bị mất liên kết các chuyến bay </w:t>
+      </w:r>
+      <w:r>
+        <w:rPr>
+          <w:rFonts w:ascii="Times New Roman" w:hAnsi="Times New Roman" w:cs="Times New Roman"/>
+          <w:noProof/>
+          <w:sz w:val="24"/>
+          <w:szCs w:val="24"/>
+        </w:rPr>
+        <w:lastRenderedPageBreak/>
+        <w:t>của Delta Airline tại Hoa Kỳ</w:t>
+      </w:r>
+      <w:r>
+        <w:rPr>
+          <w:rFonts w:ascii="Times New Roman" w:hAnsi="Times New Roman" w:cs="Times New Roman"/>
+          <w:noProof/>
+          <w:sz w:val="24"/>
+          <w:szCs w:val="24"/>
+        </w:rPr>
+        <w:t>. Một trăm năm mươi chuyến bay đã bị hủy (</w:t>
+      </w:r>
+      <w:r>
+        <w:rPr>
+          <w:rFonts w:ascii="Times New Roman" w:hAnsi="Times New Roman" w:cs="Times New Roman"/>
+          <w:noProof/>
+          <w:sz w:val="24"/>
+          <w:szCs w:val="24"/>
+        </w:rPr>
+        <w:t xml:space="preserve">theo </w:t>
+      </w:r>
+      <w:r>
+        <w:rPr>
+          <w:rFonts w:ascii="Times New Roman" w:hAnsi="Times New Roman" w:cs="Times New Roman"/>
+          <w:noProof/>
+          <w:sz w:val="24"/>
+          <w:szCs w:val="24"/>
+        </w:rPr>
+        <w:t xml:space="preserve">CNN News, ngày 29 tháng 1 năm 2017). Một ví dụ khác là Amazon </w:t>
+      </w:r>
+      <w:r>
+        <w:rPr>
+          <w:rFonts w:ascii="Times New Roman" w:hAnsi="Times New Roman" w:cs="Times New Roman"/>
+          <w:noProof/>
+          <w:sz w:val="24"/>
+          <w:szCs w:val="24"/>
+        </w:rPr>
+        <w:t xml:space="preserve">Cloud </w:t>
+      </w:r>
+      <w:r>
+        <w:rPr>
+          <w:rFonts w:ascii="Times New Roman" w:hAnsi="Times New Roman" w:cs="Times New Roman"/>
+          <w:noProof/>
+          <w:sz w:val="24"/>
+          <w:szCs w:val="24"/>
+        </w:rPr>
+        <w:t>(EC2), nơi lưu trữ nhiều trang web lớn (ví dụ: Reddit, Airbnb, Foursquare). Trước đây, dịch vụ lưu trữ đám mây đã bị sập do sự cố với các trung tâm dữ liệu của công ty. Sự cố đã làm sập Netflix, Foursquare, Dropbox, Instagram và Pinterest do thời tiết khắc nghiệt tấn công trung tâm dữ liệu</w:t>
+      </w:r>
+      <w:r>
+        <w:rPr>
+          <w:rFonts w:ascii="Times New Roman" w:hAnsi="Times New Roman" w:cs="Times New Roman"/>
+          <w:noProof/>
+          <w:sz w:val="24"/>
+          <w:szCs w:val="24"/>
+        </w:rPr>
+        <w:t xml:space="preserve"> ở</w:t>
+      </w:r>
+      <w:r>
+        <w:rPr>
+          <w:rFonts w:ascii="Times New Roman" w:hAnsi="Times New Roman" w:cs="Times New Roman"/>
+          <w:noProof/>
+          <w:sz w:val="24"/>
+          <w:szCs w:val="24"/>
+        </w:rPr>
+        <w:t xml:space="preserve"> Bắc Virginia. Những vấn đề này đã được khắc phục sau vài giờ</w:t>
+      </w:r>
+      <w:r>
+        <w:rPr>
+          <w:rFonts w:ascii="Times New Roman" w:hAnsi="Times New Roman" w:cs="Times New Roman"/>
+          <w:noProof/>
+          <w:sz w:val="24"/>
+          <w:szCs w:val="24"/>
+        </w:rPr>
+        <w:t>.</w:t>
+      </w:r>
+    </w:p>
+    <w:p>
+      <w:pPr>
+        <w:keepNext/>
+        <w:ind w:left="360"/>
+        <w:rPr>
+          <w:rFonts w:ascii="Times New Roman" w:hAnsi="Times New Roman" w:cs="Times New Roman"/>
+          <w:b/>
+          <w:bCs/>
+          <w:i/>
+          <w:iCs/>
+          <w:noProof/>
+          <w:sz w:val="24"/>
+          <w:szCs w:val="24"/>
+        </w:rPr>
+      </w:pPr>
+      <w:r>
+        <w:rPr>
+          <w:rFonts w:ascii="Times New Roman" w:hAnsi="Times New Roman" w:cs="Times New Roman"/>
+          <w:b/>
+          <w:bCs/>
+          <w:i/>
+          <w:iCs/>
+          <w:noProof/>
+          <w:sz w:val="24"/>
+          <w:szCs w:val="24"/>
+        </w:rPr>
+        <w:t>Các cuộc tấn công có chủ ý và tội ác</w:t>
+      </w:r>
+    </w:p>
+    <w:p>
+      <w:pPr>
+        <w:keepNext/>
+        <w:ind w:left="360"/>
+        <w:rPr>
+          <w:rFonts w:ascii="Times New Roman" w:hAnsi="Times New Roman" w:cs="Times New Roman"/>
+          <w:noProof/>
+          <w:sz w:val="24"/>
+          <w:szCs w:val="24"/>
+        </w:rPr>
+      </w:pPr>
+      <w:r>
+        <w:rPr>
+          <w:rFonts w:ascii="Times New Roman" w:hAnsi="Times New Roman" w:cs="Times New Roman"/>
+          <w:noProof/>
+          <w:sz w:val="24"/>
+          <w:szCs w:val="24"/>
+        </w:rPr>
+        <w:t>Các cuộc tấn công có chủ ý được thực hiện bởi</w:t>
+      </w:r>
+      <w:r>
+        <w:rPr>
+          <w:rFonts w:ascii="Times New Roman" w:hAnsi="Times New Roman" w:cs="Times New Roman"/>
+          <w:noProof/>
+          <w:sz w:val="24"/>
+          <w:szCs w:val="24"/>
+        </w:rPr>
+        <w:t xml:space="preserve"> các</w:t>
+      </w:r>
+      <w:r>
+        <w:rPr>
+          <w:rFonts w:ascii="Times New Roman" w:hAnsi="Times New Roman" w:cs="Times New Roman"/>
+          <w:noProof/>
+          <w:sz w:val="24"/>
+          <w:szCs w:val="24"/>
+        </w:rPr>
+        <w:t xml:space="preserve"> tội phạm mạng. Các loại tấn công có chủ ý bao gồm </w:t>
+      </w:r>
+      <w:r>
+        <w:rPr>
+          <w:rFonts w:ascii="Times New Roman" w:hAnsi="Times New Roman" w:cs="Times New Roman"/>
+          <w:noProof/>
+          <w:sz w:val="24"/>
+          <w:szCs w:val="24"/>
+        </w:rPr>
+        <w:t>đánh cắp</w:t>
+      </w:r>
+      <w:r>
+        <w:rPr>
+          <w:rFonts w:ascii="Times New Roman" w:hAnsi="Times New Roman" w:cs="Times New Roman"/>
+          <w:noProof/>
+          <w:sz w:val="24"/>
+          <w:szCs w:val="24"/>
+        </w:rPr>
+        <w:t xml:space="preserve"> dữ liệu, sử dụng dữ liệu không phù hợp (ví dụ: thay đổi hoặc </w:t>
+      </w:r>
+      <w:r>
+        <w:rPr>
+          <w:rFonts w:ascii="Times New Roman" w:hAnsi="Times New Roman" w:cs="Times New Roman"/>
+          <w:noProof/>
+          <w:sz w:val="24"/>
+          <w:szCs w:val="24"/>
+        </w:rPr>
+        <w:t>sử dụng</w:t>
+      </w:r>
+      <w:r>
+        <w:rPr>
+          <w:rFonts w:ascii="Times New Roman" w:hAnsi="Times New Roman" w:cs="Times New Roman"/>
+          <w:noProof/>
+          <w:sz w:val="24"/>
+          <w:szCs w:val="24"/>
+        </w:rPr>
+        <w:t xml:space="preserve"> nó nhằm mục đích lừa đảo), đánh cắp máy tính xách tay và các thiết bị khác</w:t>
+      </w:r>
+      <w:r>
+        <w:rPr>
+          <w:rFonts w:ascii="Times New Roman" w:hAnsi="Times New Roman" w:cs="Times New Roman"/>
+          <w:noProof/>
+          <w:sz w:val="24"/>
+          <w:szCs w:val="24"/>
+        </w:rPr>
+        <w:t>,</w:t>
+      </w:r>
+      <w:r>
+        <w:rPr>
+          <w:rFonts w:ascii="Times New Roman" w:hAnsi="Times New Roman" w:cs="Times New Roman"/>
+          <w:noProof/>
+          <w:sz w:val="24"/>
+          <w:szCs w:val="24"/>
+        </w:rPr>
+        <w:t xml:space="preserve"> chèn các chương trình máy tính để đánh cắp dữ liệu, phá hoại hoặc </w:t>
+      </w:r>
+      <w:r>
+        <w:rPr>
+          <w:rFonts w:ascii="Times New Roman" w:hAnsi="Times New Roman" w:cs="Times New Roman"/>
+          <w:noProof/>
+          <w:sz w:val="24"/>
+          <w:szCs w:val="24"/>
+        </w:rPr>
+        <w:t>làm hỏng</w:t>
+      </w:r>
+      <w:r>
+        <w:rPr>
+          <w:rFonts w:ascii="Times New Roman" w:hAnsi="Times New Roman" w:cs="Times New Roman"/>
+          <w:noProof/>
+          <w:sz w:val="24"/>
+          <w:szCs w:val="24"/>
+        </w:rPr>
+        <w:t xml:space="preserve"> máy tính hoặc hệ thống thông tin, làm hỏng tài nguyên máy tính</w:t>
+      </w:r>
+      <w:r>
+        <w:rPr>
+          <w:rFonts w:ascii="Times New Roman" w:hAnsi="Times New Roman" w:cs="Times New Roman"/>
+          <w:noProof/>
+          <w:sz w:val="24"/>
+          <w:szCs w:val="24"/>
+        </w:rPr>
+        <w:t xml:space="preserve">, </w:t>
+      </w:r>
+      <w:r>
+        <w:rPr>
+          <w:rFonts w:ascii="Times New Roman" w:hAnsi="Times New Roman" w:cs="Times New Roman"/>
+          <w:noProof/>
+          <w:sz w:val="24"/>
+          <w:szCs w:val="24"/>
+        </w:rPr>
+        <w:t>tạo và phân phối vi</w:t>
+      </w:r>
+      <w:r>
+        <w:rPr>
+          <w:rFonts w:ascii="Times New Roman" w:hAnsi="Times New Roman" w:cs="Times New Roman"/>
+          <w:noProof/>
+          <w:sz w:val="24"/>
+          <w:szCs w:val="24"/>
+        </w:rPr>
+        <w:t>rus..</w:t>
+      </w:r>
+      <w:r>
+        <w:rPr>
+          <w:rFonts w:ascii="Times New Roman" w:hAnsi="Times New Roman" w:cs="Times New Roman"/>
+          <w:noProof/>
+          <w:sz w:val="24"/>
+          <w:szCs w:val="24"/>
+        </w:rPr>
+        <w:t>.</w:t>
+      </w:r>
+      <w:r>
+        <w:rPr>
+          <w:rFonts w:ascii="Times New Roman" w:hAnsi="Times New Roman" w:cs="Times New Roman"/>
+          <w:noProof/>
+          <w:sz w:val="24"/>
+          <w:szCs w:val="24"/>
+        </w:rPr>
+        <w:t xml:space="preserve"> </w:t>
+      </w:r>
+      <w:r>
+        <w:rPr>
+          <w:rFonts w:ascii="Times New Roman" w:hAnsi="Times New Roman" w:cs="Times New Roman"/>
+          <w:noProof/>
+          <w:sz w:val="24"/>
+          <w:szCs w:val="24"/>
+        </w:rPr>
+        <w:t xml:space="preserve">Các </w:t>
+      </w:r>
+      <w:r>
+        <w:rPr>
+          <w:rFonts w:ascii="Times New Roman" w:hAnsi="Times New Roman" w:cs="Times New Roman"/>
+          <w:noProof/>
+          <w:sz w:val="24"/>
+          <w:szCs w:val="24"/>
+        </w:rPr>
+        <w:t>tình huống</w:t>
+      </w:r>
+      <w:r>
+        <w:rPr>
+          <w:rFonts w:ascii="Times New Roman" w:hAnsi="Times New Roman" w:cs="Times New Roman"/>
+          <w:noProof/>
+          <w:sz w:val="24"/>
+          <w:szCs w:val="24"/>
+        </w:rPr>
+        <w:t xml:space="preserve"> mở</w:t>
+      </w:r>
+      <w:r>
+        <w:rPr>
+          <w:rFonts w:ascii="Times New Roman" w:hAnsi="Times New Roman" w:cs="Times New Roman"/>
+          <w:noProof/>
+          <w:sz w:val="24"/>
+          <w:szCs w:val="24"/>
+        </w:rPr>
+        <w:t xml:space="preserve"> đầu</w:t>
+      </w:r>
+      <w:r>
+        <w:rPr>
+          <w:rFonts w:ascii="Times New Roman" w:hAnsi="Times New Roman" w:cs="Times New Roman"/>
+          <w:noProof/>
+          <w:sz w:val="24"/>
+          <w:szCs w:val="24"/>
+        </w:rPr>
+        <w:t xml:space="preserve"> và </w:t>
+      </w:r>
+      <w:r>
+        <w:rPr>
+          <w:rFonts w:ascii="Times New Roman" w:hAnsi="Times New Roman" w:cs="Times New Roman"/>
+          <w:noProof/>
+          <w:sz w:val="24"/>
+          <w:szCs w:val="24"/>
+        </w:rPr>
+        <w:t>kết thúc</w:t>
+      </w:r>
+      <w:r>
+        <w:rPr>
+          <w:rFonts w:ascii="Times New Roman" w:hAnsi="Times New Roman" w:cs="Times New Roman"/>
+          <w:noProof/>
+          <w:sz w:val="24"/>
+          <w:szCs w:val="24"/>
+        </w:rPr>
+        <w:t xml:space="preserve"> của chương này cung cấp các ví dụ về các cuộc tấn công có chủ ý.</w:t>
+      </w:r>
+    </w:p>
+    <w:p>
+      <w:pPr>
+        <w:keepNext/>
+        <w:ind w:left="360"/>
+        <w:rPr>
+          <w:rFonts w:ascii="Times New Roman" w:hAnsi="Times New Roman" w:cs="Times New Roman"/>
+          <w:b/>
+          <w:bCs/>
+          <w:noProof/>
+          <w:sz w:val="24"/>
+          <w:szCs w:val="24"/>
+        </w:rPr>
+      </w:pPr>
+      <w:r>
+        <w:rPr>
+          <w:rFonts w:ascii="Times New Roman" w:hAnsi="Times New Roman" w:cs="Times New Roman"/>
+          <w:b/>
+          <w:bCs/>
+          <w:noProof/>
+          <w:sz w:val="24"/>
+          <w:szCs w:val="24"/>
+        </w:rPr>
+        <w:t>Tội phạm và phương pháp của họ</w:t>
+      </w:r>
+    </w:p>
+    <w:p>
+      <w:pPr>
+        <w:keepNext/>
+        <w:ind w:left="360"/>
+        <w:rPr>
+          <w:rFonts w:ascii="Times New Roman" w:hAnsi="Times New Roman" w:cs="Times New Roman"/>
+          <w:noProof/>
+          <w:sz w:val="24"/>
+          <w:szCs w:val="24"/>
+        </w:rPr>
+      </w:pPr>
+      <w:r>
+        <w:rPr>
+          <w:rFonts w:ascii="Times New Roman" w:hAnsi="Times New Roman" w:cs="Times New Roman"/>
+          <w:noProof/>
+          <w:sz w:val="24"/>
+          <w:szCs w:val="24"/>
+        </w:rPr>
+        <w:t xml:space="preserve">Tội phạm mạng bao gồm hacker và cracker. </w:t>
+      </w:r>
+      <w:r>
+        <w:rPr>
+          <w:rFonts w:ascii="Times New Roman" w:hAnsi="Times New Roman" w:cs="Times New Roman"/>
+          <w:noProof/>
+          <w:sz w:val="24"/>
+          <w:szCs w:val="24"/>
+          <w:lang w:val="vi-VN"/>
+        </w:rPr>
+        <w:t xml:space="preserve">Một hacker mô tả ai đó có quyền truy cập trái phép vào hệ thống máy tính. Một </w:t>
+      </w:r>
+      <w:r>
+        <w:rPr>
+          <w:rFonts w:ascii="Times New Roman" w:hAnsi="Times New Roman" w:cs="Times New Roman"/>
+          <w:noProof/>
+          <w:sz w:val="24"/>
+          <w:szCs w:val="24"/>
+        </w:rPr>
+        <w:t>cracker</w:t>
+      </w:r>
+      <w:r>
+        <w:rPr>
+          <w:rFonts w:ascii="Times New Roman" w:hAnsi="Times New Roman" w:cs="Times New Roman"/>
+          <w:noProof/>
+          <w:sz w:val="24"/>
+          <w:szCs w:val="24"/>
+          <w:lang w:val="vi-VN"/>
+        </w:rPr>
+        <w:t xml:space="preserve"> (còn được gọi là hacker mũ đen) là một hacker với nhiều kinh nghiệm</w:t>
+      </w:r>
+      <w:r>
+        <w:rPr>
+          <w:rFonts w:ascii="Times New Roman" w:hAnsi="Times New Roman" w:cs="Times New Roman"/>
+          <w:noProof/>
+          <w:sz w:val="24"/>
+          <w:szCs w:val="24"/>
+        </w:rPr>
+        <w:t xml:space="preserve"> về</w:t>
+      </w:r>
+      <w:r>
+        <w:rPr>
+          <w:rFonts w:ascii="Times New Roman" w:hAnsi="Times New Roman" w:cs="Times New Roman"/>
+          <w:noProof/>
+          <w:sz w:val="24"/>
+          <w:szCs w:val="24"/>
+          <w:lang w:val="vi-VN"/>
+        </w:rPr>
+        <w:t xml:space="preserve"> máy tính</w:t>
+      </w:r>
+      <w:r>
+        <w:rPr>
+          <w:rFonts w:ascii="Times New Roman" w:hAnsi="Times New Roman" w:cs="Times New Roman"/>
+          <w:noProof/>
+          <w:sz w:val="24"/>
+          <w:szCs w:val="24"/>
+        </w:rPr>
+        <w:t xml:space="preserve"> và</w:t>
+      </w:r>
+      <w:r>
+        <w:rPr>
+          <w:rFonts w:ascii="Times New Roman" w:hAnsi="Times New Roman" w:cs="Times New Roman"/>
+          <w:noProof/>
+          <w:sz w:val="24"/>
+          <w:szCs w:val="24"/>
+          <w:lang w:val="vi-VN"/>
+        </w:rPr>
+        <w:t xml:space="preserve"> có thể gây hại nhiều hơn. Một số nhóm tin tặc (như nhóm quốc tế </w:t>
+      </w:r>
+      <w:r>
+        <w:rPr>
+          <w:rFonts w:ascii="Times New Roman" w:hAnsi="Times New Roman" w:cs="Times New Roman"/>
+          <w:noProof/>
+          <w:sz w:val="24"/>
+          <w:szCs w:val="24"/>
+        </w:rPr>
+        <w:t>Anonymous</w:t>
+      </w:r>
+      <w:r>
+        <w:rPr>
+          <w:rFonts w:ascii="Times New Roman" w:hAnsi="Times New Roman" w:cs="Times New Roman"/>
+          <w:noProof/>
+          <w:sz w:val="24"/>
+          <w:szCs w:val="24"/>
+          <w:lang w:val="vi-VN"/>
+        </w:rPr>
+        <w:t>) được coi là không thể ngăn chặn trong việc xâm nhập</w:t>
+      </w:r>
+      <w:r>
+        <w:rPr>
+          <w:rFonts w:ascii="Times New Roman" w:hAnsi="Times New Roman" w:cs="Times New Roman"/>
+          <w:noProof/>
+          <w:sz w:val="24"/>
+          <w:szCs w:val="24"/>
+        </w:rPr>
+        <w:t xml:space="preserve"> vào</w:t>
+      </w:r>
+      <w:r>
+        <w:rPr>
+          <w:rFonts w:ascii="Times New Roman" w:hAnsi="Times New Roman" w:cs="Times New Roman"/>
+          <w:noProof/>
+          <w:sz w:val="24"/>
+          <w:szCs w:val="24"/>
+          <w:lang w:val="vi-VN"/>
+        </w:rPr>
+        <w:t xml:space="preserve"> các tổ chức thuộc mọi loại (nhiều cơ quan chính phủ Hoa Kỳ, bao gồm Quân đội Hoa Kỳ và Bộ Năng lượng). Điều nguy hiểm là một số công ty có thể không thực hiện các biện pháp phòng ngừa tối thiểu để bảo vệ thông tin khách hàng của họ, đổ lỗi cho các cuộc tấn công vào tội phạm mạng. Tội phạm sử dụng nhiều phương pháp cho các cuộc tấn công. Để biết</w:t>
+      </w:r>
+      <w:r>
+        <w:rPr>
+          <w:rFonts w:ascii="Times New Roman" w:hAnsi="Times New Roman" w:cs="Times New Roman"/>
+          <w:noProof/>
+          <w:sz w:val="24"/>
+          <w:szCs w:val="24"/>
+        </w:rPr>
+        <w:t xml:space="preserve"> thêm</w:t>
+      </w:r>
+      <w:r>
+        <w:rPr>
+          <w:rFonts w:ascii="Times New Roman" w:hAnsi="Times New Roman" w:cs="Times New Roman"/>
+          <w:noProof/>
+          <w:sz w:val="24"/>
+          <w:szCs w:val="24"/>
+          <w:lang w:val="vi-VN"/>
+        </w:rPr>
+        <w:t xml:space="preserve"> lịch sử hack</w:t>
+      </w:r>
+      <w:r>
+        <w:rPr>
+          <w:rFonts w:ascii="Times New Roman" w:hAnsi="Times New Roman" w:cs="Times New Roman"/>
+          <w:noProof/>
+          <w:sz w:val="24"/>
+          <w:szCs w:val="24"/>
+        </w:rPr>
+        <w:t>ing</w:t>
+      </w:r>
+      <w:r>
+        <w:rPr>
+          <w:rFonts w:ascii="Times New Roman" w:hAnsi="Times New Roman" w:cs="Times New Roman"/>
+          <w:noProof/>
+          <w:sz w:val="24"/>
+          <w:szCs w:val="24"/>
+          <w:lang w:val="vi-VN"/>
+        </w:rPr>
+        <w:t xml:space="preserve"> </w:t>
+      </w:r>
+      <w:r>
+        <w:rPr>
+          <w:rFonts w:ascii="Times New Roman" w:hAnsi="Times New Roman" w:cs="Times New Roman"/>
+          <w:noProof/>
+          <w:sz w:val="24"/>
+          <w:szCs w:val="24"/>
+        </w:rPr>
+        <w:t xml:space="preserve">tham khảo </w:t>
+      </w:r>
+      <w:r>
+        <w:rPr>
+          <w:rFonts w:ascii="Times New Roman" w:hAnsi="Times New Roman" w:cs="Times New Roman"/>
+          <w:noProof/>
+          <w:sz w:val="24"/>
+          <w:szCs w:val="24"/>
+          <w:lang w:val="vi-VN"/>
+        </w:rPr>
+        <w:t>i-programmer.info/news/149-security/3972-a-short-history-of-hacking.html</w:t>
+      </w:r>
+      <w:r>
+        <w:rPr>
+          <w:rFonts w:ascii="Times New Roman" w:hAnsi="Times New Roman" w:cs="Times New Roman"/>
+          <w:noProof/>
+          <w:sz w:val="24"/>
+          <w:szCs w:val="24"/>
+        </w:rPr>
+        <w:t>.</w:t>
+      </w:r>
+    </w:p>
+    <w:p>
+      <w:pPr>
+        <w:keepNext/>
+        <w:ind w:left="360"/>
+        <w:rPr>
+          <w:rFonts w:ascii="Times New Roman" w:hAnsi="Times New Roman" w:cs="Times New Roman"/>
+          <w:b/>
+          <w:bCs/>
+          <w:noProof/>
+          <w:sz w:val="24"/>
+          <w:szCs w:val="24"/>
+        </w:rPr>
+      </w:pPr>
+      <w:r>
+        <w:rPr>
+          <w:rFonts w:ascii="Times New Roman" w:hAnsi="Times New Roman" w:cs="Times New Roman"/>
+          <w:b/>
+          <w:bCs/>
+          <w:noProof/>
+          <w:sz w:val="24"/>
+          <w:szCs w:val="24"/>
+        </w:rPr>
+        <w:t>Ví dụ</w:t>
+      </w:r>
+      <w:r>
+        <w:rPr>
+          <w:rFonts w:ascii="Times New Roman" w:hAnsi="Times New Roman" w:cs="Times New Roman"/>
+          <w:b/>
+          <w:bCs/>
+          <w:noProof/>
+          <w:sz w:val="24"/>
+          <w:szCs w:val="24"/>
+        </w:rPr>
+        <w:t xml:space="preserve">: Ngân hàng </w:t>
+      </w:r>
+      <w:r>
+        <w:rPr>
+          <w:rFonts w:ascii="Times New Roman" w:hAnsi="Times New Roman" w:cs="Times New Roman"/>
+          <w:b/>
+          <w:bCs/>
+          <w:noProof/>
+          <w:sz w:val="24"/>
+          <w:szCs w:val="24"/>
+        </w:rPr>
+        <w:t>Bangladesh</w:t>
+      </w:r>
+    </w:p>
+    <w:p>
+      <w:pPr>
+        <w:keepNext/>
+        <w:ind w:left="360"/>
+        <w:rPr>
+          <w:rFonts w:ascii="Times New Roman" w:hAnsi="Times New Roman" w:cs="Times New Roman"/>
+          <w:noProof/>
+          <w:sz w:val="24"/>
+          <w:szCs w:val="24"/>
+        </w:rPr>
+      </w:pPr>
+      <w:r>
+        <w:rPr>
+          <w:rFonts w:ascii="Times New Roman" w:hAnsi="Times New Roman" w:cs="Times New Roman"/>
+          <w:noProof/>
+          <w:sz w:val="24"/>
+          <w:szCs w:val="24"/>
+        </w:rPr>
+        <w:t>Một số tin tặc đã cài đặt phần mềm độc hại trong hệ thống máy tính của Ngân hàng Trung ương Bangladesh cho phép chúng xem, trong nhiều tuần, cách rút tiền từ tài khoản ngân hàng US. Các tin tặc sau đó đã cố gắng đánh cắp khoảng 1 tỷ đô la nhưng đã bị chặn lại sau khi đánh cắp 80 triệu đô la từ dự trữ của Bangladesh tại Ngân hàng Dự trữ Liên bang NewYork.</w:t>
+      </w:r>
+    </w:p>
+    <w:p>
+      <w:pPr>
+        <w:keepNext/>
+        <w:ind w:left="360"/>
+        <w:rPr>
+          <w:rFonts w:ascii="Times New Roman" w:hAnsi="Times New Roman" w:cs="Times New Roman"/>
+          <w:b/>
+          <w:bCs/>
+          <w:noProof/>
+          <w:sz w:val="28"/>
+          <w:szCs w:val="28"/>
+        </w:rPr>
+      </w:pPr>
+      <w:r>
+        <w:rPr>
+          <w:rFonts w:ascii="Times New Roman" w:hAnsi="Times New Roman" w:cs="Times New Roman"/>
+          <w:b/>
+          <w:bCs/>
+          <w:noProof/>
+          <w:sz w:val="28"/>
+          <w:szCs w:val="28"/>
+        </w:rPr>
+        <w:t>Mục tiêu của các cuộc tấn công</w:t>
+      </w:r>
+      <w:r>
+        <w:rPr>
+          <w:rFonts w:ascii="Times New Roman" w:hAnsi="Times New Roman" w:cs="Times New Roman"/>
+          <w:b/>
+          <w:bCs/>
+          <w:noProof/>
+          <w:sz w:val="28"/>
+          <w:szCs w:val="28"/>
+        </w:rPr>
+        <w:t xml:space="preserve"> ở các khu vực dễ bị tổn thương</w:t>
+      </w:r>
+    </w:p>
+    <w:p>
+      <w:pPr>
+        <w:keepNext/>
+        <w:ind w:left="360"/>
+        <w:rPr>
+          <w:rFonts w:ascii="Times New Roman" w:hAnsi="Times New Roman" w:cs="Times New Roman"/>
+          <w:noProof/>
+          <w:sz w:val="24"/>
+          <w:szCs w:val="24"/>
+        </w:rPr>
+      </w:pPr>
+      <w:r>
+        <w:rPr>
+          <w:rFonts w:ascii="Times New Roman" w:hAnsi="Times New Roman" w:cs="Times New Roman"/>
+          <w:noProof/>
+          <w:sz w:val="24"/>
+          <w:szCs w:val="24"/>
+        </w:rPr>
+        <w:t>Như đã thấy trong hình</w:t>
+      </w:r>
+      <w:r>
+        <w:rPr>
+          <w:rFonts w:ascii="Times New Roman" w:hAnsi="Times New Roman" w:cs="Times New Roman"/>
+          <w:noProof/>
+          <w:sz w:val="24"/>
+          <w:szCs w:val="24"/>
+        </w:rPr>
+        <w:t xml:space="preserve"> </w:t>
+      </w:r>
+      <w:r>
+        <w:rPr>
+          <w:rFonts w:ascii="Times New Roman" w:hAnsi="Times New Roman" w:cs="Times New Roman"/>
+          <w:noProof/>
+          <w:sz w:val="24"/>
+          <w:szCs w:val="24"/>
+        </w:rPr>
+        <w:t>11.2, các mục tiêu có thể là con người, máy tính hoặc hệ thống thông tin. Gian lận thường nhằm mục đích ăn cắp tiền hoặc các tài sản khác như bất động sản. Máy tính cũng được sử dụng để quấy rối mọi người (ví dụ: đe doạ trực tuyến), làm tổn hại danh tiếng của họ, vi phạm quyền riêng tư của họ, v.v.</w:t>
+      </w:r>
+    </w:p>
+    <w:p>
+      <w:pPr>
+        <w:keepNext/>
+        <w:ind w:left="360"/>
+        <w:rPr>
+          <w:rFonts w:ascii="Times New Roman" w:hAnsi="Times New Roman" w:cs="Times New Roman"/>
+          <w:b/>
+          <w:bCs/>
+          <w:i/>
+          <w:iCs/>
+          <w:noProof/>
+          <w:sz w:val="24"/>
+          <w:szCs w:val="24"/>
+        </w:rPr>
+      </w:pPr>
+      <w:r>
+        <w:rPr>
+          <w:rFonts w:ascii="Times New Roman" w:hAnsi="Times New Roman" w:cs="Times New Roman"/>
+          <w:b/>
+          <w:bCs/>
+          <w:i/>
+          <w:iCs/>
+          <w:noProof/>
+          <w:sz w:val="24"/>
+          <w:szCs w:val="24"/>
+        </w:rPr>
+        <w:t>Khu vực dễ bị tổn thương đang bị tấn công</w:t>
+      </w:r>
+    </w:p>
+    <w:p>
+      <w:pPr>
+        <w:keepNext/>
+        <w:ind w:left="360"/>
+        <w:rPr>
+          <w:rFonts w:ascii="Times New Roman" w:hAnsi="Times New Roman" w:cs="Times New Roman"/>
+          <w:noProof/>
+          <w:sz w:val="24"/>
+          <w:szCs w:val="24"/>
+        </w:rPr>
+      </w:pPr>
+      <w:r>
+        <w:rPr>
+          <w:rFonts w:ascii="Times New Roman" w:hAnsi="Times New Roman" w:cs="Times New Roman"/>
+          <w:noProof/>
+          <w:sz w:val="24"/>
+          <w:szCs w:val="24"/>
+        </w:rPr>
+        <w:t>Bất kỳ phần nào của một hệ thống thông tin</w:t>
+      </w:r>
+      <w:r>
+        <w:rPr>
+          <w:rFonts w:ascii="Times New Roman" w:hAnsi="Times New Roman" w:cs="Times New Roman"/>
+          <w:noProof/>
+          <w:sz w:val="24"/>
+          <w:szCs w:val="24"/>
+        </w:rPr>
+        <w:t xml:space="preserve"> cũng</w:t>
+      </w:r>
+      <w:r>
+        <w:rPr>
+          <w:rFonts w:ascii="Times New Roman" w:hAnsi="Times New Roman" w:cs="Times New Roman"/>
+          <w:noProof/>
+          <w:sz w:val="24"/>
+          <w:szCs w:val="24"/>
+        </w:rPr>
+        <w:t xml:space="preserve"> có thể bị tấn công. PC, máy tính bảng hoặc điện thoại thông minh có thể dễ dàng bị đánh cắp hoặc tấn công bởi virus và phần mềm độc </w:t>
+      </w:r>
+      <w:r>
+        <w:rPr>
+          <w:rFonts w:ascii="Times New Roman" w:hAnsi="Times New Roman" w:cs="Times New Roman"/>
+          <w:noProof/>
+          <w:sz w:val="24"/>
+          <w:szCs w:val="24"/>
+        </w:rPr>
+        <w:lastRenderedPageBreak/>
+        <w:t xml:space="preserve">hại. Người dùng có thể trở thành nạn nhân của một loạt các hành động lừa đảo. Cơ sở dữ liệu có thể bị tấn công bởi những kẻ xâm nhập trái phép và dữ liệu rất dễ bị tổn thương ở nhiều nơi trong một hệ thống máy tính. Ví dụ, dữ liệu có thể được sao chép, thay đổi hoặc đánh cắp. Mạng có thể bị tấn công và luồng thông tin có thể bị dừng hoặc thay đổi. Thiết bị đầu cuối máy tính, máy in và bất kỳ phần thiết bị nào khác có thể bị hỏng theo những cách khác nhau. Chương trình phần mềm có thể </w:t>
+      </w:r>
+      <w:r>
+        <w:rPr>
+          <w:rFonts w:ascii="Times New Roman" w:hAnsi="Times New Roman" w:cs="Times New Roman"/>
+          <w:noProof/>
+          <w:sz w:val="24"/>
+          <w:szCs w:val="24"/>
+        </w:rPr>
+        <w:t>bị điều khiển</w:t>
+      </w:r>
+      <w:r>
+        <w:rPr>
+          <w:rFonts w:ascii="Times New Roman" w:hAnsi="Times New Roman" w:cs="Times New Roman"/>
+          <w:noProof/>
+          <w:sz w:val="24"/>
+          <w:szCs w:val="24"/>
+        </w:rPr>
+        <w:t xml:space="preserve">. Các thủ tục và chính sách có thể </w:t>
+      </w:r>
+      <w:r>
+        <w:rPr>
+          <w:rFonts w:ascii="Times New Roman" w:hAnsi="Times New Roman" w:cs="Times New Roman"/>
+          <w:noProof/>
+          <w:sz w:val="24"/>
+          <w:szCs w:val="24"/>
+        </w:rPr>
+        <w:t>bị</w:t>
+      </w:r>
+      <w:r>
+        <w:rPr>
+          <w:rFonts w:ascii="Times New Roman" w:hAnsi="Times New Roman" w:cs="Times New Roman"/>
+          <w:noProof/>
+          <w:sz w:val="24"/>
+          <w:szCs w:val="24"/>
+        </w:rPr>
+        <w:t xml:space="preserve"> </w:t>
+      </w:r>
+      <w:r>
+        <w:rPr>
+          <w:rFonts w:ascii="Times New Roman" w:hAnsi="Times New Roman" w:cs="Times New Roman"/>
+          <w:noProof/>
+          <w:sz w:val="24"/>
+          <w:szCs w:val="24"/>
+        </w:rPr>
+        <w:t>sửa</w:t>
+      </w:r>
+      <w:r>
+        <w:rPr>
+          <w:rFonts w:ascii="Times New Roman" w:hAnsi="Times New Roman" w:cs="Times New Roman"/>
+          <w:noProof/>
+          <w:sz w:val="24"/>
+          <w:szCs w:val="24"/>
+        </w:rPr>
+        <w:t xml:space="preserve"> đổi</w:t>
+      </w:r>
+      <w:r>
+        <w:rPr>
+          <w:rFonts w:ascii="Times New Roman" w:hAnsi="Times New Roman" w:cs="Times New Roman"/>
+          <w:noProof/>
+          <w:sz w:val="24"/>
+          <w:szCs w:val="24"/>
+        </w:rPr>
+        <w:t>..</w:t>
+      </w:r>
+      <w:r>
+        <w:rPr>
+          <w:rFonts w:ascii="Times New Roman" w:hAnsi="Times New Roman" w:cs="Times New Roman"/>
+          <w:noProof/>
+          <w:sz w:val="24"/>
+          <w:szCs w:val="24"/>
+        </w:rPr>
+        <w:t>. Các khu vực dễ bị tổn thương thường xuyên bị tấn công.</w:t>
+      </w:r>
+    </w:p>
+    <w:p>
+      <w:pPr>
+        <w:keepNext/>
+        <w:ind w:left="360"/>
+        <w:rPr>
+          <w:rFonts w:ascii="Times New Roman" w:hAnsi="Times New Roman" w:cs="Times New Roman"/>
+          <w:b/>
+          <w:bCs/>
+          <w:i/>
+          <w:iCs/>
+          <w:noProof/>
+          <w:sz w:val="24"/>
+          <w:szCs w:val="24"/>
+        </w:rPr>
+      </w:pPr>
+      <w:r>
+        <w:rPr>
+          <w:rFonts w:ascii="Times New Roman" w:hAnsi="Times New Roman" w:cs="Times New Roman"/>
+          <w:b/>
+          <w:bCs/>
+          <w:i/>
+          <w:iCs/>
+          <w:noProof/>
+          <w:sz w:val="24"/>
+          <w:szCs w:val="24"/>
+        </w:rPr>
+        <w:t>Lỗ hổng thông tin</w:t>
+      </w:r>
+    </w:p>
+    <w:p>
+      <w:pPr>
+        <w:keepNext/>
+        <w:ind w:left="360"/>
+        <w:rPr>
+          <w:rFonts w:ascii="Times New Roman" w:hAnsi="Times New Roman" w:cs="Times New Roman"/>
+          <w:noProof/>
+          <w:sz w:val="24"/>
+          <w:szCs w:val="24"/>
+        </w:rPr>
+      </w:pPr>
+      <w:r>
+        <w:rPr>
+          <w:rFonts w:ascii="Times New Roman" w:hAnsi="Times New Roman" w:cs="Times New Roman"/>
+          <w:noProof/>
+          <w:sz w:val="24"/>
+          <w:szCs w:val="24"/>
+        </w:rPr>
+        <w:t xml:space="preserve">Một lỗ hổng là nơi kẻ tấn công tìm thấy điểm yếu trong hệ thống và sau đó khai thác điểm yếu đó. Lỗ hổng tạo cơ hội cho kẻ tấn công làm hỏng hệ thống thông tin. MITER Corporation xuất bản một từ điển các lỗ hổng bảo mật được biết đến công khai được gọi là các lỗ hổng và </w:t>
+      </w:r>
+      <w:r>
+        <w:rPr>
+          <w:rFonts w:ascii="Times New Roman" w:hAnsi="Times New Roman" w:cs="Times New Roman"/>
+          <w:noProof/>
+          <w:sz w:val="24"/>
+          <w:szCs w:val="24"/>
+        </w:rPr>
+        <w:t>sự cố</w:t>
+      </w:r>
+      <w:r>
+        <w:rPr>
+          <w:rFonts w:ascii="Times New Roman" w:hAnsi="Times New Roman" w:cs="Times New Roman"/>
+          <w:noProof/>
+          <w:sz w:val="24"/>
+          <w:szCs w:val="24"/>
+        </w:rPr>
+        <w:t xml:space="preserve"> phổ biến (cve.mitre.org).</w:t>
+      </w:r>
+      <w:r>
+        <w:rPr>
+          <w:rFonts w:ascii="Times New Roman" w:hAnsi="Times New Roman" w:cs="Times New Roman"/>
+          <w:noProof/>
+          <w:sz w:val="24"/>
+          <w:szCs w:val="24"/>
+        </w:rPr>
+        <w:t xml:space="preserve"> Tham khảo</w:t>
+      </w:r>
+      <w:r>
+        <w:rPr>
+          <w:rFonts w:ascii="Times New Roman" w:hAnsi="Times New Roman" w:cs="Times New Roman"/>
+          <w:noProof/>
+          <w:sz w:val="24"/>
+          <w:szCs w:val="24"/>
+        </w:rPr>
+        <w:t xml:space="preserve"> hướng dẫn của Microsoft về các mối đe dọa và lỗ hổng bảo mật tại </w:t>
+      </w:r>
+      <w:hyperlink r:id="rId15" w:history="1">
+        <w:r>
+          <w:rPr>
+            <w:rStyle w:val="Hyperlink"/>
+            <w:rFonts w:ascii="Times New Roman" w:hAnsi="Times New Roman" w:cs="Times New Roman"/>
+            <w:noProof/>
+            <w:sz w:val="24"/>
+            <w:szCs w:val="24"/>
+          </w:rPr>
+          <w:t>https://technet.microsoft.com/en-us/library/dd159785.aspx</w:t>
+        </w:r>
+      </w:hyperlink>
+      <w:r>
+        <w:rPr>
+          <w:rFonts w:ascii="Times New Roman" w:hAnsi="Times New Roman" w:cs="Times New Roman"/>
+          <w:noProof/>
+          <w:sz w:val="24"/>
+          <w:szCs w:val="24"/>
+        </w:rPr>
+        <w:t>.</w:t>
+      </w:r>
+    </w:p>
+    <w:p>
+      <w:pPr>
+        <w:keepNext/>
+        <w:ind w:left="360"/>
+        <w:rPr>
+          <w:rFonts w:ascii="Times New Roman" w:hAnsi="Times New Roman" w:cs="Times New Roman"/>
+          <w:b/>
+          <w:bCs/>
+          <w:noProof/>
+          <w:sz w:val="24"/>
+          <w:szCs w:val="24"/>
+        </w:rPr>
+      </w:pPr>
+      <w:r>
+        <w:rPr>
+          <w:rFonts w:ascii="Times New Roman" w:hAnsi="Times New Roman" w:cs="Times New Roman"/>
+          <w:b/>
+          <w:bCs/>
+          <w:noProof/>
+          <w:sz w:val="24"/>
+          <w:szCs w:val="24"/>
+        </w:rPr>
+        <w:t>Tấn công điện thoại thông minh và hệ thống không dây</w:t>
+      </w:r>
+    </w:p>
+    <w:p>
+      <w:pPr>
+        <w:keepNext/>
+        <w:ind w:left="360"/>
+        <w:rPr>
+          <w:rFonts w:ascii="Times New Roman" w:hAnsi="Times New Roman" w:cs="Times New Roman"/>
+          <w:noProof/>
+          <w:sz w:val="24"/>
+          <w:szCs w:val="24"/>
+        </w:rPr>
+      </w:pPr>
+      <w:r>
+        <w:rPr>
+          <w:rFonts w:ascii="Times New Roman" w:hAnsi="Times New Roman" w:cs="Times New Roman"/>
+          <w:noProof/>
+          <w:sz w:val="24"/>
+          <w:szCs w:val="24"/>
+        </w:rPr>
+        <w:t xml:space="preserve">Vì các thiết bị di động dễ bị </w:t>
+      </w:r>
+      <w:r>
+        <w:rPr>
+          <w:rFonts w:ascii="Times New Roman" w:hAnsi="Times New Roman" w:cs="Times New Roman"/>
+          <w:noProof/>
+          <w:sz w:val="24"/>
+          <w:szCs w:val="24"/>
+        </w:rPr>
+        <w:t>tấn công</w:t>
+      </w:r>
+      <w:r>
+        <w:rPr>
+          <w:rFonts w:ascii="Times New Roman" w:hAnsi="Times New Roman" w:cs="Times New Roman"/>
+          <w:noProof/>
+          <w:sz w:val="24"/>
+          <w:szCs w:val="24"/>
+        </w:rPr>
+        <w:t xml:space="preserve"> hơn các hệ thống có dây, tấn công điện thoại thông minh và máy tính bảng đang trở nên phổ biến do sự phát triển bùng nổ của điện toán di động. Theo Fink (2014), tin tặc thậm chí có thể đánh cắp mật khẩu điện thoại của bạn bằng kính kỹ thuật số.</w:t>
+      </w:r>
+    </w:p>
+    <w:p>
+      <w:pPr>
+        <w:keepNext/>
+        <w:ind w:left="360"/>
+        <w:rPr>
+          <w:rFonts w:ascii="Times New Roman" w:hAnsi="Times New Roman" w:cs="Times New Roman"/>
+          <w:b/>
+          <w:bCs/>
+          <w:noProof/>
+          <w:sz w:val="24"/>
+          <w:szCs w:val="24"/>
+        </w:rPr>
+      </w:pPr>
+      <w:r>
+        <w:rPr>
+          <w:rFonts w:ascii="Times New Roman" w:hAnsi="Times New Roman" w:cs="Times New Roman"/>
+          <w:b/>
+          <w:bCs/>
+          <w:noProof/>
+          <w:sz w:val="24"/>
+          <w:szCs w:val="24"/>
+        </w:rPr>
+        <w:t>Lỗ hổng của chip RFID</w:t>
+      </w:r>
+    </w:p>
+    <w:p>
+      <w:pPr>
+        <w:keepNext/>
+        <w:ind w:left="360"/>
+        <w:rPr>
+          <w:rFonts w:ascii="Times New Roman" w:hAnsi="Times New Roman" w:cs="Times New Roman"/>
+          <w:noProof/>
+          <w:sz w:val="24"/>
+          <w:szCs w:val="24"/>
+        </w:rPr>
+      </w:pPr>
+      <w:r>
+        <w:rPr>
+          <w:rFonts w:ascii="Times New Roman" w:hAnsi="Times New Roman" w:cs="Times New Roman"/>
+          <w:noProof/>
+          <w:sz w:val="24"/>
+          <w:szCs w:val="24"/>
+        </w:rPr>
+        <w:t>Những con chip này được nhúng ở mọi nơi, kể cả trong thẻ tín dụng và hộ chiếu</w:t>
+      </w:r>
+      <w:r>
+        <w:rPr>
+          <w:rFonts w:ascii="Times New Roman" w:hAnsi="Times New Roman" w:cs="Times New Roman"/>
+          <w:noProof/>
+          <w:sz w:val="24"/>
+          <w:szCs w:val="24"/>
+        </w:rPr>
+        <w:t xml:space="preserve"> của</w:t>
+      </w:r>
+      <w:r>
+        <w:rPr>
+          <w:rFonts w:ascii="Times New Roman" w:hAnsi="Times New Roman" w:cs="Times New Roman"/>
+          <w:noProof/>
+          <w:sz w:val="24"/>
+          <w:szCs w:val="24"/>
+        </w:rPr>
+        <w:t xml:space="preserve"> Hoa Kỳ. Thẻ được thiết kế để đọc từ một khoảng cách</w:t>
+      </w:r>
+      <w:r>
+        <w:rPr>
+          <w:rFonts w:ascii="Times New Roman" w:hAnsi="Times New Roman" w:cs="Times New Roman"/>
+          <w:noProof/>
+          <w:sz w:val="24"/>
+          <w:szCs w:val="24"/>
+        </w:rPr>
+        <w:t xml:space="preserve"> nhất định</w:t>
+      </w:r>
+      <w:r>
+        <w:rPr>
+          <w:rFonts w:ascii="Times New Roman" w:hAnsi="Times New Roman" w:cs="Times New Roman"/>
+          <w:noProof/>
+          <w:sz w:val="24"/>
+          <w:szCs w:val="24"/>
+        </w:rPr>
+        <w:t xml:space="preserve"> (không tiếp xúc), điều này cũng tạo ra một lỗ hổng. Khi bạn mang theo thẻ tín dụng trong ví hoặc túi của mình, bất kỳ ai có đầu đọc RFID đủ gần bạn đều có thể đọc thông tin RFID trên thẻ của bạn</w:t>
+      </w:r>
+      <w:r>
+        <w:rPr>
+          <w:rFonts w:ascii="Times New Roman" w:hAnsi="Times New Roman" w:cs="Times New Roman"/>
+          <w:noProof/>
+          <w:sz w:val="24"/>
+          <w:szCs w:val="24"/>
+        </w:rPr>
+        <w:t xml:space="preserve">. Tham khảo thêm cách thức hoạt động tại </w:t>
+      </w:r>
+      <w:hyperlink r:id="rId16" w:history="1">
+        <w:r>
+          <w:rPr>
+            <w:rStyle w:val="Hyperlink"/>
+            <w:rFonts w:ascii="Times New Roman" w:hAnsi="Times New Roman" w:cs="Times New Roman"/>
+            <w:noProof/>
+            <w:sz w:val="24"/>
+            <w:szCs w:val="24"/>
+          </w:rPr>
+          <w:t>https://www.youtube.com/watch?v=vmajlKJlT3U</w:t>
+        </w:r>
+      </w:hyperlink>
+      <w:r>
+        <w:rPr>
+          <w:rFonts w:ascii="Times New Roman" w:hAnsi="Times New Roman" w:cs="Times New Roman"/>
+          <w:noProof/>
+          <w:sz w:val="24"/>
+          <w:szCs w:val="24"/>
+        </w:rPr>
+        <w:t>.</w:t>
+      </w:r>
+    </w:p>
+    <w:p>
+      <w:pPr>
+        <w:keepNext/>
+        <w:ind w:left="360"/>
+        <w:rPr>
+          <w:rFonts w:ascii="Times New Roman" w:hAnsi="Times New Roman" w:cs="Times New Roman"/>
+          <w:b/>
+          <w:bCs/>
+          <w:noProof/>
+          <w:sz w:val="24"/>
+          <w:szCs w:val="24"/>
+        </w:rPr>
+      </w:pPr>
+      <w:r>
+        <w:rPr>
+          <w:rFonts w:ascii="Times New Roman" w:hAnsi="Times New Roman" w:cs="Times New Roman"/>
+          <w:b/>
+          <w:bCs/>
+          <w:noProof/>
+          <w:sz w:val="24"/>
+          <w:szCs w:val="24"/>
+        </w:rPr>
+        <w:t>Các lỗ hổng trong hệ thống CNTT và thương mại điện tử</w:t>
+      </w:r>
+    </w:p>
+    <w:p>
+      <w:pPr>
+        <w:keepNext/>
+        <w:ind w:left="360"/>
+        <w:rPr>
+          <w:rFonts w:ascii="Times New Roman" w:hAnsi="Times New Roman" w:cs="Times New Roman"/>
+          <w:noProof/>
+          <w:sz w:val="24"/>
+          <w:szCs w:val="24"/>
+        </w:rPr>
+      </w:pPr>
+      <w:r>
+        <w:rPr>
+          <w:rFonts w:ascii="Times New Roman" w:hAnsi="Times New Roman" w:cs="Times New Roman"/>
+          <w:noProof/>
+          <w:sz w:val="24"/>
+          <w:szCs w:val="24"/>
+        </w:rPr>
+        <w:t xml:space="preserve">Các lỗ hổng có thể </w:t>
+      </w:r>
+      <w:r>
+        <w:rPr>
+          <w:rFonts w:ascii="Times New Roman" w:hAnsi="Times New Roman" w:cs="Times New Roman"/>
+          <w:noProof/>
+          <w:sz w:val="24"/>
+          <w:szCs w:val="24"/>
+        </w:rPr>
+        <w:t>về mặt</w:t>
+      </w:r>
+      <w:r>
+        <w:rPr>
+          <w:rFonts w:ascii="Times New Roman" w:hAnsi="Times New Roman" w:cs="Times New Roman"/>
+          <w:noProof/>
+          <w:sz w:val="24"/>
+          <w:szCs w:val="24"/>
+        </w:rPr>
+        <w:t xml:space="preserve"> kỹ thuật (ví dụ: truyền thông không được mã hóa, </w:t>
+      </w:r>
+      <w:r>
+        <w:rPr>
+          <w:rFonts w:ascii="Times New Roman" w:hAnsi="Times New Roman" w:cs="Times New Roman"/>
+          <w:noProof/>
+          <w:sz w:val="24"/>
+          <w:szCs w:val="24"/>
+        </w:rPr>
+        <w:t>thiếu</w:t>
+      </w:r>
+      <w:r>
+        <w:rPr>
+          <w:rFonts w:ascii="Times New Roman" w:hAnsi="Times New Roman" w:cs="Times New Roman"/>
+          <w:noProof/>
+          <w:sz w:val="24"/>
+          <w:szCs w:val="24"/>
+        </w:rPr>
+        <w:t xml:space="preserve"> các chương trình bảo mật và tường lửa) hoặc chúng có thể </w:t>
+      </w:r>
+      <w:r>
+        <w:rPr>
+          <w:rFonts w:ascii="Times New Roman" w:hAnsi="Times New Roman" w:cs="Times New Roman"/>
+          <w:noProof/>
+          <w:sz w:val="24"/>
+          <w:szCs w:val="24"/>
+        </w:rPr>
+        <w:t>về</w:t>
+      </w:r>
+      <w:r>
+        <w:rPr>
+          <w:rFonts w:ascii="Times New Roman" w:hAnsi="Times New Roman" w:cs="Times New Roman"/>
+          <w:noProof/>
+          <w:sz w:val="24"/>
+          <w:szCs w:val="24"/>
+        </w:rPr>
+        <w:t xml:space="preserve"> các điểm yếu </w:t>
+      </w:r>
+      <w:r>
+        <w:rPr>
+          <w:rFonts w:ascii="Times New Roman" w:hAnsi="Times New Roman" w:cs="Times New Roman"/>
+          <w:noProof/>
+          <w:sz w:val="24"/>
+          <w:szCs w:val="24"/>
+        </w:rPr>
+        <w:t>của</w:t>
+      </w:r>
+      <w:r>
+        <w:rPr>
+          <w:rFonts w:ascii="Times New Roman" w:hAnsi="Times New Roman" w:cs="Times New Roman"/>
+          <w:noProof/>
+          <w:sz w:val="24"/>
+          <w:szCs w:val="24"/>
+        </w:rPr>
+        <w:t xml:space="preserve"> tổ chức (ví dụ: thiếu</w:t>
+      </w:r>
+      <w:r>
+        <w:rPr>
+          <w:rFonts w:ascii="Times New Roman" w:hAnsi="Times New Roman" w:cs="Times New Roman"/>
+          <w:noProof/>
+          <w:sz w:val="24"/>
+          <w:szCs w:val="24"/>
+        </w:rPr>
+        <w:t xml:space="preserve"> trong</w:t>
+      </w:r>
+      <w:r>
+        <w:rPr>
+          <w:rFonts w:ascii="Times New Roman" w:hAnsi="Times New Roman" w:cs="Times New Roman"/>
+          <w:noProof/>
+          <w:sz w:val="24"/>
+          <w:szCs w:val="24"/>
+        </w:rPr>
+        <w:t xml:space="preserve"> đào tạo người dùng và nhận thức</w:t>
+      </w:r>
+      <w:r>
+        <w:rPr>
+          <w:rFonts w:ascii="Times New Roman" w:hAnsi="Times New Roman" w:cs="Times New Roman"/>
+          <w:noProof/>
+          <w:sz w:val="24"/>
+          <w:szCs w:val="24"/>
+        </w:rPr>
+        <w:t xml:space="preserve"> về</w:t>
+      </w:r>
+      <w:r>
+        <w:rPr>
+          <w:rFonts w:ascii="Times New Roman" w:hAnsi="Times New Roman" w:cs="Times New Roman"/>
+          <w:noProof/>
+          <w:sz w:val="24"/>
+          <w:szCs w:val="24"/>
+        </w:rPr>
+        <w:t xml:space="preserve"> bảo mật</w:t>
+      </w:r>
+      <w:r>
+        <w:rPr>
+          <w:rFonts w:ascii="Times New Roman" w:hAnsi="Times New Roman" w:cs="Times New Roman"/>
+          <w:noProof/>
+          <w:sz w:val="24"/>
+          <w:szCs w:val="24"/>
+        </w:rPr>
+        <w:t>,</w:t>
+      </w:r>
+      <w:r>
+        <w:rPr>
+          <w:rFonts w:ascii="Times New Roman" w:hAnsi="Times New Roman" w:cs="Times New Roman"/>
+          <w:noProof/>
+          <w:sz w:val="24"/>
+          <w:szCs w:val="24"/>
+        </w:rPr>
+        <w:t xml:space="preserve"> người trong </w:t>
+      </w:r>
+      <w:r>
+        <w:rPr>
+          <w:rFonts w:ascii="Times New Roman" w:hAnsi="Times New Roman" w:cs="Times New Roman"/>
+          <w:noProof/>
+          <w:sz w:val="24"/>
+          <w:szCs w:val="24"/>
+        </w:rPr>
+        <w:t>nội bộ</w:t>
+      </w:r>
+      <w:r>
+        <w:rPr>
+          <w:rFonts w:ascii="Times New Roman" w:hAnsi="Times New Roman" w:cs="Times New Roman"/>
+          <w:noProof/>
+          <w:sz w:val="24"/>
+          <w:szCs w:val="24"/>
+        </w:rPr>
+        <w:t xml:space="preserve"> đánh cắp dữ liệu và sử dụng </w:t>
+      </w:r>
+      <w:r>
+        <w:rPr>
+          <w:rFonts w:ascii="Times New Roman" w:hAnsi="Times New Roman" w:cs="Times New Roman"/>
+          <w:noProof/>
+          <w:sz w:val="24"/>
+          <w:szCs w:val="24"/>
+        </w:rPr>
+        <w:t>máy tính không đúng cách</w:t>
+      </w:r>
+      <w:r>
+        <w:rPr>
+          <w:rFonts w:ascii="Times New Roman" w:hAnsi="Times New Roman" w:cs="Times New Roman"/>
+          <w:noProof/>
+          <w:sz w:val="24"/>
+          <w:szCs w:val="24"/>
+        </w:rPr>
+        <w:t>)</w:t>
+      </w:r>
+      <w:r>
+        <w:rPr>
+          <w:rFonts w:ascii="Times New Roman" w:hAnsi="Times New Roman" w:cs="Times New Roman"/>
+          <w:noProof/>
+          <w:sz w:val="24"/>
+          <w:szCs w:val="24"/>
+        </w:rPr>
+        <w:t>.</w:t>
+      </w:r>
+    </w:p>
+    <w:p>
+      <w:pPr>
+        <w:keepNext/>
+        <w:ind w:left="360"/>
+        <w:rPr>
+          <w:rFonts w:ascii="Times New Roman" w:hAnsi="Times New Roman" w:cs="Times New Roman"/>
+          <w:b/>
+          <w:bCs/>
+          <w:noProof/>
+          <w:sz w:val="24"/>
+          <w:szCs w:val="24"/>
+        </w:rPr>
+      </w:pPr>
+      <w:r>
+        <w:rPr>
+          <w:rFonts w:ascii="Times New Roman" w:hAnsi="Times New Roman" w:cs="Times New Roman"/>
+          <w:b/>
+          <w:bCs/>
+          <w:noProof/>
+          <w:sz w:val="24"/>
+          <w:szCs w:val="24"/>
+        </w:rPr>
+        <w:t>Tài nguyên vi phạm bản quyền</w:t>
+      </w:r>
+    </w:p>
+    <w:p>
+      <w:pPr>
+        <w:keepNext/>
+        <w:ind w:left="360"/>
+        <w:rPr>
+          <w:rFonts w:ascii="Times New Roman" w:hAnsi="Times New Roman" w:cs="Times New Roman"/>
+          <w:noProof/>
+          <w:sz w:val="24"/>
+          <w:szCs w:val="24"/>
+        </w:rPr>
+      </w:pPr>
+      <w:r>
+        <w:rPr>
+          <w:rFonts w:ascii="Times New Roman" w:hAnsi="Times New Roman" w:cs="Times New Roman"/>
+          <w:noProof/>
+          <w:sz w:val="24"/>
+          <w:szCs w:val="24"/>
+        </w:rPr>
+        <w:t>Việc tải xuống, sao chép hoặc phân phối nhạc, video, sách, phần mềm</w:t>
+      </w:r>
+      <w:r>
+        <w:rPr>
+          <w:rFonts w:ascii="Times New Roman" w:hAnsi="Times New Roman" w:cs="Times New Roman"/>
+          <w:noProof/>
+          <w:sz w:val="24"/>
+          <w:szCs w:val="24"/>
+        </w:rPr>
+        <w:t xml:space="preserve"> lậu</w:t>
+      </w:r>
+      <w:r>
+        <w:rPr>
+          <w:rFonts w:ascii="Times New Roman" w:hAnsi="Times New Roman" w:cs="Times New Roman"/>
+          <w:noProof/>
+          <w:sz w:val="24"/>
+          <w:szCs w:val="24"/>
+        </w:rPr>
+        <w:t xml:space="preserve"> và các tài sản trí tuệ khác tương đối dễ dàng khi</w:t>
+      </w:r>
+      <w:r>
+        <w:rPr>
+          <w:rFonts w:ascii="Times New Roman" w:hAnsi="Times New Roman" w:cs="Times New Roman"/>
+          <w:noProof/>
+          <w:sz w:val="24"/>
+          <w:szCs w:val="24"/>
+        </w:rPr>
+        <w:t xml:space="preserve"> nó</w:t>
+      </w:r>
+      <w:r>
+        <w:rPr>
+          <w:rFonts w:ascii="Times New Roman" w:hAnsi="Times New Roman" w:cs="Times New Roman"/>
+          <w:noProof/>
+          <w:sz w:val="24"/>
+          <w:szCs w:val="24"/>
+        </w:rPr>
+        <w:t xml:space="preserve"> có trên Web. Ví dụ: vi phạm bản quyền trực tuyến xảy ra khi phần mềm </w:t>
+      </w:r>
+      <w:r>
+        <w:rPr>
+          <w:rFonts w:ascii="Times New Roman" w:hAnsi="Times New Roman" w:cs="Times New Roman"/>
+          <w:noProof/>
+          <w:sz w:val="24"/>
+          <w:szCs w:val="24"/>
+        </w:rPr>
+        <w:t>lậu</w:t>
+      </w:r>
+      <w:r>
+        <w:rPr>
+          <w:rFonts w:ascii="Times New Roman" w:hAnsi="Times New Roman" w:cs="Times New Roman"/>
+          <w:noProof/>
+          <w:sz w:val="24"/>
+          <w:szCs w:val="24"/>
+        </w:rPr>
+        <w:t xml:space="preserve"> được tải xuống </w:t>
+      </w:r>
+      <w:r>
+        <w:rPr>
+          <w:rFonts w:ascii="Times New Roman" w:hAnsi="Times New Roman" w:cs="Times New Roman"/>
+          <w:noProof/>
+          <w:sz w:val="24"/>
+          <w:szCs w:val="24"/>
+        </w:rPr>
+        <w:t>trái phép</w:t>
+      </w:r>
+      <w:r>
+        <w:rPr>
+          <w:rFonts w:ascii="Times New Roman" w:hAnsi="Times New Roman" w:cs="Times New Roman"/>
+          <w:noProof/>
+          <w:sz w:val="24"/>
+          <w:szCs w:val="24"/>
+        </w:rPr>
+        <w:t xml:space="preserve"> từ mạng ngang hàng. Một ví dụ</w:t>
+      </w:r>
+      <w:r>
+        <w:rPr>
+          <w:rFonts w:ascii="Times New Roman" w:hAnsi="Times New Roman" w:cs="Times New Roman"/>
+          <w:noProof/>
+          <w:sz w:val="24"/>
+          <w:szCs w:val="24"/>
+        </w:rPr>
+        <w:t xml:space="preserve"> khác</w:t>
+      </w:r>
+      <w:r>
+        <w:rPr>
+          <w:rFonts w:ascii="Times New Roman" w:hAnsi="Times New Roman" w:cs="Times New Roman"/>
+          <w:noProof/>
+          <w:sz w:val="24"/>
+          <w:szCs w:val="24"/>
+        </w:rPr>
+        <w:t xml:space="preserve"> là vi phạm bản quyền các sự kiện thể thao trực tiếp. </w:t>
+      </w:r>
+      <w:r>
+        <w:rPr>
+          <w:rFonts w:ascii="Times New Roman" w:hAnsi="Times New Roman" w:cs="Times New Roman"/>
+          <w:noProof/>
+          <w:sz w:val="24"/>
+          <w:szCs w:val="24"/>
+        </w:rPr>
+        <w:t>Hậu quả</w:t>
+      </w:r>
+      <w:r>
+        <w:rPr>
+          <w:rFonts w:ascii="Times New Roman" w:hAnsi="Times New Roman" w:cs="Times New Roman"/>
+          <w:noProof/>
+          <w:sz w:val="24"/>
+          <w:szCs w:val="24"/>
+        </w:rPr>
+        <w:t xml:space="preserve"> là hàng triệu đô la doanh thu bị </w:t>
+      </w:r>
+      <w:r>
+        <w:rPr>
+          <w:rFonts w:ascii="Times New Roman" w:hAnsi="Times New Roman" w:cs="Times New Roman"/>
+          <w:noProof/>
+          <w:sz w:val="24"/>
+          <w:szCs w:val="24"/>
+        </w:rPr>
+        <w:t>tổn thất</w:t>
+      </w:r>
+      <w:r>
+        <w:rPr>
+          <w:rFonts w:ascii="Times New Roman" w:hAnsi="Times New Roman" w:cs="Times New Roman"/>
+          <w:noProof/>
+          <w:sz w:val="24"/>
+          <w:szCs w:val="24"/>
+        </w:rPr>
+        <w:t xml:space="preserve">. Các tổ chức này đang tham gia lực lượng vận động hành lang cho luật bản quyền mạnh mẽ hơn và bằng cách đệ đơn kiện chống lại những người vi phạm. Để biết thông tin và số liệu </w:t>
+      </w:r>
+      <w:r>
+        <w:rPr>
+          <w:rFonts w:ascii="Times New Roman" w:hAnsi="Times New Roman" w:cs="Times New Roman"/>
+          <w:noProof/>
+          <w:sz w:val="24"/>
+          <w:szCs w:val="24"/>
+        </w:rPr>
+        <w:lastRenderedPageBreak/>
+        <w:t xml:space="preserve">thống kê về vi phạm bản quyền trực tuyến trên toàn cầu, </w:t>
+      </w:r>
+      <w:r>
+        <w:rPr>
+          <w:rFonts w:ascii="Times New Roman" w:hAnsi="Times New Roman" w:cs="Times New Roman"/>
+          <w:noProof/>
+          <w:sz w:val="24"/>
+          <w:szCs w:val="24"/>
+        </w:rPr>
+        <w:t xml:space="preserve">tham khảo </w:t>
+      </w:r>
+      <w:hyperlink r:id="rId17" w:history="1">
+        <w:r>
+          <w:rPr>
+            <w:rStyle w:val="Hyperlink"/>
+            <w:rFonts w:ascii="Times New Roman" w:hAnsi="Times New Roman" w:cs="Times New Roman"/>
+            <w:noProof/>
+            <w:sz w:val="24"/>
+            <w:szCs w:val="24"/>
+          </w:rPr>
+          <w:t>https://torrentfreak.com/europe-has-the-highest-online-piracy-rates-by-far-160801/</w:t>
+        </w:r>
+      </w:hyperlink>
+      <w:r>
+        <w:rPr>
+          <w:rFonts w:ascii="Times New Roman" w:hAnsi="Times New Roman" w:cs="Times New Roman"/>
+          <w:noProof/>
+          <w:sz w:val="24"/>
+          <w:szCs w:val="24"/>
+        </w:rPr>
+        <w:t>.</w:t>
+      </w:r>
+    </w:p>
+    <w:p>
+      <w:pPr>
+        <w:keepNext/>
+        <w:ind w:left="360"/>
+        <w:rPr>
+          <w:rFonts w:ascii="Times New Roman" w:hAnsi="Times New Roman" w:cs="Times New Roman"/>
+          <w:b/>
+          <w:bCs/>
+          <w:noProof/>
+          <w:sz w:val="28"/>
+          <w:szCs w:val="28"/>
+        </w:rPr>
+      </w:pPr>
+      <w:r>
+        <w:rPr>
+          <w:rFonts w:ascii="Times New Roman" w:hAnsi="Times New Roman" w:cs="Times New Roman"/>
+          <w:b/>
+          <w:bCs/>
+          <w:noProof/>
+          <w:sz w:val="28"/>
+          <w:szCs w:val="28"/>
+        </w:rPr>
+        <w:t>Yêu cầu bảo mật thương mại điện tử</w:t>
+      </w:r>
+    </w:p>
+    <w:p>
+      <w:pPr>
+        <w:keepNext/>
+        <w:ind w:left="360"/>
+        <w:rPr>
+          <w:rFonts w:ascii="Times New Roman" w:hAnsi="Times New Roman" w:cs="Times New Roman"/>
+          <w:noProof/>
+          <w:sz w:val="24"/>
+          <w:szCs w:val="24"/>
+        </w:rPr>
+      </w:pPr>
+      <w:r>
+        <w:rPr>
+          <w:rFonts w:ascii="Times New Roman" w:hAnsi="Times New Roman" w:cs="Times New Roman"/>
+          <w:noProof/>
+          <w:sz w:val="24"/>
+          <w:szCs w:val="24"/>
+        </w:rPr>
+        <w:t xml:space="preserve">Bảo mật tốt chính là yếu tố thành công quan trọng trong thương mại điện tử. Tập hợp các yêu cầu bảo mật sau đây được sử dụng để đảm bảo thành công và giảm thiểu rủi ro giao dịch </w:t>
+      </w:r>
+      <w:r>
+        <w:rPr>
+          <w:rFonts w:ascii="Times New Roman" w:hAnsi="Times New Roman" w:cs="Times New Roman"/>
+          <w:noProof/>
+          <w:sz w:val="24"/>
+          <w:szCs w:val="24"/>
+        </w:rPr>
+        <w:t>thương mại điện tử</w:t>
+      </w:r>
+      <w:r>
+        <w:rPr>
+          <w:rFonts w:ascii="Times New Roman" w:hAnsi="Times New Roman" w:cs="Times New Roman"/>
+          <w:noProof/>
+          <w:sz w:val="24"/>
+          <w:szCs w:val="24"/>
+        </w:rPr>
+        <w:t>:</w:t>
+      </w:r>
+    </w:p>
+    <w:p>
+      <w:pPr>
+        <w:pStyle w:val="ListParagraph"/>
+        <w:keepNext/>
+        <w:numPr>
+          <w:ilvl w:val="0"/>
+          <w:numId w:val="15"/>
+        </w:numPr>
+        <w:rPr>
+          <w:rFonts w:ascii="Times New Roman" w:hAnsi="Times New Roman" w:cs="Times New Roman"/>
+          <w:noProof/>
+          <w:sz w:val="24"/>
+          <w:szCs w:val="24"/>
+        </w:rPr>
+      </w:pPr>
+      <w:r>
+        <w:rPr>
+          <w:rFonts w:ascii="Times New Roman" w:hAnsi="Times New Roman" w:cs="Times New Roman"/>
+          <w:b/>
+          <w:bCs/>
+          <w:noProof/>
+          <w:sz w:val="24"/>
+          <w:szCs w:val="24"/>
+        </w:rPr>
+        <w:t>Authentication (xác thực):</w:t>
+      </w:r>
+      <w:r>
+        <w:rPr>
+          <w:rFonts w:ascii="Times New Roman" w:hAnsi="Times New Roman" w:cs="Times New Roman"/>
+          <w:noProof/>
+          <w:sz w:val="24"/>
+          <w:szCs w:val="24"/>
+        </w:rPr>
+        <w:t xml:space="preserve"> </w:t>
+      </w:r>
+      <w:r>
+        <w:rPr>
+          <w:rFonts w:ascii="Times New Roman" w:hAnsi="Times New Roman" w:cs="Times New Roman"/>
+          <w:noProof/>
+          <w:sz w:val="24"/>
+          <w:szCs w:val="24"/>
+          <w:lang w:val="vi-VN"/>
+        </w:rPr>
+        <w:t xml:space="preserve">Xác thực là một quy trình được sử dụng để xác minh (đảm bảo) danh tính thực sự của một thực thể </w:t>
+      </w:r>
+      <w:r>
+        <w:rPr>
+          <w:rFonts w:ascii="Times New Roman" w:hAnsi="Times New Roman" w:cs="Times New Roman"/>
+          <w:noProof/>
+          <w:sz w:val="24"/>
+          <w:szCs w:val="24"/>
+        </w:rPr>
+        <w:t>t</w:t>
+      </w:r>
+      <w:r>
+        <w:rPr>
+          <w:rFonts w:ascii="Times New Roman" w:hAnsi="Times New Roman" w:cs="Times New Roman"/>
+          <w:noProof/>
+          <w:sz w:val="24"/>
+          <w:szCs w:val="24"/>
+          <w:lang w:val="vi-VN"/>
+        </w:rPr>
+        <w:t xml:space="preserve">hương mại điện tử, có thể là một cá nhân, </w:t>
+      </w:r>
+      <w:r>
+        <w:rPr>
+          <w:rFonts w:ascii="Times New Roman" w:hAnsi="Times New Roman" w:cs="Times New Roman"/>
+          <w:noProof/>
+          <w:sz w:val="24"/>
+          <w:szCs w:val="24"/>
+        </w:rPr>
+        <w:t>tác nhân</w:t>
+      </w:r>
+      <w:r>
+        <w:rPr>
+          <w:rFonts w:ascii="Times New Roman" w:hAnsi="Times New Roman" w:cs="Times New Roman"/>
+          <w:noProof/>
+          <w:sz w:val="24"/>
+          <w:szCs w:val="24"/>
+          <w:lang w:val="vi-VN"/>
+        </w:rPr>
+        <w:t xml:space="preserve"> phần mềm, chương trình máy tính hoặc trang web</w:t>
+      </w:r>
+      <w:r>
+        <w:rPr>
+          <w:rFonts w:ascii="Times New Roman" w:hAnsi="Times New Roman" w:cs="Times New Roman"/>
+          <w:noProof/>
+          <w:sz w:val="24"/>
+          <w:szCs w:val="24"/>
+        </w:rPr>
+        <w:t xml:space="preserve"> t</w:t>
+      </w:r>
+      <w:r>
+        <w:rPr>
+          <w:rFonts w:ascii="Times New Roman" w:hAnsi="Times New Roman" w:cs="Times New Roman"/>
+          <w:noProof/>
+          <w:sz w:val="24"/>
+          <w:szCs w:val="24"/>
+          <w:lang w:val="vi-VN"/>
+        </w:rPr>
+        <w:t xml:space="preserve">hương mại điện tử. Đối với </w:t>
+      </w:r>
+      <w:r>
+        <w:rPr>
+          <w:rFonts w:ascii="Times New Roman" w:hAnsi="Times New Roman" w:cs="Times New Roman"/>
+          <w:noProof/>
+          <w:sz w:val="24"/>
+          <w:szCs w:val="24"/>
+        </w:rPr>
+        <w:t>thông báo</w:t>
+      </w:r>
+      <w:r>
+        <w:rPr>
+          <w:rFonts w:ascii="Times New Roman" w:hAnsi="Times New Roman" w:cs="Times New Roman"/>
+          <w:noProof/>
+          <w:sz w:val="24"/>
+          <w:szCs w:val="24"/>
+          <w:lang w:val="vi-VN"/>
+        </w:rPr>
+        <w:t xml:space="preserve"> điện tử, xác thực xác minh rằng người gửi / người nhận tin nhắn là người hoặc tổ chức </w:t>
+      </w:r>
+      <w:r>
+        <w:rPr>
+          <w:rFonts w:ascii="Times New Roman" w:hAnsi="Times New Roman" w:cs="Times New Roman"/>
+          <w:noProof/>
+          <w:sz w:val="24"/>
+          <w:szCs w:val="24"/>
+        </w:rPr>
+        <w:t>đúng với những gì họ khai báo.</w:t>
+      </w:r>
+    </w:p>
+    <w:p>
+      <w:pPr>
+        <w:pStyle w:val="ListParagraph"/>
+        <w:keepNext/>
+        <w:numPr>
+          <w:ilvl w:val="0"/>
+          <w:numId w:val="15"/>
+        </w:numPr>
+        <w:rPr>
+          <w:rFonts w:ascii="Times New Roman" w:hAnsi="Times New Roman" w:cs="Times New Roman"/>
+          <w:noProof/>
+          <w:sz w:val="24"/>
+          <w:szCs w:val="24"/>
+        </w:rPr>
+      </w:pPr>
+      <w:r>
+        <w:rPr>
+          <w:rFonts w:ascii="Times New Roman" w:hAnsi="Times New Roman" w:cs="Times New Roman"/>
+          <w:b/>
+          <w:bCs/>
+          <w:noProof/>
+          <w:sz w:val="24"/>
+          <w:szCs w:val="24"/>
+        </w:rPr>
+        <w:t>A</w:t>
+      </w:r>
+      <w:r>
+        <w:rPr>
+          <w:rFonts w:ascii="Times New Roman" w:hAnsi="Times New Roman" w:cs="Times New Roman"/>
+          <w:b/>
+          <w:bCs/>
+          <w:noProof/>
+          <w:sz w:val="24"/>
+          <w:szCs w:val="24"/>
+        </w:rPr>
+        <w:t>uthorization (ủy quyền):</w:t>
+      </w:r>
+      <w:r>
+        <w:rPr>
+          <w:rFonts w:ascii="Times New Roman" w:hAnsi="Times New Roman" w:cs="Times New Roman"/>
+          <w:sz w:val="24"/>
+          <w:szCs w:val="24"/>
+        </w:rPr>
+        <w:t xml:space="preserve"> </w:t>
+      </w:r>
+      <w:r>
+        <w:rPr>
+          <w:rFonts w:ascii="Times New Roman" w:hAnsi="Times New Roman" w:cs="Times New Roman"/>
+          <w:sz w:val="24"/>
+          <w:szCs w:val="24"/>
+          <w:lang w:val="vi-VN"/>
+        </w:rPr>
+        <w:t>Ủy quyền là việc cung cấp quyền cho người</w:t>
+      </w:r>
+      <w:r>
+        <w:rPr>
+          <w:rFonts w:ascii="Times New Roman" w:hAnsi="Times New Roman" w:cs="Times New Roman"/>
+          <w:sz w:val="24"/>
+          <w:szCs w:val="24"/>
+        </w:rPr>
+        <w:t xml:space="preserve"> </w:t>
+      </w:r>
+      <w:proofErr w:type="spellStart"/>
+      <w:r>
+        <w:rPr>
+          <w:rFonts w:ascii="Times New Roman" w:hAnsi="Times New Roman" w:cs="Times New Roman"/>
+          <w:sz w:val="24"/>
+          <w:szCs w:val="24"/>
+        </w:rPr>
+        <w:t>đã</w:t>
+      </w:r>
+      <w:proofErr w:type="spellEnd"/>
+      <w:r>
+        <w:rPr>
+          <w:rFonts w:ascii="Times New Roman" w:hAnsi="Times New Roman" w:cs="Times New Roman"/>
+          <w:sz w:val="24"/>
+          <w:szCs w:val="24"/>
+          <w:lang w:val="vi-VN"/>
+        </w:rPr>
+        <w:t xml:space="preserve"> được xác thực truy cập hệ thống và thực hiện các hoạt động nhất định trong các hệ thống cụ thể đó</w:t>
+      </w:r>
+      <w:r>
+        <w:rPr>
+          <w:rFonts w:ascii="Times New Roman" w:hAnsi="Times New Roman" w:cs="Times New Roman"/>
+          <w:sz w:val="24"/>
+          <w:szCs w:val="24"/>
+        </w:rPr>
+        <w:t>.</w:t>
+      </w:r>
+    </w:p>
+    <w:p>
+      <w:pPr>
+        <w:pStyle w:val="ListParagraph"/>
+        <w:keepNext/>
+        <w:numPr>
+          <w:ilvl w:val="0"/>
+          <w:numId w:val="15"/>
+        </w:numPr>
+        <w:rPr>
+          <w:rFonts w:ascii="Times New Roman" w:hAnsi="Times New Roman" w:cs="Times New Roman"/>
+          <w:noProof/>
+          <w:sz w:val="24"/>
+          <w:szCs w:val="24"/>
+        </w:rPr>
+      </w:pPr>
+      <w:r>
+        <w:rPr>
+          <w:rFonts w:ascii="Times New Roman" w:hAnsi="Times New Roman" w:cs="Times New Roman"/>
+          <w:b/>
+          <w:bCs/>
+          <w:noProof/>
+          <w:sz w:val="24"/>
+          <w:szCs w:val="24"/>
+        </w:rPr>
+        <w:t>Auditing (kiểm toán):</w:t>
+      </w:r>
+      <w:r>
+        <w:rPr>
+          <w:rFonts w:ascii="Times New Roman" w:hAnsi="Times New Roman" w:cs="Times New Roman"/>
+          <w:sz w:val="24"/>
+          <w:szCs w:val="24"/>
+        </w:rPr>
+        <w:t xml:space="preserve"> </w:t>
+      </w:r>
+      <w:r>
+        <w:rPr>
+          <w:rFonts w:ascii="Times New Roman" w:hAnsi="Times New Roman" w:cs="Times New Roman"/>
+          <w:sz w:val="24"/>
+          <w:szCs w:val="24"/>
+          <w:lang w:val="vi-VN"/>
+        </w:rPr>
+        <w:t>Khi một người hoặc chương trình truy cập một trang web hoặc truy vấn cơ sở dữ liệu, nhiều mẩu thông tin khác nhau được ghi lại vào một tệp. Quá trình duy trì hoặc xem xét lại chuỗi sự kiện trong quá trình giao dịch, khi nào và bởi ai, được gọi là kiểm toán.</w:t>
+      </w:r>
+    </w:p>
+    <w:p>
+      <w:pPr>
+        <w:pStyle w:val="ListParagraph"/>
+        <w:keepNext/>
+        <w:numPr>
+          <w:ilvl w:val="0"/>
+          <w:numId w:val="15"/>
+        </w:numPr>
+        <w:rPr>
+          <w:rFonts w:ascii="Times New Roman" w:hAnsi="Times New Roman" w:cs="Times New Roman"/>
+          <w:noProof/>
+          <w:sz w:val="24"/>
+          <w:szCs w:val="24"/>
+        </w:rPr>
+      </w:pPr>
+      <w:r>
+        <w:rPr>
+          <w:rFonts w:ascii="Times New Roman" w:hAnsi="Times New Roman" w:cs="Times New Roman"/>
+          <w:b/>
+          <w:bCs/>
+          <w:noProof/>
+          <w:sz w:val="24"/>
+          <w:szCs w:val="24"/>
+        </w:rPr>
+        <w:t xml:space="preserve">Availability (khả dụng): </w:t>
+      </w:r>
+      <w:r>
+        <w:rPr>
+          <w:rFonts w:ascii="Times New Roman" w:hAnsi="Times New Roman" w:cs="Times New Roman"/>
+          <w:noProof/>
+          <w:sz w:val="24"/>
+          <w:szCs w:val="24"/>
+        </w:rPr>
+        <w:t>Mọi hệ thống thông tin đều phục vụ mục đích riêng của nó và thông tin phải luôn luôn sẵn sàng khi cần thiết. Điều đó có nghĩa rằng hệ thống tính toán sử dụng để lưu trữ và xử lý thông tin, có một hệ thống điều khiển bảo mật sử dụng để bảo vệ nó, và kênh kết nối sử dụng để truy cập nó phải luôn hoạt động chính xác. Hệ thống có tính sẵn sàng cao hướng đến sự sẵn sàng ở mọi thời điểm, tránh được những rủi ro cả về phần cứng, phần mềm như: sự cố mất điện, hỏng phần cứng, cập nhật, nâng cấp hệ thống… đảm bảo tính sẵn sàng cũng có nghĩa là tránh được tấn công từ chối dịch vụ.</w:t>
+      </w:r>
+    </w:p>
+    <w:p>
+      <w:pPr>
+        <w:pStyle w:val="ListParagraph"/>
+        <w:keepNext/>
+        <w:numPr>
+          <w:ilvl w:val="0"/>
+          <w:numId w:val="15"/>
+        </w:numPr>
+        <w:rPr>
+          <w:rFonts w:ascii="Times New Roman" w:hAnsi="Times New Roman" w:cs="Times New Roman"/>
+          <w:noProof/>
+          <w:sz w:val="24"/>
+          <w:szCs w:val="24"/>
+        </w:rPr>
+      </w:pPr>
+      <w:r>
+        <w:rPr>
+          <w:rFonts w:ascii="Times New Roman" w:hAnsi="Times New Roman" w:cs="Times New Roman"/>
+          <w:b/>
+          <w:bCs/>
+          <w:noProof/>
+          <w:sz w:val="24"/>
+          <w:szCs w:val="24"/>
+        </w:rPr>
+        <w:t>Nonrepudiation (chống chối bỏ):</w:t>
+      </w:r>
+      <w:r>
+        <w:rPr>
+          <w:rFonts w:ascii="Times New Roman" w:hAnsi="Times New Roman" w:cs="Times New Roman"/>
+          <w:sz w:val="24"/>
+          <w:szCs w:val="24"/>
+        </w:rPr>
+        <w:t xml:space="preserve"> </w:t>
+      </w:r>
+      <w:proofErr w:type="spellStart"/>
+      <w:r>
+        <w:rPr>
+          <w:rFonts w:ascii="Times New Roman" w:hAnsi="Times New Roman" w:cs="Times New Roman"/>
+          <w:sz w:val="24"/>
+          <w:szCs w:val="24"/>
+        </w:rPr>
+        <w:t>Chống</w:t>
+      </w:r>
+      <w:proofErr w:type="spellEnd"/>
+      <w:r>
+        <w:rPr>
+          <w:rFonts w:ascii="Times New Roman" w:hAnsi="Times New Roman" w:cs="Times New Roman"/>
+          <w:sz w:val="24"/>
+          <w:szCs w:val="24"/>
+        </w:rPr>
+        <w:t xml:space="preserve"> </w:t>
+      </w:r>
+      <w:proofErr w:type="spellStart"/>
+      <w:r>
+        <w:rPr>
+          <w:rFonts w:ascii="Times New Roman" w:hAnsi="Times New Roman" w:cs="Times New Roman"/>
+          <w:sz w:val="24"/>
+          <w:szCs w:val="24"/>
+        </w:rPr>
+        <w:t>chối</w:t>
+      </w:r>
+      <w:proofErr w:type="spellEnd"/>
+      <w:r>
+        <w:rPr>
+          <w:rFonts w:ascii="Times New Roman" w:hAnsi="Times New Roman" w:cs="Times New Roman"/>
+          <w:sz w:val="24"/>
+          <w:szCs w:val="24"/>
+        </w:rPr>
+        <w:t xml:space="preserve"> </w:t>
+      </w:r>
+      <w:proofErr w:type="spellStart"/>
+      <w:r>
+        <w:rPr>
+          <w:rFonts w:ascii="Times New Roman" w:hAnsi="Times New Roman" w:cs="Times New Roman"/>
+          <w:sz w:val="24"/>
+          <w:szCs w:val="24"/>
+        </w:rPr>
+        <w:t>bỏ</w:t>
+      </w:r>
+      <w:proofErr w:type="spellEnd"/>
+      <w:r>
+        <w:rPr>
+          <w:rFonts w:ascii="Times New Roman" w:hAnsi="Times New Roman" w:cs="Times New Roman"/>
+          <w:sz w:val="24"/>
+          <w:szCs w:val="24"/>
+        </w:rPr>
+        <w:t xml:space="preserve"> </w:t>
+      </w:r>
+      <w:proofErr w:type="spellStart"/>
+      <w:r>
+        <w:rPr>
+          <w:rFonts w:ascii="Times New Roman" w:hAnsi="Times New Roman" w:cs="Times New Roman"/>
+          <w:sz w:val="24"/>
+          <w:szCs w:val="24"/>
+        </w:rPr>
+        <w:t>có</w:t>
+      </w:r>
+      <w:proofErr w:type="spellEnd"/>
+      <w:r>
+        <w:rPr>
+          <w:rFonts w:ascii="Times New Roman" w:hAnsi="Times New Roman" w:cs="Times New Roman"/>
+          <w:sz w:val="24"/>
+          <w:szCs w:val="24"/>
+        </w:rPr>
+        <w:t xml:space="preserve"> </w:t>
+      </w:r>
+      <w:proofErr w:type="spellStart"/>
+      <w:r>
+        <w:rPr>
+          <w:rFonts w:ascii="Times New Roman" w:hAnsi="Times New Roman" w:cs="Times New Roman"/>
+          <w:sz w:val="24"/>
+          <w:szCs w:val="24"/>
+        </w:rPr>
+        <w:t>nghĩa</w:t>
+      </w:r>
+      <w:proofErr w:type="spellEnd"/>
+      <w:r>
+        <w:rPr>
+          <w:rFonts w:ascii="Times New Roman" w:hAnsi="Times New Roman" w:cs="Times New Roman"/>
+          <w:sz w:val="24"/>
+          <w:szCs w:val="24"/>
+        </w:rPr>
+        <w:t xml:space="preserve"> </w:t>
+      </w:r>
+      <w:proofErr w:type="spellStart"/>
+      <w:r>
+        <w:rPr>
+          <w:rFonts w:ascii="Times New Roman" w:hAnsi="Times New Roman" w:cs="Times New Roman"/>
+          <w:sz w:val="24"/>
+          <w:szCs w:val="24"/>
+        </w:rPr>
+        <w:t>rằng</w:t>
+      </w:r>
+      <w:proofErr w:type="spellEnd"/>
+      <w:r>
+        <w:rPr>
+          <w:rFonts w:ascii="Times New Roman" w:hAnsi="Times New Roman" w:cs="Times New Roman"/>
+          <w:sz w:val="24"/>
+          <w:szCs w:val="24"/>
+        </w:rPr>
+        <w:t xml:space="preserve"> </w:t>
+      </w:r>
+      <w:proofErr w:type="spellStart"/>
+      <w:r>
+        <w:rPr>
+          <w:rFonts w:ascii="Times New Roman" w:hAnsi="Times New Roman" w:cs="Times New Roman"/>
+          <w:sz w:val="24"/>
+          <w:szCs w:val="24"/>
+        </w:rPr>
+        <w:t>một</w:t>
+      </w:r>
+      <w:proofErr w:type="spellEnd"/>
+      <w:r>
+        <w:rPr>
+          <w:rFonts w:ascii="Times New Roman" w:hAnsi="Times New Roman" w:cs="Times New Roman"/>
+          <w:sz w:val="24"/>
+          <w:szCs w:val="24"/>
+        </w:rPr>
+        <w:t xml:space="preserve"> </w:t>
+      </w:r>
+      <w:proofErr w:type="spellStart"/>
+      <w:r>
+        <w:rPr>
+          <w:rFonts w:ascii="Times New Roman" w:hAnsi="Times New Roman" w:cs="Times New Roman"/>
+          <w:sz w:val="24"/>
+          <w:szCs w:val="24"/>
+        </w:rPr>
+        <w:t>bên</w:t>
+      </w:r>
+      <w:proofErr w:type="spellEnd"/>
+      <w:r>
+        <w:rPr>
+          <w:rFonts w:ascii="Times New Roman" w:hAnsi="Times New Roman" w:cs="Times New Roman"/>
+          <w:sz w:val="24"/>
+          <w:szCs w:val="24"/>
+        </w:rPr>
+        <w:t xml:space="preserve"> </w:t>
+      </w:r>
+      <w:proofErr w:type="spellStart"/>
+      <w:r>
+        <w:rPr>
+          <w:rFonts w:ascii="Times New Roman" w:hAnsi="Times New Roman" w:cs="Times New Roman"/>
+          <w:sz w:val="24"/>
+          <w:szCs w:val="24"/>
+        </w:rPr>
+        <w:t>giao</w:t>
+      </w:r>
+      <w:proofErr w:type="spellEnd"/>
+      <w:r>
+        <w:rPr>
+          <w:rFonts w:ascii="Times New Roman" w:hAnsi="Times New Roman" w:cs="Times New Roman"/>
+          <w:sz w:val="24"/>
+          <w:szCs w:val="24"/>
+        </w:rPr>
+        <w:t xml:space="preserve"> </w:t>
+      </w:r>
+      <w:proofErr w:type="spellStart"/>
+      <w:r>
+        <w:rPr>
+          <w:rFonts w:ascii="Times New Roman" w:hAnsi="Times New Roman" w:cs="Times New Roman"/>
+          <w:sz w:val="24"/>
+          <w:szCs w:val="24"/>
+        </w:rPr>
+        <w:t>dịch</w:t>
+      </w:r>
+      <w:proofErr w:type="spellEnd"/>
+      <w:r>
+        <w:rPr>
+          <w:rFonts w:ascii="Times New Roman" w:hAnsi="Times New Roman" w:cs="Times New Roman"/>
+          <w:sz w:val="24"/>
+          <w:szCs w:val="24"/>
+        </w:rPr>
+        <w:t xml:space="preserve"> </w:t>
+      </w:r>
+      <w:proofErr w:type="spellStart"/>
+      <w:r>
+        <w:rPr>
+          <w:rFonts w:ascii="Times New Roman" w:hAnsi="Times New Roman" w:cs="Times New Roman"/>
+          <w:sz w:val="24"/>
+          <w:szCs w:val="24"/>
+        </w:rPr>
+        <w:t>không</w:t>
+      </w:r>
+      <w:proofErr w:type="spellEnd"/>
+      <w:r>
+        <w:rPr>
+          <w:rFonts w:ascii="Times New Roman" w:hAnsi="Times New Roman" w:cs="Times New Roman"/>
+          <w:sz w:val="24"/>
+          <w:szCs w:val="24"/>
+        </w:rPr>
+        <w:t xml:space="preserve"> </w:t>
+      </w:r>
+      <w:proofErr w:type="spellStart"/>
+      <w:r>
+        <w:rPr>
+          <w:rFonts w:ascii="Times New Roman" w:hAnsi="Times New Roman" w:cs="Times New Roman"/>
+          <w:sz w:val="24"/>
+          <w:szCs w:val="24"/>
+        </w:rPr>
+        <w:t>thể</w:t>
+      </w:r>
+      <w:proofErr w:type="spellEnd"/>
+      <w:r>
+        <w:rPr>
+          <w:rFonts w:ascii="Times New Roman" w:hAnsi="Times New Roman" w:cs="Times New Roman"/>
+          <w:sz w:val="24"/>
+          <w:szCs w:val="24"/>
+        </w:rPr>
+        <w:t xml:space="preserve"> </w:t>
+      </w:r>
+      <w:proofErr w:type="spellStart"/>
+      <w:r>
+        <w:rPr>
+          <w:rFonts w:ascii="Times New Roman" w:hAnsi="Times New Roman" w:cs="Times New Roman"/>
+          <w:sz w:val="24"/>
+          <w:szCs w:val="24"/>
+        </w:rPr>
+        <w:t>phủ</w:t>
+      </w:r>
+      <w:proofErr w:type="spellEnd"/>
+      <w:r>
+        <w:rPr>
+          <w:rFonts w:ascii="Times New Roman" w:hAnsi="Times New Roman" w:cs="Times New Roman"/>
+          <w:sz w:val="24"/>
+          <w:szCs w:val="24"/>
+        </w:rPr>
+        <w:t xml:space="preserve"> </w:t>
+      </w:r>
+      <w:proofErr w:type="spellStart"/>
+      <w:r>
+        <w:rPr>
+          <w:rFonts w:ascii="Times New Roman" w:hAnsi="Times New Roman" w:cs="Times New Roman"/>
+          <w:sz w:val="24"/>
+          <w:szCs w:val="24"/>
+        </w:rPr>
+        <w:t>nhận</w:t>
+      </w:r>
+      <w:proofErr w:type="spellEnd"/>
+      <w:r>
+        <w:rPr>
+          <w:rFonts w:ascii="Times New Roman" w:hAnsi="Times New Roman" w:cs="Times New Roman"/>
+          <w:sz w:val="24"/>
+          <w:szCs w:val="24"/>
+        </w:rPr>
+        <w:t xml:space="preserve"> </w:t>
+      </w:r>
+      <w:proofErr w:type="spellStart"/>
+      <w:r>
+        <w:rPr>
+          <w:rFonts w:ascii="Times New Roman" w:hAnsi="Times New Roman" w:cs="Times New Roman"/>
+          <w:sz w:val="24"/>
+          <w:szCs w:val="24"/>
+        </w:rPr>
+        <w:t>việc</w:t>
+      </w:r>
+      <w:proofErr w:type="spellEnd"/>
+      <w:r>
+        <w:rPr>
+          <w:rFonts w:ascii="Times New Roman" w:hAnsi="Times New Roman" w:cs="Times New Roman"/>
+          <w:sz w:val="24"/>
+          <w:szCs w:val="24"/>
+        </w:rPr>
+        <w:t xml:space="preserve"> </w:t>
+      </w:r>
+      <w:proofErr w:type="spellStart"/>
+      <w:r>
+        <w:rPr>
+          <w:rFonts w:ascii="Times New Roman" w:hAnsi="Times New Roman" w:cs="Times New Roman"/>
+          <w:sz w:val="24"/>
+          <w:szCs w:val="24"/>
+        </w:rPr>
+        <w:t>họ</w:t>
+      </w:r>
+      <w:proofErr w:type="spellEnd"/>
+      <w:r>
+        <w:rPr>
+          <w:rFonts w:ascii="Times New Roman" w:hAnsi="Times New Roman" w:cs="Times New Roman"/>
+          <w:sz w:val="24"/>
+          <w:szCs w:val="24"/>
+        </w:rPr>
+        <w:t xml:space="preserve"> </w:t>
+      </w:r>
+      <w:proofErr w:type="spellStart"/>
+      <w:r>
+        <w:rPr>
+          <w:rFonts w:ascii="Times New Roman" w:hAnsi="Times New Roman" w:cs="Times New Roman"/>
+          <w:sz w:val="24"/>
+          <w:szCs w:val="24"/>
+        </w:rPr>
+        <w:t>đã</w:t>
+      </w:r>
+      <w:proofErr w:type="spellEnd"/>
+      <w:r>
+        <w:rPr>
+          <w:rFonts w:ascii="Times New Roman" w:hAnsi="Times New Roman" w:cs="Times New Roman"/>
+          <w:sz w:val="24"/>
+          <w:szCs w:val="24"/>
+        </w:rPr>
+        <w:t xml:space="preserve"> </w:t>
+      </w:r>
+      <w:proofErr w:type="spellStart"/>
+      <w:r>
+        <w:rPr>
+          <w:rFonts w:ascii="Times New Roman" w:hAnsi="Times New Roman" w:cs="Times New Roman"/>
+          <w:sz w:val="24"/>
+          <w:szCs w:val="24"/>
+        </w:rPr>
+        <w:t>thực</w:t>
+      </w:r>
+      <w:proofErr w:type="spellEnd"/>
+      <w:r>
+        <w:rPr>
+          <w:rFonts w:ascii="Times New Roman" w:hAnsi="Times New Roman" w:cs="Times New Roman"/>
+          <w:sz w:val="24"/>
+          <w:szCs w:val="24"/>
+        </w:rPr>
+        <w:t xml:space="preserve"> </w:t>
+      </w:r>
+      <w:proofErr w:type="spellStart"/>
+      <w:r>
+        <w:rPr>
+          <w:rFonts w:ascii="Times New Roman" w:hAnsi="Times New Roman" w:cs="Times New Roman"/>
+          <w:sz w:val="24"/>
+          <w:szCs w:val="24"/>
+        </w:rPr>
+        <w:t>hiện</w:t>
+      </w:r>
+      <w:proofErr w:type="spellEnd"/>
+      <w:r>
+        <w:rPr>
+          <w:rFonts w:ascii="Times New Roman" w:hAnsi="Times New Roman" w:cs="Times New Roman"/>
+          <w:sz w:val="24"/>
+          <w:szCs w:val="24"/>
+        </w:rPr>
+        <w:t xml:space="preserve"> </w:t>
+      </w:r>
+      <w:proofErr w:type="spellStart"/>
+      <w:r>
+        <w:rPr>
+          <w:rFonts w:ascii="Times New Roman" w:hAnsi="Times New Roman" w:cs="Times New Roman"/>
+          <w:sz w:val="24"/>
+          <w:szCs w:val="24"/>
+        </w:rPr>
+        <w:t>giao</w:t>
+      </w:r>
+      <w:proofErr w:type="spellEnd"/>
+      <w:r>
+        <w:rPr>
+          <w:rFonts w:ascii="Times New Roman" w:hAnsi="Times New Roman" w:cs="Times New Roman"/>
+          <w:sz w:val="24"/>
+          <w:szCs w:val="24"/>
+        </w:rPr>
+        <w:t xml:space="preserve"> </w:t>
+      </w:r>
+      <w:proofErr w:type="spellStart"/>
+      <w:r>
+        <w:rPr>
+          <w:rFonts w:ascii="Times New Roman" w:hAnsi="Times New Roman" w:cs="Times New Roman"/>
+          <w:sz w:val="24"/>
+          <w:szCs w:val="24"/>
+        </w:rPr>
+        <w:t>dịch</w:t>
+      </w:r>
+      <w:proofErr w:type="spellEnd"/>
+      <w:r>
+        <w:rPr>
+          <w:rFonts w:ascii="Times New Roman" w:hAnsi="Times New Roman" w:cs="Times New Roman"/>
+          <w:sz w:val="24"/>
+          <w:szCs w:val="24"/>
+        </w:rPr>
+        <w:t xml:space="preserve"> </w:t>
+      </w:r>
+      <w:proofErr w:type="spellStart"/>
+      <w:r>
+        <w:rPr>
+          <w:rFonts w:ascii="Times New Roman" w:hAnsi="Times New Roman" w:cs="Times New Roman"/>
+          <w:sz w:val="24"/>
+          <w:szCs w:val="24"/>
+        </w:rPr>
+        <w:t>với</w:t>
+      </w:r>
+      <w:proofErr w:type="spellEnd"/>
+      <w:r>
+        <w:rPr>
+          <w:rFonts w:ascii="Times New Roman" w:hAnsi="Times New Roman" w:cs="Times New Roman"/>
+          <w:sz w:val="24"/>
+          <w:szCs w:val="24"/>
+        </w:rPr>
+        <w:t xml:space="preserve"> </w:t>
+      </w:r>
+      <w:proofErr w:type="spellStart"/>
+      <w:r>
+        <w:rPr>
+          <w:rFonts w:ascii="Times New Roman" w:hAnsi="Times New Roman" w:cs="Times New Roman"/>
+          <w:sz w:val="24"/>
+          <w:szCs w:val="24"/>
+        </w:rPr>
+        <w:t>các</w:t>
+      </w:r>
+      <w:proofErr w:type="spellEnd"/>
+      <w:r>
+        <w:rPr>
+          <w:rFonts w:ascii="Times New Roman" w:hAnsi="Times New Roman" w:cs="Times New Roman"/>
+          <w:sz w:val="24"/>
+          <w:szCs w:val="24"/>
+        </w:rPr>
+        <w:t xml:space="preserve"> </w:t>
+      </w:r>
+      <w:proofErr w:type="spellStart"/>
+      <w:r>
+        <w:rPr>
+          <w:rFonts w:ascii="Times New Roman" w:hAnsi="Times New Roman" w:cs="Times New Roman"/>
+          <w:sz w:val="24"/>
+          <w:szCs w:val="24"/>
+        </w:rPr>
+        <w:t>bên</w:t>
+      </w:r>
+      <w:proofErr w:type="spellEnd"/>
+      <w:r>
+        <w:rPr>
+          <w:rFonts w:ascii="Times New Roman" w:hAnsi="Times New Roman" w:cs="Times New Roman"/>
+          <w:sz w:val="24"/>
+          <w:szCs w:val="24"/>
+        </w:rPr>
+        <w:t xml:space="preserve"> </w:t>
+      </w:r>
+      <w:proofErr w:type="spellStart"/>
+      <w:r>
+        <w:rPr>
+          <w:rFonts w:ascii="Times New Roman" w:hAnsi="Times New Roman" w:cs="Times New Roman"/>
+          <w:sz w:val="24"/>
+          <w:szCs w:val="24"/>
+        </w:rPr>
+        <w:t>khác</w:t>
+      </w:r>
+      <w:proofErr w:type="spellEnd"/>
+      <w:r>
+        <w:rPr>
+          <w:rFonts w:ascii="Times New Roman" w:hAnsi="Times New Roman" w:cs="Times New Roman"/>
+          <w:sz w:val="24"/>
+          <w:szCs w:val="24"/>
+        </w:rPr>
+        <w:t xml:space="preserve">. </w:t>
+      </w:r>
+      <w:proofErr w:type="spellStart"/>
+      <w:r>
+        <w:rPr>
+          <w:rFonts w:ascii="Times New Roman" w:hAnsi="Times New Roman" w:cs="Times New Roman"/>
+          <w:sz w:val="24"/>
+          <w:szCs w:val="24"/>
+        </w:rPr>
+        <w:t>Ví</w:t>
+      </w:r>
+      <w:proofErr w:type="spellEnd"/>
+      <w:r>
+        <w:rPr>
+          <w:rFonts w:ascii="Times New Roman" w:hAnsi="Times New Roman" w:cs="Times New Roman"/>
+          <w:sz w:val="24"/>
+          <w:szCs w:val="24"/>
+        </w:rPr>
+        <w:t xml:space="preserve"> </w:t>
+      </w:r>
+      <w:proofErr w:type="spellStart"/>
+      <w:r>
+        <w:rPr>
+          <w:rFonts w:ascii="Times New Roman" w:hAnsi="Times New Roman" w:cs="Times New Roman"/>
+          <w:sz w:val="24"/>
+          <w:szCs w:val="24"/>
+        </w:rPr>
+        <w:t>dụ</w:t>
+      </w:r>
+      <w:proofErr w:type="spellEnd"/>
+      <w:r>
+        <w:rPr>
+          <w:rFonts w:ascii="Times New Roman" w:hAnsi="Times New Roman" w:cs="Times New Roman"/>
+          <w:sz w:val="24"/>
+          <w:szCs w:val="24"/>
+        </w:rPr>
+        <w:t xml:space="preserve">: </w:t>
+      </w:r>
+      <w:proofErr w:type="spellStart"/>
+      <w:r>
+        <w:rPr>
+          <w:rFonts w:ascii="Times New Roman" w:hAnsi="Times New Roman" w:cs="Times New Roman"/>
+          <w:sz w:val="24"/>
+          <w:szCs w:val="24"/>
+        </w:rPr>
+        <w:t>trong</w:t>
+      </w:r>
+      <w:proofErr w:type="spellEnd"/>
+      <w:r>
+        <w:rPr>
+          <w:rFonts w:ascii="Times New Roman" w:hAnsi="Times New Roman" w:cs="Times New Roman"/>
+          <w:sz w:val="24"/>
+          <w:szCs w:val="24"/>
+        </w:rPr>
+        <w:t xml:space="preserve"> </w:t>
+      </w:r>
+      <w:proofErr w:type="spellStart"/>
+      <w:r>
+        <w:rPr>
+          <w:rFonts w:ascii="Times New Roman" w:hAnsi="Times New Roman" w:cs="Times New Roman"/>
+          <w:sz w:val="24"/>
+          <w:szCs w:val="24"/>
+        </w:rPr>
+        <w:t>khi</w:t>
+      </w:r>
+      <w:proofErr w:type="spellEnd"/>
+      <w:r>
+        <w:rPr>
+          <w:rFonts w:ascii="Times New Roman" w:hAnsi="Times New Roman" w:cs="Times New Roman"/>
+          <w:sz w:val="24"/>
+          <w:szCs w:val="24"/>
+        </w:rPr>
+        <w:t xml:space="preserve"> </w:t>
+      </w:r>
+      <w:proofErr w:type="spellStart"/>
+      <w:r>
+        <w:rPr>
+          <w:rFonts w:ascii="Times New Roman" w:hAnsi="Times New Roman" w:cs="Times New Roman"/>
+          <w:sz w:val="24"/>
+          <w:szCs w:val="24"/>
+        </w:rPr>
+        <w:t>giao</w:t>
+      </w:r>
+      <w:proofErr w:type="spellEnd"/>
+      <w:r>
+        <w:rPr>
+          <w:rFonts w:ascii="Times New Roman" w:hAnsi="Times New Roman" w:cs="Times New Roman"/>
+          <w:sz w:val="24"/>
+          <w:szCs w:val="24"/>
+        </w:rPr>
+        <w:t xml:space="preserve"> </w:t>
+      </w:r>
+      <w:proofErr w:type="spellStart"/>
+      <w:r>
+        <w:rPr>
+          <w:rFonts w:ascii="Times New Roman" w:hAnsi="Times New Roman" w:cs="Times New Roman"/>
+          <w:sz w:val="24"/>
+          <w:szCs w:val="24"/>
+        </w:rPr>
+        <w:t>dịch</w:t>
+      </w:r>
+      <w:proofErr w:type="spellEnd"/>
+      <w:r>
+        <w:rPr>
+          <w:rFonts w:ascii="Times New Roman" w:hAnsi="Times New Roman" w:cs="Times New Roman"/>
+          <w:sz w:val="24"/>
+          <w:szCs w:val="24"/>
+        </w:rPr>
+        <w:t xml:space="preserve"> </w:t>
+      </w:r>
+      <w:proofErr w:type="spellStart"/>
+      <w:r>
+        <w:rPr>
+          <w:rFonts w:ascii="Times New Roman" w:hAnsi="Times New Roman" w:cs="Times New Roman"/>
+          <w:sz w:val="24"/>
+          <w:szCs w:val="24"/>
+        </w:rPr>
+        <w:t>mua</w:t>
+      </w:r>
+      <w:proofErr w:type="spellEnd"/>
+      <w:r>
+        <w:rPr>
+          <w:rFonts w:ascii="Times New Roman" w:hAnsi="Times New Roman" w:cs="Times New Roman"/>
+          <w:sz w:val="24"/>
+          <w:szCs w:val="24"/>
+        </w:rPr>
+        <w:t xml:space="preserve"> </w:t>
+      </w:r>
+      <w:proofErr w:type="spellStart"/>
+      <w:r>
+        <w:rPr>
+          <w:rFonts w:ascii="Times New Roman" w:hAnsi="Times New Roman" w:cs="Times New Roman"/>
+          <w:sz w:val="24"/>
+          <w:szCs w:val="24"/>
+        </w:rPr>
+        <w:t>hàng</w:t>
+      </w:r>
+      <w:proofErr w:type="spellEnd"/>
+      <w:r>
+        <w:rPr>
+          <w:rFonts w:ascii="Times New Roman" w:hAnsi="Times New Roman" w:cs="Times New Roman"/>
+          <w:sz w:val="24"/>
+          <w:szCs w:val="24"/>
+        </w:rPr>
+        <w:t xml:space="preserve"> qua </w:t>
+      </w:r>
+      <w:proofErr w:type="spellStart"/>
+      <w:r>
+        <w:rPr>
+          <w:rFonts w:ascii="Times New Roman" w:hAnsi="Times New Roman" w:cs="Times New Roman"/>
+          <w:sz w:val="24"/>
+          <w:szCs w:val="24"/>
+        </w:rPr>
+        <w:t>mạng</w:t>
+      </w:r>
+      <w:proofErr w:type="spellEnd"/>
+      <w:r>
+        <w:rPr>
+          <w:rFonts w:ascii="Times New Roman" w:hAnsi="Times New Roman" w:cs="Times New Roman"/>
+          <w:sz w:val="24"/>
+          <w:szCs w:val="24"/>
+        </w:rPr>
+        <w:t xml:space="preserve">, </w:t>
+      </w:r>
+      <w:proofErr w:type="spellStart"/>
+      <w:r>
+        <w:rPr>
+          <w:rFonts w:ascii="Times New Roman" w:hAnsi="Times New Roman" w:cs="Times New Roman"/>
+          <w:sz w:val="24"/>
+          <w:szCs w:val="24"/>
+        </w:rPr>
+        <w:t>khi</w:t>
+      </w:r>
+      <w:proofErr w:type="spellEnd"/>
+      <w:r>
+        <w:rPr>
+          <w:rFonts w:ascii="Times New Roman" w:hAnsi="Times New Roman" w:cs="Times New Roman"/>
+          <w:sz w:val="24"/>
+          <w:szCs w:val="24"/>
+        </w:rPr>
+        <w:t xml:space="preserve"> </w:t>
+      </w:r>
+      <w:proofErr w:type="spellStart"/>
+      <w:r>
+        <w:rPr>
+          <w:rFonts w:ascii="Times New Roman" w:hAnsi="Times New Roman" w:cs="Times New Roman"/>
+          <w:sz w:val="24"/>
+          <w:szCs w:val="24"/>
+        </w:rPr>
+        <w:t>khách</w:t>
+      </w:r>
+      <w:proofErr w:type="spellEnd"/>
+      <w:r>
+        <w:rPr>
+          <w:rFonts w:ascii="Times New Roman" w:hAnsi="Times New Roman" w:cs="Times New Roman"/>
+          <w:sz w:val="24"/>
+          <w:szCs w:val="24"/>
+        </w:rPr>
+        <w:t xml:space="preserve"> </w:t>
+      </w:r>
+      <w:proofErr w:type="spellStart"/>
+      <w:r>
+        <w:rPr>
+          <w:rFonts w:ascii="Times New Roman" w:hAnsi="Times New Roman" w:cs="Times New Roman"/>
+          <w:sz w:val="24"/>
+          <w:szCs w:val="24"/>
+        </w:rPr>
+        <w:t>hàng</w:t>
+      </w:r>
+      <w:proofErr w:type="spellEnd"/>
+      <w:r>
+        <w:rPr>
+          <w:rFonts w:ascii="Times New Roman" w:hAnsi="Times New Roman" w:cs="Times New Roman"/>
+          <w:sz w:val="24"/>
+          <w:szCs w:val="24"/>
+        </w:rPr>
+        <w:t xml:space="preserve"> </w:t>
+      </w:r>
+      <w:proofErr w:type="spellStart"/>
+      <w:r>
+        <w:rPr>
+          <w:rFonts w:ascii="Times New Roman" w:hAnsi="Times New Roman" w:cs="Times New Roman"/>
+          <w:sz w:val="24"/>
+          <w:szCs w:val="24"/>
+        </w:rPr>
+        <w:t>đã</w:t>
+      </w:r>
+      <w:proofErr w:type="spellEnd"/>
+      <w:r>
+        <w:rPr>
+          <w:rFonts w:ascii="Times New Roman" w:hAnsi="Times New Roman" w:cs="Times New Roman"/>
+          <w:sz w:val="24"/>
+          <w:szCs w:val="24"/>
+        </w:rPr>
+        <w:t xml:space="preserve"> </w:t>
+      </w:r>
+      <w:proofErr w:type="spellStart"/>
+      <w:r>
+        <w:rPr>
+          <w:rFonts w:ascii="Times New Roman" w:hAnsi="Times New Roman" w:cs="Times New Roman"/>
+          <w:sz w:val="24"/>
+          <w:szCs w:val="24"/>
+        </w:rPr>
+        <w:t>gửi</w:t>
+      </w:r>
+      <w:proofErr w:type="spellEnd"/>
+      <w:r>
+        <w:rPr>
+          <w:rFonts w:ascii="Times New Roman" w:hAnsi="Times New Roman" w:cs="Times New Roman"/>
+          <w:sz w:val="24"/>
+          <w:szCs w:val="24"/>
+        </w:rPr>
+        <w:t xml:space="preserve"> </w:t>
+      </w:r>
+      <w:proofErr w:type="spellStart"/>
+      <w:r>
+        <w:rPr>
+          <w:rFonts w:ascii="Times New Roman" w:hAnsi="Times New Roman" w:cs="Times New Roman"/>
+          <w:sz w:val="24"/>
+          <w:szCs w:val="24"/>
+        </w:rPr>
+        <w:t>số</w:t>
+      </w:r>
+      <w:proofErr w:type="spellEnd"/>
+      <w:r>
+        <w:rPr>
+          <w:rFonts w:ascii="Times New Roman" w:hAnsi="Times New Roman" w:cs="Times New Roman"/>
+          <w:sz w:val="24"/>
+          <w:szCs w:val="24"/>
+        </w:rPr>
+        <w:t xml:space="preserve"> </w:t>
+      </w:r>
+      <w:proofErr w:type="spellStart"/>
+      <w:r>
+        <w:rPr>
+          <w:rFonts w:ascii="Times New Roman" w:hAnsi="Times New Roman" w:cs="Times New Roman"/>
+          <w:sz w:val="24"/>
+          <w:szCs w:val="24"/>
+        </w:rPr>
+        <w:t>thẻ</w:t>
+      </w:r>
+      <w:proofErr w:type="spellEnd"/>
+      <w:r>
+        <w:rPr>
+          <w:rFonts w:ascii="Times New Roman" w:hAnsi="Times New Roman" w:cs="Times New Roman"/>
+          <w:sz w:val="24"/>
+          <w:szCs w:val="24"/>
+        </w:rPr>
+        <w:t xml:space="preserve"> </w:t>
+      </w:r>
+      <w:proofErr w:type="spellStart"/>
+      <w:r>
+        <w:rPr>
+          <w:rFonts w:ascii="Times New Roman" w:hAnsi="Times New Roman" w:cs="Times New Roman"/>
+          <w:sz w:val="24"/>
+          <w:szCs w:val="24"/>
+        </w:rPr>
+        <w:t>tín</w:t>
+      </w:r>
+      <w:proofErr w:type="spellEnd"/>
+      <w:r>
+        <w:rPr>
+          <w:rFonts w:ascii="Times New Roman" w:hAnsi="Times New Roman" w:cs="Times New Roman"/>
+          <w:sz w:val="24"/>
+          <w:szCs w:val="24"/>
+        </w:rPr>
+        <w:t xml:space="preserve"> </w:t>
+      </w:r>
+      <w:proofErr w:type="spellStart"/>
+      <w:r>
+        <w:rPr>
+          <w:rFonts w:ascii="Times New Roman" w:hAnsi="Times New Roman" w:cs="Times New Roman"/>
+          <w:sz w:val="24"/>
+          <w:szCs w:val="24"/>
+        </w:rPr>
+        <w:t>dụng</w:t>
+      </w:r>
+      <w:proofErr w:type="spellEnd"/>
+      <w:r>
+        <w:rPr>
+          <w:rFonts w:ascii="Times New Roman" w:hAnsi="Times New Roman" w:cs="Times New Roman"/>
+          <w:sz w:val="24"/>
+          <w:szCs w:val="24"/>
+        </w:rPr>
+        <w:t xml:space="preserve"> </w:t>
+      </w:r>
+      <w:proofErr w:type="spellStart"/>
+      <w:r>
+        <w:rPr>
+          <w:rFonts w:ascii="Times New Roman" w:hAnsi="Times New Roman" w:cs="Times New Roman"/>
+          <w:sz w:val="24"/>
+          <w:szCs w:val="24"/>
+        </w:rPr>
+        <w:t>cho</w:t>
+      </w:r>
+      <w:proofErr w:type="spellEnd"/>
+      <w:r>
+        <w:rPr>
+          <w:rFonts w:ascii="Times New Roman" w:hAnsi="Times New Roman" w:cs="Times New Roman"/>
+          <w:sz w:val="24"/>
+          <w:szCs w:val="24"/>
+        </w:rPr>
+        <w:t xml:space="preserve"> </w:t>
+      </w:r>
+      <w:proofErr w:type="spellStart"/>
+      <w:r>
+        <w:rPr>
+          <w:rFonts w:ascii="Times New Roman" w:hAnsi="Times New Roman" w:cs="Times New Roman"/>
+          <w:sz w:val="24"/>
+          <w:szCs w:val="24"/>
+        </w:rPr>
+        <w:t>bên</w:t>
+      </w:r>
+      <w:proofErr w:type="spellEnd"/>
+      <w:r>
+        <w:rPr>
+          <w:rFonts w:ascii="Times New Roman" w:hAnsi="Times New Roman" w:cs="Times New Roman"/>
+          <w:sz w:val="24"/>
+          <w:szCs w:val="24"/>
+        </w:rPr>
+        <w:t xml:space="preserve"> </w:t>
+      </w:r>
+      <w:proofErr w:type="spellStart"/>
+      <w:r>
+        <w:rPr>
+          <w:rFonts w:ascii="Times New Roman" w:hAnsi="Times New Roman" w:cs="Times New Roman"/>
+          <w:sz w:val="24"/>
+          <w:szCs w:val="24"/>
+        </w:rPr>
+        <w:t>bán</w:t>
+      </w:r>
+      <w:proofErr w:type="spellEnd"/>
+      <w:r>
+        <w:rPr>
+          <w:rFonts w:ascii="Times New Roman" w:hAnsi="Times New Roman" w:cs="Times New Roman"/>
+          <w:sz w:val="24"/>
+          <w:szCs w:val="24"/>
+        </w:rPr>
+        <w:t xml:space="preserve">, </w:t>
+      </w:r>
+      <w:proofErr w:type="spellStart"/>
+      <w:r>
+        <w:rPr>
+          <w:rFonts w:ascii="Times New Roman" w:hAnsi="Times New Roman" w:cs="Times New Roman"/>
+          <w:sz w:val="24"/>
+          <w:szCs w:val="24"/>
+        </w:rPr>
+        <w:t>đã</w:t>
+      </w:r>
+      <w:proofErr w:type="spellEnd"/>
+      <w:r>
+        <w:rPr>
+          <w:rFonts w:ascii="Times New Roman" w:hAnsi="Times New Roman" w:cs="Times New Roman"/>
+          <w:sz w:val="24"/>
+          <w:szCs w:val="24"/>
+        </w:rPr>
+        <w:t xml:space="preserve"> </w:t>
+      </w:r>
+      <w:proofErr w:type="spellStart"/>
+      <w:r>
+        <w:rPr>
+          <w:rFonts w:ascii="Times New Roman" w:hAnsi="Times New Roman" w:cs="Times New Roman"/>
+          <w:sz w:val="24"/>
+          <w:szCs w:val="24"/>
+        </w:rPr>
+        <w:t>thanh</w:t>
+      </w:r>
+      <w:proofErr w:type="spellEnd"/>
+      <w:r>
+        <w:rPr>
+          <w:rFonts w:ascii="Times New Roman" w:hAnsi="Times New Roman" w:cs="Times New Roman"/>
+          <w:sz w:val="24"/>
+          <w:szCs w:val="24"/>
+        </w:rPr>
+        <w:t xml:space="preserve"> </w:t>
+      </w:r>
+      <w:proofErr w:type="spellStart"/>
+      <w:r>
+        <w:rPr>
+          <w:rFonts w:ascii="Times New Roman" w:hAnsi="Times New Roman" w:cs="Times New Roman"/>
+          <w:sz w:val="24"/>
+          <w:szCs w:val="24"/>
+        </w:rPr>
+        <w:t>toán</w:t>
+      </w:r>
+      <w:proofErr w:type="spellEnd"/>
+      <w:r>
+        <w:rPr>
+          <w:rFonts w:ascii="Times New Roman" w:hAnsi="Times New Roman" w:cs="Times New Roman"/>
+          <w:sz w:val="24"/>
+          <w:szCs w:val="24"/>
+        </w:rPr>
+        <w:t xml:space="preserve"> </w:t>
+      </w:r>
+      <w:proofErr w:type="spellStart"/>
+      <w:r>
+        <w:rPr>
+          <w:rFonts w:ascii="Times New Roman" w:hAnsi="Times New Roman" w:cs="Times New Roman"/>
+          <w:sz w:val="24"/>
+          <w:szCs w:val="24"/>
+        </w:rPr>
+        <w:t>thành</w:t>
+      </w:r>
+      <w:proofErr w:type="spellEnd"/>
+      <w:r>
+        <w:rPr>
+          <w:rFonts w:ascii="Times New Roman" w:hAnsi="Times New Roman" w:cs="Times New Roman"/>
+          <w:sz w:val="24"/>
+          <w:szCs w:val="24"/>
+        </w:rPr>
+        <w:t xml:space="preserve"> </w:t>
+      </w:r>
+      <w:proofErr w:type="spellStart"/>
+      <w:r>
+        <w:rPr>
+          <w:rFonts w:ascii="Times New Roman" w:hAnsi="Times New Roman" w:cs="Times New Roman"/>
+          <w:sz w:val="24"/>
+          <w:szCs w:val="24"/>
+        </w:rPr>
+        <w:t>công</w:t>
+      </w:r>
+      <w:proofErr w:type="spellEnd"/>
+      <w:r>
+        <w:rPr>
+          <w:rFonts w:ascii="Times New Roman" w:hAnsi="Times New Roman" w:cs="Times New Roman"/>
+          <w:sz w:val="24"/>
+          <w:szCs w:val="24"/>
+        </w:rPr>
+        <w:t xml:space="preserve">, </w:t>
+      </w:r>
+      <w:proofErr w:type="spellStart"/>
+      <w:r>
+        <w:rPr>
+          <w:rFonts w:ascii="Times New Roman" w:hAnsi="Times New Roman" w:cs="Times New Roman"/>
+          <w:sz w:val="24"/>
+          <w:szCs w:val="24"/>
+        </w:rPr>
+        <w:t>thì</w:t>
+      </w:r>
+      <w:proofErr w:type="spellEnd"/>
+      <w:r>
+        <w:rPr>
+          <w:rFonts w:ascii="Times New Roman" w:hAnsi="Times New Roman" w:cs="Times New Roman"/>
+          <w:sz w:val="24"/>
+          <w:szCs w:val="24"/>
+        </w:rPr>
+        <w:t xml:space="preserve"> </w:t>
+      </w:r>
+      <w:proofErr w:type="spellStart"/>
+      <w:r>
+        <w:rPr>
+          <w:rFonts w:ascii="Times New Roman" w:hAnsi="Times New Roman" w:cs="Times New Roman"/>
+          <w:sz w:val="24"/>
+          <w:szCs w:val="24"/>
+        </w:rPr>
+        <w:t>bên</w:t>
+      </w:r>
+      <w:proofErr w:type="spellEnd"/>
+      <w:r>
+        <w:rPr>
+          <w:rFonts w:ascii="Times New Roman" w:hAnsi="Times New Roman" w:cs="Times New Roman"/>
+          <w:sz w:val="24"/>
+          <w:szCs w:val="24"/>
+        </w:rPr>
+        <w:t xml:space="preserve"> </w:t>
+      </w:r>
+      <w:proofErr w:type="spellStart"/>
+      <w:r>
+        <w:rPr>
+          <w:rFonts w:ascii="Times New Roman" w:hAnsi="Times New Roman" w:cs="Times New Roman"/>
+          <w:sz w:val="24"/>
+          <w:szCs w:val="24"/>
+        </w:rPr>
+        <w:t>bán</w:t>
+      </w:r>
+      <w:proofErr w:type="spellEnd"/>
+      <w:r>
+        <w:rPr>
+          <w:rFonts w:ascii="Times New Roman" w:hAnsi="Times New Roman" w:cs="Times New Roman"/>
+          <w:sz w:val="24"/>
+          <w:szCs w:val="24"/>
+        </w:rPr>
+        <w:t xml:space="preserve"> </w:t>
+      </w:r>
+      <w:proofErr w:type="spellStart"/>
+      <w:r>
+        <w:rPr>
+          <w:rFonts w:ascii="Times New Roman" w:hAnsi="Times New Roman" w:cs="Times New Roman"/>
+          <w:sz w:val="24"/>
+          <w:szCs w:val="24"/>
+        </w:rPr>
+        <w:t>không</w:t>
+      </w:r>
+      <w:proofErr w:type="spellEnd"/>
+      <w:r>
+        <w:rPr>
+          <w:rFonts w:ascii="Times New Roman" w:hAnsi="Times New Roman" w:cs="Times New Roman"/>
+          <w:sz w:val="24"/>
+          <w:szCs w:val="24"/>
+        </w:rPr>
+        <w:t xml:space="preserve"> </w:t>
+      </w:r>
+      <w:proofErr w:type="spellStart"/>
+      <w:r>
+        <w:rPr>
+          <w:rFonts w:ascii="Times New Roman" w:hAnsi="Times New Roman" w:cs="Times New Roman"/>
+          <w:sz w:val="24"/>
+          <w:szCs w:val="24"/>
+        </w:rPr>
+        <w:t>thể</w:t>
+      </w:r>
+      <w:proofErr w:type="spellEnd"/>
+      <w:r>
+        <w:rPr>
+          <w:rFonts w:ascii="Times New Roman" w:hAnsi="Times New Roman" w:cs="Times New Roman"/>
+          <w:sz w:val="24"/>
+          <w:szCs w:val="24"/>
+        </w:rPr>
+        <w:t xml:space="preserve"> </w:t>
+      </w:r>
+      <w:proofErr w:type="spellStart"/>
+      <w:r>
+        <w:rPr>
+          <w:rFonts w:ascii="Times New Roman" w:hAnsi="Times New Roman" w:cs="Times New Roman"/>
+          <w:sz w:val="24"/>
+          <w:szCs w:val="24"/>
+        </w:rPr>
+        <w:t>phủ</w:t>
+      </w:r>
+      <w:proofErr w:type="spellEnd"/>
+      <w:r>
+        <w:rPr>
+          <w:rFonts w:ascii="Times New Roman" w:hAnsi="Times New Roman" w:cs="Times New Roman"/>
+          <w:sz w:val="24"/>
+          <w:szCs w:val="24"/>
+        </w:rPr>
+        <w:t xml:space="preserve"> </w:t>
+      </w:r>
+      <w:proofErr w:type="spellStart"/>
+      <w:r>
+        <w:rPr>
+          <w:rFonts w:ascii="Times New Roman" w:hAnsi="Times New Roman" w:cs="Times New Roman"/>
+          <w:sz w:val="24"/>
+          <w:szCs w:val="24"/>
+        </w:rPr>
+        <w:t>nhận</w:t>
+      </w:r>
+      <w:proofErr w:type="spellEnd"/>
+      <w:r>
+        <w:rPr>
+          <w:rFonts w:ascii="Times New Roman" w:hAnsi="Times New Roman" w:cs="Times New Roman"/>
+          <w:sz w:val="24"/>
+          <w:szCs w:val="24"/>
+        </w:rPr>
+        <w:t xml:space="preserve"> </w:t>
+      </w:r>
+      <w:proofErr w:type="spellStart"/>
+      <w:r>
+        <w:rPr>
+          <w:rFonts w:ascii="Times New Roman" w:hAnsi="Times New Roman" w:cs="Times New Roman"/>
+          <w:sz w:val="24"/>
+          <w:szCs w:val="24"/>
+        </w:rPr>
+        <w:t>việc</w:t>
+      </w:r>
+      <w:proofErr w:type="spellEnd"/>
+      <w:r>
+        <w:rPr>
+          <w:rFonts w:ascii="Times New Roman" w:hAnsi="Times New Roman" w:cs="Times New Roman"/>
+          <w:sz w:val="24"/>
+          <w:szCs w:val="24"/>
+        </w:rPr>
+        <w:t xml:space="preserve"> </w:t>
+      </w:r>
+      <w:proofErr w:type="spellStart"/>
+      <w:r>
+        <w:rPr>
+          <w:rFonts w:ascii="Times New Roman" w:hAnsi="Times New Roman" w:cs="Times New Roman"/>
+          <w:sz w:val="24"/>
+          <w:szCs w:val="24"/>
+        </w:rPr>
+        <w:t>họ</w:t>
+      </w:r>
+      <w:proofErr w:type="spellEnd"/>
+      <w:r>
+        <w:rPr>
+          <w:rFonts w:ascii="Times New Roman" w:hAnsi="Times New Roman" w:cs="Times New Roman"/>
+          <w:sz w:val="24"/>
+          <w:szCs w:val="24"/>
+        </w:rPr>
+        <w:t xml:space="preserve"> </w:t>
+      </w:r>
+      <w:proofErr w:type="spellStart"/>
+      <w:r>
+        <w:rPr>
+          <w:rFonts w:ascii="Times New Roman" w:hAnsi="Times New Roman" w:cs="Times New Roman"/>
+          <w:sz w:val="24"/>
+          <w:szCs w:val="24"/>
+        </w:rPr>
+        <w:t>đã</w:t>
+      </w:r>
+      <w:proofErr w:type="spellEnd"/>
+      <w:r>
+        <w:rPr>
+          <w:rFonts w:ascii="Times New Roman" w:hAnsi="Times New Roman" w:cs="Times New Roman"/>
+          <w:sz w:val="24"/>
+          <w:szCs w:val="24"/>
+        </w:rPr>
+        <w:t xml:space="preserve"> </w:t>
+      </w:r>
+      <w:proofErr w:type="spellStart"/>
+      <w:r>
+        <w:rPr>
+          <w:rFonts w:ascii="Times New Roman" w:hAnsi="Times New Roman" w:cs="Times New Roman"/>
+          <w:sz w:val="24"/>
+          <w:szCs w:val="24"/>
+        </w:rPr>
+        <w:t>nhận</w:t>
+      </w:r>
+      <w:proofErr w:type="spellEnd"/>
+      <w:r>
+        <w:rPr>
+          <w:rFonts w:ascii="Times New Roman" w:hAnsi="Times New Roman" w:cs="Times New Roman"/>
+          <w:sz w:val="24"/>
+          <w:szCs w:val="24"/>
+        </w:rPr>
+        <w:t xml:space="preserve"> </w:t>
+      </w:r>
+      <w:proofErr w:type="spellStart"/>
+      <w:r>
+        <w:rPr>
+          <w:rFonts w:ascii="Times New Roman" w:hAnsi="Times New Roman" w:cs="Times New Roman"/>
+          <w:sz w:val="24"/>
+          <w:szCs w:val="24"/>
+        </w:rPr>
+        <w:t>được</w:t>
+      </w:r>
+      <w:proofErr w:type="spellEnd"/>
+      <w:r>
+        <w:rPr>
+          <w:rFonts w:ascii="Times New Roman" w:hAnsi="Times New Roman" w:cs="Times New Roman"/>
+          <w:sz w:val="24"/>
+          <w:szCs w:val="24"/>
+        </w:rPr>
+        <w:t xml:space="preserve"> </w:t>
+      </w:r>
+      <w:proofErr w:type="spellStart"/>
+      <w:r>
+        <w:rPr>
+          <w:rFonts w:ascii="Times New Roman" w:hAnsi="Times New Roman" w:cs="Times New Roman"/>
+          <w:sz w:val="24"/>
+          <w:szCs w:val="24"/>
+        </w:rPr>
+        <w:t>tiền</w:t>
+      </w:r>
+      <w:proofErr w:type="spellEnd"/>
+      <w:r>
+        <w:rPr>
+          <w:rFonts w:ascii="Times New Roman" w:hAnsi="Times New Roman" w:cs="Times New Roman"/>
+          <w:sz w:val="24"/>
+          <w:szCs w:val="24"/>
+        </w:rPr>
+        <w:t>, (</w:t>
+      </w:r>
+      <w:proofErr w:type="spellStart"/>
+      <w:r>
+        <w:rPr>
+          <w:rFonts w:ascii="Times New Roman" w:hAnsi="Times New Roman" w:cs="Times New Roman"/>
+          <w:sz w:val="24"/>
+          <w:szCs w:val="24"/>
+        </w:rPr>
+        <w:t>trừ</w:t>
+      </w:r>
+      <w:proofErr w:type="spellEnd"/>
+      <w:r>
+        <w:rPr>
+          <w:rFonts w:ascii="Times New Roman" w:hAnsi="Times New Roman" w:cs="Times New Roman"/>
+          <w:sz w:val="24"/>
+          <w:szCs w:val="24"/>
+        </w:rPr>
+        <w:t xml:space="preserve"> </w:t>
+      </w:r>
+      <w:proofErr w:type="spellStart"/>
+      <w:r>
+        <w:rPr>
+          <w:rFonts w:ascii="Times New Roman" w:hAnsi="Times New Roman" w:cs="Times New Roman"/>
+          <w:sz w:val="24"/>
+          <w:szCs w:val="24"/>
+        </w:rPr>
+        <w:t>trường</w:t>
+      </w:r>
+      <w:proofErr w:type="spellEnd"/>
+      <w:r>
+        <w:rPr>
+          <w:rFonts w:ascii="Times New Roman" w:hAnsi="Times New Roman" w:cs="Times New Roman"/>
+          <w:sz w:val="24"/>
+          <w:szCs w:val="24"/>
+        </w:rPr>
+        <w:t xml:space="preserve"> </w:t>
+      </w:r>
+      <w:proofErr w:type="spellStart"/>
+      <w:r>
+        <w:rPr>
+          <w:rFonts w:ascii="Times New Roman" w:hAnsi="Times New Roman" w:cs="Times New Roman"/>
+          <w:sz w:val="24"/>
+          <w:szCs w:val="24"/>
+        </w:rPr>
+        <w:t>hợp</w:t>
+      </w:r>
+      <w:proofErr w:type="spellEnd"/>
+      <w:r>
+        <w:rPr>
+          <w:rFonts w:ascii="Times New Roman" w:hAnsi="Times New Roman" w:cs="Times New Roman"/>
+          <w:sz w:val="24"/>
+          <w:szCs w:val="24"/>
+        </w:rPr>
+        <w:t xml:space="preserve"> </w:t>
+      </w:r>
+      <w:proofErr w:type="spellStart"/>
+      <w:r>
+        <w:rPr>
+          <w:rFonts w:ascii="Times New Roman" w:hAnsi="Times New Roman" w:cs="Times New Roman"/>
+          <w:sz w:val="24"/>
+          <w:szCs w:val="24"/>
+        </w:rPr>
+        <w:t>hệ</w:t>
+      </w:r>
+      <w:proofErr w:type="spellEnd"/>
+      <w:r>
+        <w:rPr>
+          <w:rFonts w:ascii="Times New Roman" w:hAnsi="Times New Roman" w:cs="Times New Roman"/>
+          <w:sz w:val="24"/>
+          <w:szCs w:val="24"/>
+        </w:rPr>
+        <w:t xml:space="preserve"> </w:t>
+      </w:r>
+      <w:proofErr w:type="spellStart"/>
+      <w:r>
+        <w:rPr>
+          <w:rFonts w:ascii="Times New Roman" w:hAnsi="Times New Roman" w:cs="Times New Roman"/>
+          <w:sz w:val="24"/>
+          <w:szCs w:val="24"/>
+        </w:rPr>
+        <w:t>thống</w:t>
+      </w:r>
+      <w:proofErr w:type="spellEnd"/>
+      <w:r>
+        <w:rPr>
+          <w:rFonts w:ascii="Times New Roman" w:hAnsi="Times New Roman" w:cs="Times New Roman"/>
+          <w:sz w:val="24"/>
+          <w:szCs w:val="24"/>
+        </w:rPr>
+        <w:t xml:space="preserve"> </w:t>
+      </w:r>
+      <w:proofErr w:type="spellStart"/>
+      <w:r>
+        <w:rPr>
+          <w:rFonts w:ascii="Times New Roman" w:hAnsi="Times New Roman" w:cs="Times New Roman"/>
+          <w:sz w:val="24"/>
+          <w:szCs w:val="24"/>
+        </w:rPr>
+        <w:t>không</w:t>
+      </w:r>
+      <w:proofErr w:type="spellEnd"/>
+      <w:r>
+        <w:rPr>
+          <w:rFonts w:ascii="Times New Roman" w:hAnsi="Times New Roman" w:cs="Times New Roman"/>
+          <w:sz w:val="24"/>
+          <w:szCs w:val="24"/>
+        </w:rPr>
+        <w:t xml:space="preserve"> </w:t>
+      </w:r>
+      <w:proofErr w:type="spellStart"/>
+      <w:r>
+        <w:rPr>
+          <w:rFonts w:ascii="Times New Roman" w:hAnsi="Times New Roman" w:cs="Times New Roman"/>
+          <w:sz w:val="24"/>
+          <w:szCs w:val="24"/>
+        </w:rPr>
+        <w:t>đảm</w:t>
+      </w:r>
+      <w:proofErr w:type="spellEnd"/>
+      <w:r>
+        <w:rPr>
+          <w:rFonts w:ascii="Times New Roman" w:hAnsi="Times New Roman" w:cs="Times New Roman"/>
+          <w:sz w:val="24"/>
+          <w:szCs w:val="24"/>
+        </w:rPr>
+        <w:t xml:space="preserve"> </w:t>
+      </w:r>
+      <w:proofErr w:type="spellStart"/>
+      <w:r>
+        <w:rPr>
+          <w:rFonts w:ascii="Times New Roman" w:hAnsi="Times New Roman" w:cs="Times New Roman"/>
+          <w:sz w:val="24"/>
+          <w:szCs w:val="24"/>
+        </w:rPr>
+        <w:t>bảo</w:t>
+      </w:r>
+      <w:proofErr w:type="spellEnd"/>
+      <w:r>
+        <w:rPr>
+          <w:rFonts w:ascii="Times New Roman" w:hAnsi="Times New Roman" w:cs="Times New Roman"/>
+          <w:sz w:val="24"/>
+          <w:szCs w:val="24"/>
+        </w:rPr>
+        <w:t xml:space="preserve"> </w:t>
+      </w:r>
+      <w:proofErr w:type="spellStart"/>
+      <w:r>
+        <w:rPr>
+          <w:rFonts w:ascii="Times New Roman" w:hAnsi="Times New Roman" w:cs="Times New Roman"/>
+          <w:sz w:val="24"/>
+          <w:szCs w:val="24"/>
+        </w:rPr>
+        <w:t>tính</w:t>
+      </w:r>
+      <w:proofErr w:type="spellEnd"/>
+      <w:r>
+        <w:rPr>
+          <w:rFonts w:ascii="Times New Roman" w:hAnsi="Times New Roman" w:cs="Times New Roman"/>
+          <w:sz w:val="24"/>
+          <w:szCs w:val="24"/>
+        </w:rPr>
+        <w:t xml:space="preserve"> an </w:t>
+      </w:r>
+      <w:proofErr w:type="spellStart"/>
+      <w:r>
+        <w:rPr>
+          <w:rFonts w:ascii="Times New Roman" w:hAnsi="Times New Roman" w:cs="Times New Roman"/>
+          <w:sz w:val="24"/>
+          <w:szCs w:val="24"/>
+        </w:rPr>
+        <w:t>toàn</w:t>
+      </w:r>
+      <w:proofErr w:type="spellEnd"/>
+      <w:r>
+        <w:rPr>
+          <w:rFonts w:ascii="Times New Roman" w:hAnsi="Times New Roman" w:cs="Times New Roman"/>
+          <w:sz w:val="24"/>
+          <w:szCs w:val="24"/>
+        </w:rPr>
+        <w:t xml:space="preserve"> </w:t>
+      </w:r>
+      <w:proofErr w:type="spellStart"/>
+      <w:r>
+        <w:rPr>
+          <w:rFonts w:ascii="Times New Roman" w:hAnsi="Times New Roman" w:cs="Times New Roman"/>
+          <w:sz w:val="24"/>
+          <w:szCs w:val="24"/>
+        </w:rPr>
+        <w:t>thông</w:t>
+      </w:r>
+      <w:proofErr w:type="spellEnd"/>
+      <w:r>
+        <w:rPr>
+          <w:rFonts w:ascii="Times New Roman" w:hAnsi="Times New Roman" w:cs="Times New Roman"/>
+          <w:sz w:val="24"/>
+          <w:szCs w:val="24"/>
+        </w:rPr>
+        <w:t xml:space="preserve"> tin </w:t>
+      </w:r>
+      <w:proofErr w:type="spellStart"/>
+      <w:r>
+        <w:rPr>
+          <w:rFonts w:ascii="Times New Roman" w:hAnsi="Times New Roman" w:cs="Times New Roman"/>
+          <w:sz w:val="24"/>
+          <w:szCs w:val="24"/>
+        </w:rPr>
+        <w:t>trong</w:t>
+      </w:r>
+      <w:proofErr w:type="spellEnd"/>
+      <w:r>
+        <w:rPr>
+          <w:rFonts w:ascii="Times New Roman" w:hAnsi="Times New Roman" w:cs="Times New Roman"/>
+          <w:sz w:val="24"/>
+          <w:szCs w:val="24"/>
+        </w:rPr>
+        <w:t xml:space="preserve"> </w:t>
+      </w:r>
+      <w:proofErr w:type="spellStart"/>
+      <w:r>
+        <w:rPr>
+          <w:rFonts w:ascii="Times New Roman" w:hAnsi="Times New Roman" w:cs="Times New Roman"/>
+          <w:sz w:val="24"/>
+          <w:szCs w:val="24"/>
+        </w:rPr>
+        <w:t>giao</w:t>
+      </w:r>
+      <w:proofErr w:type="spellEnd"/>
+      <w:r>
+        <w:rPr>
+          <w:rFonts w:ascii="Times New Roman" w:hAnsi="Times New Roman" w:cs="Times New Roman"/>
+          <w:sz w:val="24"/>
+          <w:szCs w:val="24"/>
+        </w:rPr>
+        <w:t xml:space="preserve"> </w:t>
+      </w:r>
+      <w:proofErr w:type="spellStart"/>
+      <w:r>
+        <w:rPr>
+          <w:rFonts w:ascii="Times New Roman" w:hAnsi="Times New Roman" w:cs="Times New Roman"/>
+          <w:sz w:val="24"/>
+          <w:szCs w:val="24"/>
+        </w:rPr>
+        <w:t>dịch</w:t>
+      </w:r>
+      <w:proofErr w:type="spellEnd"/>
+      <w:r>
+        <w:rPr>
+          <w:rFonts w:ascii="Times New Roman" w:hAnsi="Times New Roman" w:cs="Times New Roman"/>
+          <w:sz w:val="24"/>
+          <w:szCs w:val="24"/>
+        </w:rPr>
+        <w:t>).</w:t>
+      </w:r>
+    </w:p>
+    <w:p>
+      <w:pPr>
+        <w:keepNext/>
+        <w:ind w:left="360"/>
+        <w:rPr>
+          <w:rFonts w:ascii="Times New Roman" w:hAnsi="Times New Roman" w:cs="Times New Roman"/>
+          <w:noProof/>
+          <w:sz w:val="24"/>
+          <w:szCs w:val="24"/>
+        </w:rPr>
+      </w:pPr>
+      <w:r>
+        <w:rPr>
+          <w:rFonts w:ascii="Times New Roman" w:hAnsi="Times New Roman" w:cs="Times New Roman"/>
+          <w:noProof/>
+          <w:sz w:val="24"/>
+          <w:szCs w:val="24"/>
+        </w:rPr>
+        <w:t>Tính x</w:t>
+      </w:r>
+      <w:r>
+        <w:rPr>
+          <w:rFonts w:ascii="Times New Roman" w:hAnsi="Times New Roman" w:cs="Times New Roman"/>
+          <w:noProof/>
+          <w:sz w:val="24"/>
+          <w:szCs w:val="24"/>
+        </w:rPr>
+        <w:t xml:space="preserve">ác thực và </w:t>
+      </w:r>
+      <w:r>
+        <w:rPr>
+          <w:rFonts w:ascii="Times New Roman" w:hAnsi="Times New Roman" w:cs="Times New Roman"/>
+          <w:noProof/>
+          <w:sz w:val="24"/>
+          <w:szCs w:val="24"/>
+        </w:rPr>
+        <w:t>chống chối bỏ</w:t>
+      </w:r>
+      <w:r>
+        <w:rPr>
+          <w:rFonts w:ascii="Times New Roman" w:hAnsi="Times New Roman" w:cs="Times New Roman"/>
+          <w:noProof/>
+          <w:sz w:val="24"/>
+          <w:szCs w:val="24"/>
+        </w:rPr>
+        <w:t xml:space="preserve"> là các biện pháp phòng </w:t>
+      </w:r>
+      <w:r>
+        <w:rPr>
+          <w:rFonts w:ascii="Times New Roman" w:hAnsi="Times New Roman" w:cs="Times New Roman"/>
+          <w:noProof/>
+          <w:sz w:val="24"/>
+          <w:szCs w:val="24"/>
+        </w:rPr>
+        <w:t>chống</w:t>
+      </w:r>
+      <w:r>
+        <w:rPr>
+          <w:rFonts w:ascii="Times New Roman" w:hAnsi="Times New Roman" w:cs="Times New Roman"/>
+          <w:noProof/>
+          <w:sz w:val="24"/>
+          <w:szCs w:val="24"/>
+        </w:rPr>
+        <w:t xml:space="preserve"> </w:t>
+      </w:r>
+      <w:r>
+        <w:rPr>
+          <w:rFonts w:ascii="Times New Roman" w:hAnsi="Times New Roman" w:cs="Times New Roman"/>
+          <w:noProof/>
+          <w:sz w:val="24"/>
+          <w:szCs w:val="24"/>
+        </w:rPr>
+        <w:t>hiệu quả</w:t>
+      </w:r>
+      <w:r>
+        <w:rPr>
+          <w:rFonts w:ascii="Times New Roman" w:hAnsi="Times New Roman" w:cs="Times New Roman"/>
+          <w:noProof/>
+          <w:sz w:val="24"/>
+          <w:szCs w:val="24"/>
+        </w:rPr>
+        <w:t xml:space="preserve"> lừa đảo và </w:t>
+      </w:r>
+      <w:r>
+        <w:rPr>
+          <w:rFonts w:ascii="Times New Roman" w:hAnsi="Times New Roman" w:cs="Times New Roman"/>
+          <w:noProof/>
+          <w:sz w:val="24"/>
+          <w:szCs w:val="24"/>
+        </w:rPr>
+        <w:t>đánh cắp</w:t>
+      </w:r>
+      <w:r>
+        <w:rPr>
+          <w:rFonts w:ascii="Times New Roman" w:hAnsi="Times New Roman" w:cs="Times New Roman"/>
+          <w:noProof/>
+          <w:sz w:val="24"/>
+          <w:szCs w:val="24"/>
+        </w:rPr>
+        <w:t xml:space="preserve"> danh tính. </w:t>
+      </w:r>
+      <w:r>
+        <w:rPr>
+          <w:rFonts w:ascii="Times New Roman" w:hAnsi="Times New Roman" w:cs="Times New Roman"/>
+          <w:noProof/>
+          <w:sz w:val="24"/>
+          <w:szCs w:val="24"/>
+          <w:lang w:val="vi-VN"/>
+        </w:rPr>
+        <w:t>Để bảo vệ và đảm bảo sự tin cậy trong các giao dịch thương mại điện tử, chữ ký số, hoặc</w:t>
+      </w:r>
+      <w:r>
+        <w:rPr>
+          <w:rFonts w:ascii="Times New Roman" w:hAnsi="Times New Roman" w:cs="Times New Roman"/>
+          <w:noProof/>
+          <w:sz w:val="24"/>
+          <w:szCs w:val="24"/>
+        </w:rPr>
+        <w:t xml:space="preserve"> các</w:t>
+      </w:r>
+      <w:r>
+        <w:rPr>
+          <w:rFonts w:ascii="Times New Roman" w:hAnsi="Times New Roman" w:cs="Times New Roman"/>
+          <w:noProof/>
+          <w:sz w:val="24"/>
+          <w:szCs w:val="24"/>
+          <w:lang w:val="vi-VN"/>
+        </w:rPr>
+        <w:t xml:space="preserve"> </w:t>
+      </w:r>
+      <w:r>
+        <w:rPr>
+          <w:rFonts w:ascii="Times New Roman" w:hAnsi="Times New Roman" w:cs="Times New Roman"/>
+          <w:noProof/>
+          <w:sz w:val="24"/>
+          <w:szCs w:val="24"/>
+        </w:rPr>
+        <w:t>chứng nhận số</w:t>
+      </w:r>
+      <w:r>
+        <w:rPr>
+          <w:rFonts w:ascii="Times New Roman" w:hAnsi="Times New Roman" w:cs="Times New Roman"/>
+          <w:noProof/>
+          <w:sz w:val="24"/>
+          <w:szCs w:val="24"/>
+          <w:lang w:val="vi-VN"/>
+        </w:rPr>
+        <w:t xml:space="preserve">, thường được thêm vào để xác nhận người gửi và thời gian của các giao dịch nên người mua không thể phủ nhận rằng </w:t>
+      </w:r>
+      <w:r>
+        <w:rPr>
+          <w:rFonts w:ascii="Times New Roman" w:hAnsi="Times New Roman" w:cs="Times New Roman"/>
+          <w:noProof/>
+          <w:sz w:val="24"/>
+          <w:szCs w:val="24"/>
+        </w:rPr>
+        <w:t>giao dịch không xảy ra.</w:t>
+      </w:r>
+    </w:p>
+    <w:p>
+      <w:pPr>
+        <w:keepNext/>
+        <w:ind w:left="360"/>
+        <w:rPr>
+          <w:rFonts w:ascii="Times New Roman" w:hAnsi="Times New Roman" w:cs="Times New Roman"/>
+          <w:b/>
+          <w:bCs/>
+          <w:noProof/>
+          <w:sz w:val="28"/>
+          <w:szCs w:val="28"/>
+        </w:rPr>
+      </w:pPr>
+      <w:r>
+        <w:rPr>
+          <w:rFonts w:ascii="Times New Roman" w:hAnsi="Times New Roman" w:cs="Times New Roman"/>
+          <w:b/>
+          <w:bCs/>
+          <w:noProof/>
+          <w:sz w:val="28"/>
+          <w:szCs w:val="28"/>
+        </w:rPr>
+        <w:t>Bên phòng vệ và những phương pháp</w:t>
+      </w:r>
+      <w:r>
+        <w:rPr>
+          <w:rFonts w:ascii="Times New Roman" w:hAnsi="Times New Roman" w:cs="Times New Roman"/>
+          <w:b/>
+          <w:bCs/>
+          <w:noProof/>
+          <w:sz w:val="28"/>
+          <w:szCs w:val="28"/>
+        </w:rPr>
+        <w:t>,</w:t>
+      </w:r>
+      <w:r>
+        <w:rPr>
+          <w:rFonts w:ascii="Times New Roman" w:hAnsi="Times New Roman" w:cs="Times New Roman"/>
+          <w:b/>
+          <w:bCs/>
+          <w:noProof/>
+          <w:sz w:val="28"/>
+          <w:szCs w:val="28"/>
+        </w:rPr>
+        <w:t xml:space="preserve"> chiến lược</w:t>
+      </w:r>
+    </w:p>
+    <w:p>
+      <w:pPr>
+        <w:keepNext/>
+        <w:ind w:left="360"/>
+        <w:rPr>
+          <w:rFonts w:ascii="Times New Roman" w:hAnsi="Times New Roman" w:cs="Times New Roman"/>
+          <w:noProof/>
+          <w:sz w:val="24"/>
+          <w:szCs w:val="24"/>
+        </w:rPr>
+      </w:pPr>
+      <w:r>
+        <w:rPr>
+          <w:rFonts w:ascii="Times New Roman" w:hAnsi="Times New Roman" w:cs="Times New Roman"/>
+          <w:noProof/>
+          <w:sz w:val="24"/>
+          <w:szCs w:val="24"/>
+        </w:rPr>
+        <w:t xml:space="preserve">Chiến lược bảo mật thương mại điện tử bao gồm nhiều lớp phòng thủ gồm một số phương pháp. Bảo vệ này nhằm mục đích </w:t>
+      </w:r>
+      <w:r>
+        <w:rPr>
+          <w:rFonts w:ascii="Times New Roman" w:hAnsi="Times New Roman" w:cs="Times New Roman"/>
+          <w:noProof/>
+          <w:sz w:val="24"/>
+          <w:szCs w:val="24"/>
+        </w:rPr>
+        <w:t>cản trở</w:t>
+      </w:r>
+      <w:r>
+        <w:rPr>
+          <w:rFonts w:ascii="Times New Roman" w:hAnsi="Times New Roman" w:cs="Times New Roman"/>
+          <w:noProof/>
+          <w:sz w:val="24"/>
+          <w:szCs w:val="24"/>
+        </w:rPr>
+        <w:t xml:space="preserve">, ngăn chặn và phát hiện sự xâm nhập trái phép vào </w:t>
+      </w:r>
+      <w:r>
+        <w:rPr>
+          <w:rFonts w:ascii="Times New Roman" w:hAnsi="Times New Roman" w:cs="Times New Roman"/>
+          <w:noProof/>
+          <w:sz w:val="24"/>
+          <w:szCs w:val="24"/>
+        </w:rPr>
+        <w:t>máy tính của tổ chức</w:t>
+      </w:r>
+      <w:r>
+        <w:rPr>
+          <w:rFonts w:ascii="Times New Roman" w:hAnsi="Times New Roman" w:cs="Times New Roman"/>
+          <w:noProof/>
+          <w:sz w:val="24"/>
+          <w:szCs w:val="24"/>
+        </w:rPr>
+        <w:t xml:space="preserve"> và</w:t>
+      </w:r>
+      <w:r>
+        <w:rPr>
+          <w:rFonts w:ascii="Times New Roman" w:hAnsi="Times New Roman" w:cs="Times New Roman"/>
+          <w:noProof/>
+          <w:sz w:val="24"/>
+          <w:szCs w:val="24"/>
+        </w:rPr>
+        <w:t xml:space="preserve"> các</w:t>
+      </w:r>
+      <w:r>
+        <w:rPr>
+          <w:rFonts w:ascii="Times New Roman" w:hAnsi="Times New Roman" w:cs="Times New Roman"/>
+          <w:noProof/>
+          <w:sz w:val="24"/>
+          <w:szCs w:val="24"/>
+        </w:rPr>
+        <w:t xml:space="preserve"> hệ thống thông tin). Các biện pháp phòng ngừa giúp ngăn chặn </w:t>
+      </w:r>
+      <w:r>
+        <w:rPr>
+          <w:rFonts w:ascii="Times New Roman" w:hAnsi="Times New Roman" w:cs="Times New Roman"/>
+          <w:noProof/>
+          <w:sz w:val="24"/>
+          <w:szCs w:val="24"/>
+        </w:rPr>
+        <w:lastRenderedPageBreak/>
+        <w:t>những người không được phép truy cập vào hệ thống thương mại điện tử (ví dụ: bằng cách sử dụng các thiết bị xác thực</w:t>
+      </w:r>
+      <w:r>
+        <w:rPr>
+          <w:rFonts w:ascii="Times New Roman" w:hAnsi="Times New Roman" w:cs="Times New Roman"/>
+          <w:noProof/>
+          <w:sz w:val="24"/>
+          <w:szCs w:val="24"/>
+        </w:rPr>
+        <w:t xml:space="preserve">, </w:t>
+      </w:r>
+      <w:r>
+        <w:rPr>
+          <w:rFonts w:ascii="Times New Roman" w:hAnsi="Times New Roman" w:cs="Times New Roman"/>
+          <w:noProof/>
+          <w:sz w:val="24"/>
+          <w:szCs w:val="24"/>
+        </w:rPr>
+        <w:t>tường lửa</w:t>
+      </w:r>
+      <w:r>
+        <w:rPr>
+          <w:rFonts w:ascii="Times New Roman" w:hAnsi="Times New Roman" w:cs="Times New Roman"/>
+          <w:noProof/>
+          <w:sz w:val="24"/>
+          <w:szCs w:val="24"/>
+        </w:rPr>
+        <w:t xml:space="preserve">…). </w:t>
+      </w:r>
+      <w:r>
+        <w:rPr>
+          <w:rFonts w:ascii="Times New Roman" w:hAnsi="Times New Roman" w:cs="Times New Roman"/>
+          <w:noProof/>
+          <w:sz w:val="24"/>
+          <w:szCs w:val="24"/>
+        </w:rPr>
+        <w:t xml:space="preserve">Các biện pháp phát hiện giúp tìm ra các vi phạm an ninh trong các hệ thống máy tính. Thông thường, điều này có nghĩa là tìm hiểu xem những kẻ xâm nhập đang cố gắng (hoặc đã cố gắng) đột nhập vào hệ thống </w:t>
+      </w:r>
+      <w:r>
+        <w:rPr>
+          <w:rFonts w:ascii="Times New Roman" w:hAnsi="Times New Roman" w:cs="Times New Roman"/>
+          <w:noProof/>
+          <w:sz w:val="24"/>
+          <w:szCs w:val="24"/>
+        </w:rPr>
+        <w:t>thương mại điện tử</w:t>
+      </w:r>
+      <w:r>
+        <w:rPr>
+          <w:rFonts w:ascii="Times New Roman" w:hAnsi="Times New Roman" w:cs="Times New Roman"/>
+          <w:noProof/>
+          <w:sz w:val="24"/>
+          <w:szCs w:val="24"/>
+        </w:rPr>
+        <w:t>, liệu chúng có thành công hay không, liệu chúng có còn làm hỏng hệ thống hay không và chúng có thể gây ra thiệt hại gì không</w:t>
+      </w:r>
+      <w:r>
+        <w:rPr>
+          <w:rFonts w:ascii="Times New Roman" w:hAnsi="Times New Roman" w:cs="Times New Roman"/>
+          <w:noProof/>
+          <w:sz w:val="24"/>
+          <w:szCs w:val="24"/>
+        </w:rPr>
+        <w:t>.</w:t>
+      </w:r>
+    </w:p>
+    <w:p>
+      <w:pPr>
+        <w:keepNext/>
+        <w:ind w:left="360"/>
+        <w:rPr>
+          <w:rFonts w:ascii="Times New Roman" w:hAnsi="Times New Roman" w:cs="Times New Roman"/>
+          <w:b/>
+          <w:bCs/>
+          <w:i/>
+          <w:iCs/>
+          <w:noProof/>
+          <w:sz w:val="24"/>
+          <w:szCs w:val="24"/>
+        </w:rPr>
+      </w:pPr>
+      <w:r>
+        <w:rPr>
+          <w:rFonts w:ascii="Times New Roman" w:hAnsi="Times New Roman" w:cs="Times New Roman"/>
+          <w:b/>
+          <w:bCs/>
+          <w:i/>
+          <w:iCs/>
+          <w:noProof/>
+          <w:sz w:val="24"/>
+          <w:szCs w:val="24"/>
+        </w:rPr>
+        <w:t>Đảm bảo thông tin</w:t>
+      </w:r>
+    </w:p>
+    <w:p>
+      <w:pPr>
+        <w:keepNext/>
+        <w:ind w:left="360"/>
+        <w:rPr>
+          <w:rFonts w:ascii="Times New Roman" w:hAnsi="Times New Roman" w:cs="Times New Roman"/>
+          <w:noProof/>
+          <w:sz w:val="24"/>
+          <w:szCs w:val="24"/>
+        </w:rPr>
+      </w:pPr>
+      <w:r>
+        <w:rPr>
+          <w:rFonts w:ascii="Times New Roman" w:hAnsi="Times New Roman" w:cs="Times New Roman"/>
+          <w:noProof/>
+          <w:sz w:val="24"/>
+          <w:szCs w:val="24"/>
+          <w:lang w:val="vi-VN"/>
+        </w:rPr>
+        <w:t>Đảm bảo rằng khách hàng mua sắm trực tuyến</w:t>
+      </w:r>
+      <w:r>
+        <w:rPr>
+          <w:rFonts w:ascii="Times New Roman" w:hAnsi="Times New Roman" w:cs="Times New Roman"/>
+          <w:noProof/>
+          <w:sz w:val="24"/>
+          <w:szCs w:val="24"/>
+        </w:rPr>
+        <w:t xml:space="preserve"> an toàn và bảo mật</w:t>
+      </w:r>
+      <w:r>
+        <w:rPr>
+          <w:rFonts w:ascii="Times New Roman" w:hAnsi="Times New Roman" w:cs="Times New Roman"/>
+          <w:noProof/>
+          <w:sz w:val="24"/>
+          <w:szCs w:val="24"/>
+          <w:lang w:val="vi-VN"/>
+        </w:rPr>
+        <w:t xml:space="preserve"> là một phần quan trọng trong việc cải thiện trải nghiệm người </w:t>
+      </w:r>
+      <w:r>
+        <w:rPr>
+          <w:rFonts w:ascii="Times New Roman" w:hAnsi="Times New Roman" w:cs="Times New Roman"/>
+          <w:noProof/>
+          <w:sz w:val="24"/>
+          <w:szCs w:val="24"/>
+        </w:rPr>
+        <w:t>dùng</w:t>
+      </w:r>
+      <w:r>
+        <w:rPr>
+          <w:rFonts w:ascii="Times New Roman" w:hAnsi="Times New Roman" w:cs="Times New Roman"/>
+          <w:noProof/>
+          <w:sz w:val="24"/>
+          <w:szCs w:val="24"/>
+          <w:lang w:val="vi-VN"/>
+        </w:rPr>
+        <w:t xml:space="preserve"> trực tuyến. Đảm bảo thông tin (IA) là các biện pháp được thực hiện để bảo vệ các hệ thống thông tin và các quy trình của chúng chống lại mọi rủi ro</w:t>
+      </w:r>
+      <w:r>
+        <w:rPr>
+          <w:rFonts w:ascii="Times New Roman" w:hAnsi="Times New Roman" w:cs="Times New Roman"/>
+          <w:noProof/>
+          <w:sz w:val="24"/>
+          <w:szCs w:val="24"/>
+        </w:rPr>
+        <w:t>.</w:t>
+      </w:r>
+    </w:p>
+    <w:p>
+      <w:pPr>
+        <w:keepNext/>
+        <w:ind w:left="360"/>
+        <w:rPr>
+          <w:rFonts w:ascii="Times New Roman" w:hAnsi="Times New Roman" w:cs="Times New Roman"/>
+          <w:b/>
+          <w:bCs/>
+          <w:noProof/>
+          <w:sz w:val="24"/>
+          <w:szCs w:val="24"/>
+        </w:rPr>
+      </w:pPr>
+      <w:r>
+        <w:rPr>
+          <w:rFonts w:ascii="Times New Roman" w:hAnsi="Times New Roman" w:cs="Times New Roman"/>
+          <w:b/>
+          <w:bCs/>
+          <w:noProof/>
+          <w:sz w:val="24"/>
+          <w:szCs w:val="24"/>
+        </w:rPr>
+        <w:t>Hình phạt có thể có</w:t>
+      </w:r>
+    </w:p>
+    <w:p>
+      <w:pPr>
+        <w:keepNext/>
+        <w:ind w:left="360"/>
+        <w:rPr>
+          <w:rFonts w:ascii="Times New Roman" w:hAnsi="Times New Roman" w:cs="Times New Roman"/>
+          <w:noProof/>
+          <w:sz w:val="24"/>
+          <w:szCs w:val="24"/>
+        </w:rPr>
+      </w:pPr>
+      <w:r>
+        <w:rPr>
+          <w:rFonts w:ascii="Times New Roman" w:hAnsi="Times New Roman" w:cs="Times New Roman"/>
+          <w:noProof/>
+          <w:sz w:val="24"/>
+          <w:szCs w:val="24"/>
+        </w:rPr>
+        <w:t xml:space="preserve">Một phần của phòng thủ là để ngăn chặn tội phạm bằng cách trừng phạt họ nặng nề nếu họ bị bắt. Các thẩm phán hiện đang đưa ra các hình phạt nặng nề và khắc nghiệt hơn một thập kỷ trước. Ví dụ, vào tháng 3 năm 2010, một thẩm phán liên bang đã kết án hacker TJX 28 tuổi Albert Gonzalez 20 năm tù vì vai trò của anh ta trong việc đánh cắp hàng triệu số thẻ tín dụng và thẻ ghi nợ </w:t>
+      </w:r>
+      <w:r>
+        <w:rPr>
+          <w:rFonts w:ascii="Times New Roman" w:hAnsi="Times New Roman" w:cs="Times New Roman"/>
+          <w:noProof/>
+          <w:sz w:val="24"/>
+          <w:szCs w:val="24"/>
+        </w:rPr>
+        <w:t>rồi</w:t>
+      </w:r>
+      <w:r>
+        <w:rPr>
+          <w:rFonts w:ascii="Times New Roman" w:hAnsi="Times New Roman" w:cs="Times New Roman"/>
+          <w:noProof/>
+          <w:sz w:val="24"/>
+          <w:szCs w:val="24"/>
+        </w:rPr>
+        <w:t xml:space="preserve"> bán chúng. Những bản án nghiêm khắc như vậy sẽ gửi một thông điệp mạnh mẽ tới tin tặc và </w:t>
+      </w:r>
+      <w:r>
+        <w:rPr>
+          <w:rFonts w:ascii="Times New Roman" w:hAnsi="Times New Roman" w:cs="Times New Roman"/>
+          <w:noProof/>
+          <w:sz w:val="24"/>
+          <w:szCs w:val="24"/>
+        </w:rPr>
+        <w:t>răn đe họ</w:t>
+      </w:r>
+      <w:r>
+        <w:rPr>
+          <w:rFonts w:ascii="Times New Roman" w:hAnsi="Times New Roman" w:cs="Times New Roman"/>
+          <w:noProof/>
+          <w:sz w:val="24"/>
+          <w:szCs w:val="24"/>
+        </w:rPr>
+        <w:t>. Thật không may, trong nhiều trường hợp, hình phạt</w:t>
+      </w:r>
+      <w:r>
+        <w:rPr>
+          <w:rFonts w:ascii="Times New Roman" w:hAnsi="Times New Roman" w:cs="Times New Roman"/>
+          <w:noProof/>
+          <w:sz w:val="24"/>
+          <w:szCs w:val="24"/>
+        </w:rPr>
+        <w:t xml:space="preserve"> là</w:t>
+      </w:r>
+      <w:r>
+        <w:rPr>
+          <w:rFonts w:ascii="Times New Roman" w:hAnsi="Times New Roman" w:cs="Times New Roman"/>
+          <w:noProof/>
+          <w:sz w:val="24"/>
+          <w:szCs w:val="24"/>
+        </w:rPr>
+        <w:t xml:space="preserve"> quá nhẹ để răn đe tội phạm mạng.</w:t>
+      </w:r>
+    </w:p>
+    <w:p>
+      <w:pPr>
+        <w:keepNext/>
+        <w:ind w:left="360"/>
+        <w:rPr>
+          <w:rFonts w:ascii="Times New Roman" w:hAnsi="Times New Roman" w:cs="Times New Roman"/>
+          <w:b/>
+          <w:bCs/>
+          <w:noProof/>
+          <w:sz w:val="24"/>
+          <w:szCs w:val="24"/>
+        </w:rPr>
+      </w:pPr>
+      <w:r>
+        <w:rPr>
+          <w:rFonts w:ascii="Times New Roman" w:hAnsi="Times New Roman" w:cs="Times New Roman"/>
+          <w:b/>
+          <w:bCs/>
+          <w:noProof/>
+          <w:sz w:val="24"/>
+          <w:szCs w:val="24"/>
+        </w:rPr>
+        <w:t>Phục hồi (recovery)</w:t>
+      </w:r>
+    </w:p>
+    <w:p>
+      <w:pPr>
+        <w:keepNext/>
+        <w:ind w:left="360"/>
+        <w:rPr>
+          <w:rFonts w:ascii="Times New Roman" w:hAnsi="Times New Roman" w:cs="Times New Roman"/>
+          <w:noProof/>
+          <w:sz w:val="24"/>
+          <w:szCs w:val="24"/>
+        </w:rPr>
+      </w:pPr>
+      <w:r>
+        <w:rPr>
+          <w:rFonts w:ascii="Times New Roman" w:hAnsi="Times New Roman" w:cs="Times New Roman"/>
+          <w:noProof/>
+          <w:sz w:val="24"/>
+          <w:szCs w:val="24"/>
+        </w:rPr>
+        <w:t>Phục hồi là rất quan trọng đặc biệt sau khi xảy ra các cuộc tấn công trái phép. Nó phải được thực hiện một cách nhanh chóng bởi vì doanh nghiệp vẫn cần tiếp tục kinh doanh cho đến khi hệ thống thông tin được khôi phục hoàn toàn.</w:t>
+      </w:r>
+    </w:p>
+    <w:p>
+      <w:pPr>
+        <w:keepNext/>
+        <w:ind w:left="360"/>
+        <w:rPr>
+          <w:rFonts w:ascii="Times New Roman" w:hAnsi="Times New Roman" w:cs="Times New Roman"/>
+          <w:b/>
+          <w:bCs/>
+          <w:noProof/>
+          <w:sz w:val="24"/>
+          <w:szCs w:val="24"/>
+        </w:rPr>
+      </w:pPr>
+      <w:r>
+        <w:rPr>
+          <w:rFonts w:ascii="Times New Roman" w:hAnsi="Times New Roman" w:cs="Times New Roman"/>
+          <w:b/>
+          <w:bCs/>
+          <w:noProof/>
+          <w:sz w:val="24"/>
+          <w:szCs w:val="24"/>
+        </w:rPr>
+        <w:t>Phần 11.2</w:t>
+      </w:r>
+      <w:r>
+        <w:rPr>
+          <w:rFonts w:ascii="Times New Roman" w:hAnsi="Times New Roman" w:cs="Times New Roman"/>
+          <w:b/>
+          <w:bCs/>
+          <w:noProof/>
+          <w:sz w:val="24"/>
+          <w:szCs w:val="24"/>
+        </w:rPr>
+        <w:tab/>
+        <w:t>Câu hỏi ôn tập</w:t>
+      </w:r>
+    </w:p>
+    <w:p>
+      <w:pPr>
+        <w:pStyle w:val="ListParagraph"/>
+        <w:keepNext/>
+        <w:numPr>
+          <w:ilvl w:val="0"/>
+          <w:numId w:val="16"/>
+        </w:numPr>
+        <w:rPr>
+          <w:rFonts w:ascii="Times New Roman" w:hAnsi="Times New Roman" w:cs="Times New Roman"/>
+          <w:noProof/>
+          <w:sz w:val="24"/>
+          <w:szCs w:val="24"/>
+        </w:rPr>
+      </w:pPr>
+      <w:r>
+        <w:rPr>
+          <w:rFonts w:ascii="Times New Roman" w:hAnsi="Times New Roman" w:cs="Times New Roman"/>
+          <w:noProof/>
+          <w:sz w:val="24"/>
+          <w:szCs w:val="24"/>
+        </w:rPr>
+        <w:t>Liệt kê năm điều khoản bảo mật</w:t>
+      </w:r>
+      <w:r>
+        <w:rPr>
+          <w:rFonts w:ascii="Times New Roman" w:hAnsi="Times New Roman" w:cs="Times New Roman"/>
+          <w:noProof/>
+          <w:sz w:val="24"/>
+          <w:szCs w:val="24"/>
+        </w:rPr>
+        <w:t xml:space="preserve"> chính của</w:t>
+      </w:r>
+      <w:r>
+        <w:rPr>
+          <w:rFonts w:ascii="Times New Roman" w:hAnsi="Times New Roman" w:cs="Times New Roman"/>
+          <w:noProof/>
+          <w:sz w:val="24"/>
+          <w:szCs w:val="24"/>
+        </w:rPr>
+        <w:t xml:space="preserve"> thương mại điện tử</w:t>
+      </w:r>
+      <w:r>
+        <w:rPr>
+          <w:rFonts w:ascii="Times New Roman" w:hAnsi="Times New Roman" w:cs="Times New Roman"/>
+          <w:noProof/>
+          <w:sz w:val="24"/>
+          <w:szCs w:val="24"/>
+        </w:rPr>
+        <w:t>.</w:t>
+      </w:r>
+    </w:p>
+    <w:p>
+      <w:pPr>
+        <w:pStyle w:val="ListParagraph"/>
+        <w:keepNext/>
+        <w:numPr>
+          <w:ilvl w:val="0"/>
+          <w:numId w:val="16"/>
+        </w:numPr>
+        <w:rPr>
+          <w:rFonts w:ascii="Times New Roman" w:hAnsi="Times New Roman" w:cs="Times New Roman"/>
+          <w:noProof/>
+          <w:sz w:val="24"/>
+          <w:szCs w:val="24"/>
+        </w:rPr>
+      </w:pPr>
+      <w:r>
+        <w:rPr>
+          <w:rFonts w:ascii="Times New Roman" w:hAnsi="Times New Roman" w:cs="Times New Roman"/>
+          <w:noProof/>
+          <w:sz w:val="24"/>
+          <w:szCs w:val="24"/>
+        </w:rPr>
+        <w:t>Mô tả các mối nguy hiểm an ninh không chủ ý</w:t>
+      </w:r>
+      <w:r>
+        <w:rPr>
+          <w:rFonts w:ascii="Times New Roman" w:hAnsi="Times New Roman" w:cs="Times New Roman"/>
+          <w:noProof/>
+          <w:sz w:val="24"/>
+          <w:szCs w:val="24"/>
+        </w:rPr>
+        <w:t>.</w:t>
+      </w:r>
+    </w:p>
+    <w:p>
+      <w:pPr>
+        <w:pStyle w:val="ListParagraph"/>
+        <w:keepNext/>
+        <w:numPr>
+          <w:ilvl w:val="0"/>
+          <w:numId w:val="16"/>
+        </w:numPr>
+        <w:rPr>
+          <w:rFonts w:ascii="Times New Roman" w:hAnsi="Times New Roman" w:cs="Times New Roman"/>
+          <w:noProof/>
+          <w:sz w:val="24"/>
+          <w:szCs w:val="24"/>
+        </w:rPr>
+      </w:pPr>
+      <w:r>
+        <w:rPr>
+          <w:rFonts w:ascii="Times New Roman" w:hAnsi="Times New Roman" w:cs="Times New Roman"/>
+          <w:noProof/>
+          <w:sz w:val="24"/>
+          <w:szCs w:val="24"/>
+        </w:rPr>
+        <w:t>Liệt kê năm ví dụ về tội phạm bảo mật thương mại điện tử có chủ ý</w:t>
+      </w:r>
+      <w:r>
+        <w:rPr>
+          <w:rFonts w:ascii="Times New Roman" w:hAnsi="Times New Roman" w:cs="Times New Roman"/>
+          <w:noProof/>
+          <w:sz w:val="24"/>
+          <w:szCs w:val="24"/>
+        </w:rPr>
+        <w:t>.</w:t>
+      </w:r>
+    </w:p>
+    <w:p>
+      <w:pPr>
+        <w:pStyle w:val="ListParagraph"/>
+        <w:keepNext/>
+        <w:numPr>
+          <w:ilvl w:val="0"/>
+          <w:numId w:val="16"/>
+        </w:numPr>
+        <w:rPr>
+          <w:rFonts w:ascii="Times New Roman" w:hAnsi="Times New Roman" w:cs="Times New Roman"/>
+          <w:noProof/>
+          <w:sz w:val="24"/>
+          <w:szCs w:val="24"/>
+        </w:rPr>
+      </w:pPr>
+      <w:r>
+        <w:rPr>
+          <w:rFonts w:ascii="Times New Roman" w:hAnsi="Times New Roman" w:cs="Times New Roman"/>
+          <w:noProof/>
+          <w:sz w:val="24"/>
+          <w:szCs w:val="24"/>
+        </w:rPr>
+        <w:t xml:space="preserve">Mô tả </w:t>
+      </w:r>
+      <w:r>
+        <w:rPr>
+          <w:rFonts w:ascii="Times New Roman" w:hAnsi="Times New Roman" w:cs="Times New Roman"/>
+          <w:noProof/>
+          <w:sz w:val="24"/>
+          <w:szCs w:val="24"/>
+        </w:rPr>
+        <w:t>cuộc chiến an ninh</w:t>
+      </w:r>
+      <w:r>
+        <w:rPr>
+          <w:rFonts w:ascii="Times New Roman" w:hAnsi="Times New Roman" w:cs="Times New Roman"/>
+          <w:noProof/>
+          <w:sz w:val="24"/>
+          <w:szCs w:val="24"/>
+        </w:rPr>
+        <w:t xml:space="preserve">, </w:t>
+      </w:r>
+      <w:r>
+        <w:rPr>
+          <w:rFonts w:ascii="Times New Roman" w:hAnsi="Times New Roman" w:cs="Times New Roman"/>
+          <w:noProof/>
+          <w:sz w:val="24"/>
+          <w:szCs w:val="24"/>
+        </w:rPr>
+        <w:t>những người tham gia và hình thức diễn ra</w:t>
+      </w:r>
+      <w:r>
+        <w:rPr>
+          <w:rFonts w:ascii="Times New Roman" w:hAnsi="Times New Roman" w:cs="Times New Roman"/>
+          <w:noProof/>
+          <w:sz w:val="24"/>
+          <w:szCs w:val="24"/>
+        </w:rPr>
+        <w:t>. Các kết quả có thể là gì?</w:t>
+      </w:r>
+    </w:p>
+    <w:p>
+      <w:pPr>
+        <w:pStyle w:val="ListParagraph"/>
+        <w:keepNext/>
+        <w:numPr>
+          <w:ilvl w:val="0"/>
+          <w:numId w:val="16"/>
+        </w:numPr>
+        <w:rPr>
+          <w:rFonts w:ascii="Times New Roman" w:hAnsi="Times New Roman" w:cs="Times New Roman"/>
+          <w:noProof/>
+          <w:sz w:val="24"/>
+          <w:szCs w:val="24"/>
+        </w:rPr>
+      </w:pPr>
+      <w:r>
+        <w:rPr>
+          <w:rFonts w:ascii="Times New Roman" w:hAnsi="Times New Roman" w:cs="Times New Roman"/>
+          <w:noProof/>
+          <w:sz w:val="24"/>
+          <w:szCs w:val="24"/>
+        </w:rPr>
+        <w:t>Định nghĩa hacker và cracker.</w:t>
+      </w:r>
+    </w:p>
+    <w:p>
+      <w:pPr>
+        <w:pStyle w:val="ListParagraph"/>
+        <w:keepNext/>
+        <w:numPr>
+          <w:ilvl w:val="0"/>
+          <w:numId w:val="16"/>
+        </w:numPr>
+        <w:rPr>
+          <w:rFonts w:ascii="Times New Roman" w:hAnsi="Times New Roman" w:cs="Times New Roman"/>
+          <w:noProof/>
+          <w:sz w:val="24"/>
+          <w:szCs w:val="24"/>
+        </w:rPr>
+      </w:pPr>
+      <w:r>
+        <w:rPr>
+          <w:rFonts w:ascii="Times New Roman" w:hAnsi="Times New Roman" w:cs="Times New Roman"/>
+          <w:noProof/>
+          <w:sz w:val="24"/>
+          <w:szCs w:val="24"/>
+        </w:rPr>
+        <w:t>Liệt kê tất cả các yêu cầu</w:t>
+      </w:r>
+      <w:r>
+        <w:rPr>
+          <w:rFonts w:ascii="Times New Roman" w:hAnsi="Times New Roman" w:cs="Times New Roman"/>
+          <w:noProof/>
+          <w:sz w:val="24"/>
+          <w:szCs w:val="24"/>
+        </w:rPr>
+        <w:t xml:space="preserve"> về</w:t>
+      </w:r>
+      <w:r>
+        <w:rPr>
+          <w:rFonts w:ascii="Times New Roman" w:hAnsi="Times New Roman" w:cs="Times New Roman"/>
+          <w:noProof/>
+          <w:sz w:val="24"/>
+          <w:szCs w:val="24"/>
+        </w:rPr>
+        <w:t xml:space="preserve"> bảo mật</w:t>
+      </w:r>
+      <w:r>
+        <w:rPr>
+          <w:rFonts w:ascii="Times New Roman" w:hAnsi="Times New Roman" w:cs="Times New Roman"/>
+          <w:noProof/>
+          <w:sz w:val="24"/>
+          <w:szCs w:val="24"/>
+        </w:rPr>
+        <w:t>,</w:t>
+      </w:r>
+      <w:r>
+        <w:rPr>
+          <w:rFonts w:ascii="Times New Roman" w:hAnsi="Times New Roman" w:cs="Times New Roman"/>
+          <w:noProof/>
+          <w:sz w:val="24"/>
+          <w:szCs w:val="24"/>
+        </w:rPr>
+        <w:t xml:space="preserve"> </w:t>
+      </w:r>
+      <w:r>
+        <w:rPr>
+          <w:rFonts w:ascii="Times New Roman" w:hAnsi="Times New Roman" w:cs="Times New Roman"/>
+          <w:noProof/>
+          <w:sz w:val="24"/>
+          <w:szCs w:val="24"/>
+        </w:rPr>
+        <w:t>định nghĩa</w:t>
+      </w:r>
+      <w:r>
+        <w:rPr>
+          <w:rFonts w:ascii="Times New Roman" w:hAnsi="Times New Roman" w:cs="Times New Roman"/>
+          <w:noProof/>
+          <w:sz w:val="24"/>
+          <w:szCs w:val="24"/>
+        </w:rPr>
+        <w:t xml:space="preserve"> các yêu cầu xác thực và ủy quyền</w:t>
+      </w:r>
+      <w:r>
+        <w:rPr>
+          <w:rFonts w:ascii="Times New Roman" w:hAnsi="Times New Roman" w:cs="Times New Roman"/>
+          <w:noProof/>
+          <w:sz w:val="24"/>
+          <w:szCs w:val="24"/>
+        </w:rPr>
+        <w:t>.</w:t>
+      </w:r>
+    </w:p>
+    <w:p>
+      <w:pPr>
+        <w:pStyle w:val="ListParagraph"/>
+        <w:keepNext/>
+        <w:numPr>
+          <w:ilvl w:val="0"/>
+          <w:numId w:val="16"/>
+        </w:numPr>
+        <w:rPr>
+          <w:rFonts w:ascii="Times New Roman" w:hAnsi="Times New Roman" w:cs="Times New Roman"/>
+          <w:noProof/>
+          <w:sz w:val="24"/>
+          <w:szCs w:val="24"/>
+        </w:rPr>
+      </w:pPr>
+      <w:r>
+        <w:rPr>
+          <w:rFonts w:ascii="Times New Roman" w:hAnsi="Times New Roman" w:cs="Times New Roman"/>
+          <w:noProof/>
+          <w:sz w:val="24"/>
+          <w:szCs w:val="24"/>
+        </w:rPr>
+        <w:t>Tính chống chối bỏ là gì?</w:t>
+      </w:r>
+    </w:p>
+    <w:p>
+      <w:pPr>
+        <w:pStyle w:val="ListParagraph"/>
+        <w:keepNext/>
+        <w:numPr>
+          <w:ilvl w:val="0"/>
+          <w:numId w:val="16"/>
+        </w:numPr>
+        <w:rPr>
+          <w:rFonts w:ascii="Times New Roman" w:hAnsi="Times New Roman" w:cs="Times New Roman"/>
+          <w:noProof/>
+          <w:sz w:val="24"/>
+          <w:szCs w:val="24"/>
+        </w:rPr>
+      </w:pPr>
+      <w:r>
+        <w:rPr>
+          <w:rFonts w:ascii="Times New Roman" w:hAnsi="Times New Roman" w:cs="Times New Roman"/>
+          <w:noProof/>
+          <w:sz w:val="24"/>
+          <w:szCs w:val="24"/>
+        </w:rPr>
+        <w:t>Mô tả một vài lỗ hổng và cách thức tấn công có thể.</w:t>
+      </w:r>
+    </w:p>
+    <w:p>
+      <w:pPr>
+        <w:pStyle w:val="ListParagraph"/>
+        <w:keepNext/>
+        <w:numPr>
+          <w:ilvl w:val="0"/>
+          <w:numId w:val="16"/>
+        </w:numPr>
+        <w:rPr>
+          <w:rFonts w:ascii="Times New Roman" w:hAnsi="Times New Roman" w:cs="Times New Roman"/>
+          <w:noProof/>
+          <w:sz w:val="24"/>
+          <w:szCs w:val="24"/>
+        </w:rPr>
+      </w:pPr>
+      <w:r>
+        <w:rPr>
+          <w:rFonts w:ascii="Times New Roman" w:hAnsi="Times New Roman" w:cs="Times New Roman"/>
+          <w:noProof/>
+          <w:sz w:val="24"/>
+          <w:szCs w:val="24"/>
+        </w:rPr>
+        <w:t>Mô tả</w:t>
+      </w:r>
+      <w:r>
+        <w:rPr>
+          <w:rFonts w:ascii="Times New Roman" w:hAnsi="Times New Roman" w:cs="Times New Roman"/>
+          <w:noProof/>
+          <w:sz w:val="24"/>
+          <w:szCs w:val="24"/>
+        </w:rPr>
+        <w:t xml:space="preserve"> hình thức</w:t>
+      </w:r>
+      <w:r>
+        <w:rPr>
+          <w:rFonts w:ascii="Times New Roman" w:hAnsi="Times New Roman" w:cs="Times New Roman"/>
+          <w:noProof/>
+          <w:sz w:val="24"/>
+          <w:szCs w:val="24"/>
+        </w:rPr>
+        <w:t xml:space="preserve"> răn đe, ngăn chặn và phát hiện trong các hệ thống bảo mật thương mại điện tử.</w:t>
+      </w:r>
+    </w:p>
+    <w:p>
+      <w:pPr>
+        <w:pStyle w:val="ListParagraph"/>
+        <w:keepNext/>
+        <w:numPr>
+          <w:ilvl w:val="0"/>
+          <w:numId w:val="16"/>
+        </w:numPr>
+        <w:rPr>
+          <w:rFonts w:ascii="Times New Roman" w:hAnsi="Times New Roman" w:cs="Times New Roman"/>
+          <w:noProof/>
+          <w:sz w:val="24"/>
+          <w:szCs w:val="24"/>
+        </w:rPr>
+      </w:pPr>
+      <w:r>
+        <w:rPr>
+          <w:rFonts w:ascii="Times New Roman" w:hAnsi="Times New Roman" w:cs="Times New Roman"/>
+          <w:noProof/>
+          <w:sz w:val="24"/>
+          <w:szCs w:val="24"/>
+        </w:rPr>
+        <w:t>Chiến lược bảo mật là gì và tại sao</w:t>
+      </w:r>
+      <w:r>
+        <w:rPr>
+          <w:rFonts w:ascii="Times New Roman" w:hAnsi="Times New Roman" w:cs="Times New Roman"/>
+          <w:noProof/>
+          <w:sz w:val="24"/>
+          <w:szCs w:val="24"/>
+        </w:rPr>
+        <w:t xml:space="preserve"> lại</w:t>
+      </w:r>
+      <w:r>
+        <w:rPr>
+          <w:rFonts w:ascii="Times New Roman" w:hAnsi="Times New Roman" w:cs="Times New Roman"/>
+          <w:noProof/>
+          <w:sz w:val="24"/>
+          <w:szCs w:val="24"/>
+        </w:rPr>
+        <w:t xml:space="preserve"> cần thiết?</w:t>
+      </w:r>
     </w:p>
     <w:sectPr>
       <w:pgSz w:w="12240" w:h="15840"/>
@@ -8678,16 +13943,16 @@
     </w:lvl>
   </w:abstractNum>
   <w:abstractNum w:abstractNumId="2" w15:restartNumberingAfterBreak="0">
-    <w:nsid w:val="26FC5B11"/>
+    <w:nsid w:val="20726508"/>
     <w:multiLevelType w:val="hybridMultilevel"/>
-    <w:tmpl w:val="D3D63966"/>
+    <w:tmpl w:val="6A70C838"/>
     <w:lvl w:ilvl="0" w:tplc="04090001">
       <w:start w:val="1"/>
       <w:numFmt w:val="bullet"/>
       <w:lvlText w:val=""/>
       <w:lvlJc w:val="left"/>
       <w:pPr>
-        <w:ind w:left="720" w:hanging="360"/>
+        <w:ind w:left="1080" w:hanging="360"/>
       </w:pPr>
       <w:rPr>
         <w:rFonts w:ascii="Symbol" w:hAnsi="Symbol" w:hint="default"/>
@@ -8699,7 +13964,7 @@
       <w:lvlText w:val="o"/>
       <w:lvlJc w:val="left"/>
       <w:pPr>
-        <w:ind w:left="1440" w:hanging="360"/>
+        <w:ind w:left="1800" w:hanging="360"/>
       </w:pPr>
       <w:rPr>
         <w:rFonts w:ascii="Courier New" w:hAnsi="Courier New" w:cs="Courier New" w:hint="default"/>
@@ -8711,7 +13976,7 @@
       <w:lvlText w:val=""/>
       <w:lvlJc w:val="left"/>
       <w:pPr>
-        <w:ind w:left="2160" w:hanging="360"/>
+        <w:ind w:left="2520" w:hanging="360"/>
       </w:pPr>
       <w:rPr>
         <w:rFonts w:ascii="Wingdings" w:hAnsi="Wingdings" w:hint="default"/>
@@ -8723,7 +13988,7 @@
       <w:lvlText w:val=""/>
       <w:lvlJc w:val="left"/>
       <w:pPr>
-        <w:ind w:left="2880" w:hanging="360"/>
+        <w:ind w:left="3240" w:hanging="360"/>
       </w:pPr>
       <w:rPr>
         <w:rFonts w:ascii="Symbol" w:hAnsi="Symbol" w:hint="default"/>
@@ -8735,7 +14000,7 @@
       <w:lvlText w:val="o"/>
       <w:lvlJc w:val="left"/>
       <w:pPr>
-        <w:ind w:left="3600" w:hanging="360"/>
+        <w:ind w:left="3960" w:hanging="360"/>
       </w:pPr>
       <w:rPr>
         <w:rFonts w:ascii="Courier New" w:hAnsi="Courier New" w:cs="Courier New" w:hint="default"/>
@@ -8747,7 +14012,7 @@
       <w:lvlText w:val=""/>
       <w:lvlJc w:val="left"/>
       <w:pPr>
-        <w:ind w:left="4320" w:hanging="360"/>
+        <w:ind w:left="4680" w:hanging="360"/>
       </w:pPr>
       <w:rPr>
         <w:rFonts w:ascii="Wingdings" w:hAnsi="Wingdings" w:hint="default"/>
@@ -8759,7 +14024,7 @@
       <w:lvlText w:val=""/>
       <w:lvlJc w:val="left"/>
       <w:pPr>
-        <w:ind w:left="5040" w:hanging="360"/>
+        <w:ind w:left="5400" w:hanging="360"/>
       </w:pPr>
       <w:rPr>
         <w:rFonts w:ascii="Symbol" w:hAnsi="Symbol" w:hint="default"/>
@@ -8771,7 +14036,7 @@
       <w:lvlText w:val="o"/>
       <w:lvlJc w:val="left"/>
       <w:pPr>
-        <w:ind w:left="5760" w:hanging="360"/>
+        <w:ind w:left="6120" w:hanging="360"/>
       </w:pPr>
       <w:rPr>
         <w:rFonts w:ascii="Courier New" w:hAnsi="Courier New" w:cs="Courier New" w:hint="default"/>
@@ -8783,7 +14048,7 @@
       <w:lvlText w:val=""/>
       <w:lvlJc w:val="left"/>
       <w:pPr>
-        <w:ind w:left="6480" w:hanging="360"/>
+        <w:ind w:left="6840" w:hanging="360"/>
       </w:pPr>
       <w:rPr>
         <w:rFonts w:ascii="Wingdings" w:hAnsi="Wingdings" w:hint="default"/>
@@ -8791,16 +14056,16 @@
     </w:lvl>
   </w:abstractNum>
   <w:abstractNum w:abstractNumId="3" w15:restartNumberingAfterBreak="0">
-    <w:nsid w:val="331A3629"/>
+    <w:nsid w:val="26FC5B11"/>
     <w:multiLevelType w:val="hybridMultilevel"/>
-    <w:tmpl w:val="02B29F10"/>
+    <w:tmpl w:val="D3D63966"/>
     <w:lvl w:ilvl="0" w:tplc="04090001">
       <w:start w:val="1"/>
       <w:numFmt w:val="bullet"/>
       <w:lvlText w:val=""/>
       <w:lvlJc w:val="left"/>
       <w:pPr>
-        <w:ind w:left="1080" w:hanging="360"/>
+        <w:ind w:left="720" w:hanging="360"/>
       </w:pPr>
       <w:rPr>
         <w:rFonts w:ascii="Symbol" w:hAnsi="Symbol" w:hint="default"/>
@@ -8812,7 +14077,7 @@
       <w:lvlText w:val="o"/>
       <w:lvlJc w:val="left"/>
       <w:pPr>
-        <w:ind w:left="1800" w:hanging="360"/>
+        <w:ind w:left="1440" w:hanging="360"/>
       </w:pPr>
       <w:rPr>
         <w:rFonts w:ascii="Courier New" w:hAnsi="Courier New" w:cs="Courier New" w:hint="default"/>
@@ -8824,7 +14089,7 @@
       <w:lvlText w:val=""/>
       <w:lvlJc w:val="left"/>
       <w:pPr>
-        <w:ind w:left="2520" w:hanging="360"/>
+        <w:ind w:left="2160" w:hanging="360"/>
       </w:pPr>
       <w:rPr>
         <w:rFonts w:ascii="Wingdings" w:hAnsi="Wingdings" w:hint="default"/>
@@ -8836,7 +14101,7 @@
       <w:lvlText w:val=""/>
       <w:lvlJc w:val="left"/>
       <w:pPr>
-        <w:ind w:left="3240" w:hanging="360"/>
+        <w:ind w:left="2880" w:hanging="360"/>
       </w:pPr>
       <w:rPr>
         <w:rFonts w:ascii="Symbol" w:hAnsi="Symbol" w:hint="default"/>
@@ -8848,7 +14113,7 @@
       <w:lvlText w:val="o"/>
       <w:lvlJc w:val="left"/>
       <w:pPr>
-        <w:ind w:left="3960" w:hanging="360"/>
+        <w:ind w:left="3600" w:hanging="360"/>
       </w:pPr>
       <w:rPr>
         <w:rFonts w:ascii="Courier New" w:hAnsi="Courier New" w:cs="Courier New" w:hint="default"/>
@@ -8860,7 +14125,7 @@
       <w:lvlText w:val=""/>
       <w:lvlJc w:val="left"/>
       <w:pPr>
-        <w:ind w:left="4680" w:hanging="360"/>
+        <w:ind w:left="4320" w:hanging="360"/>
       </w:pPr>
       <w:rPr>
         <w:rFonts w:ascii="Wingdings" w:hAnsi="Wingdings" w:hint="default"/>
@@ -8872,7 +14137,7 @@
       <w:lvlText w:val=""/>
       <w:lvlJc w:val="left"/>
       <w:pPr>
-        <w:ind w:left="5400" w:hanging="360"/>
+        <w:ind w:left="5040" w:hanging="360"/>
       </w:pPr>
       <w:rPr>
         <w:rFonts w:ascii="Symbol" w:hAnsi="Symbol" w:hint="default"/>
@@ -8884,7 +14149,7 @@
       <w:lvlText w:val="o"/>
       <w:lvlJc w:val="left"/>
       <w:pPr>
-        <w:ind w:left="6120" w:hanging="360"/>
+        <w:ind w:left="5760" w:hanging="360"/>
       </w:pPr>
       <w:rPr>
         <w:rFonts w:ascii="Courier New" w:hAnsi="Courier New" w:cs="Courier New" w:hint="default"/>
@@ -8896,7 +14161,7 @@
       <w:lvlText w:val=""/>
       <w:lvlJc w:val="left"/>
       <w:pPr>
-        <w:ind w:left="6840" w:hanging="360"/>
+        <w:ind w:left="6480" w:hanging="360"/>
       </w:pPr>
       <w:rPr>
         <w:rFonts w:ascii="Wingdings" w:hAnsi="Wingdings" w:hint="default"/>
@@ -8904,16 +14169,16 @@
     </w:lvl>
   </w:abstractNum>
   <w:abstractNum w:abstractNumId="4" w15:restartNumberingAfterBreak="0">
-    <w:nsid w:val="3DEA6FE9"/>
+    <w:nsid w:val="331A3629"/>
     <w:multiLevelType w:val="hybridMultilevel"/>
-    <w:tmpl w:val="F5B60056"/>
+    <w:tmpl w:val="02B29F10"/>
     <w:lvl w:ilvl="0" w:tplc="04090001">
       <w:start w:val="1"/>
       <w:numFmt w:val="bullet"/>
       <w:lvlText w:val=""/>
       <w:lvlJc w:val="left"/>
       <w:pPr>
-        <w:ind w:left="720" w:hanging="360"/>
+        <w:ind w:left="1080" w:hanging="360"/>
       </w:pPr>
       <w:rPr>
         <w:rFonts w:ascii="Symbol" w:hAnsi="Symbol" w:hint="default"/>
@@ -8925,6 +14190,232 @@
       <w:lvlText w:val="o"/>
       <w:lvlJc w:val="left"/>
       <w:pPr>
+        <w:ind w:left="1800" w:hanging="360"/>
+      </w:pPr>
+      <w:rPr>
+        <w:rFonts w:ascii="Courier New" w:hAnsi="Courier New" w:cs="Courier New" w:hint="default"/>
+      </w:rPr>
+    </w:lvl>
+    <w:lvl w:ilvl="2" w:tplc="04090005" w:tentative="1">
+      <w:start w:val="1"/>
+      <w:numFmt w:val="bullet"/>
+      <w:lvlText w:val=""/>
+      <w:lvlJc w:val="left"/>
+      <w:pPr>
+        <w:ind w:left="2520" w:hanging="360"/>
+      </w:pPr>
+      <w:rPr>
+        <w:rFonts w:ascii="Wingdings" w:hAnsi="Wingdings" w:hint="default"/>
+      </w:rPr>
+    </w:lvl>
+    <w:lvl w:ilvl="3" w:tplc="04090001" w:tentative="1">
+      <w:start w:val="1"/>
+      <w:numFmt w:val="bullet"/>
+      <w:lvlText w:val=""/>
+      <w:lvlJc w:val="left"/>
+      <w:pPr>
+        <w:ind w:left="3240" w:hanging="360"/>
+      </w:pPr>
+      <w:rPr>
+        <w:rFonts w:ascii="Symbol" w:hAnsi="Symbol" w:hint="default"/>
+      </w:rPr>
+    </w:lvl>
+    <w:lvl w:ilvl="4" w:tplc="04090003" w:tentative="1">
+      <w:start w:val="1"/>
+      <w:numFmt w:val="bullet"/>
+      <w:lvlText w:val="o"/>
+      <w:lvlJc w:val="left"/>
+      <w:pPr>
+        <w:ind w:left="3960" w:hanging="360"/>
+      </w:pPr>
+      <w:rPr>
+        <w:rFonts w:ascii="Courier New" w:hAnsi="Courier New" w:cs="Courier New" w:hint="default"/>
+      </w:rPr>
+    </w:lvl>
+    <w:lvl w:ilvl="5" w:tplc="04090005" w:tentative="1">
+      <w:start w:val="1"/>
+      <w:numFmt w:val="bullet"/>
+      <w:lvlText w:val=""/>
+      <w:lvlJc w:val="left"/>
+      <w:pPr>
+        <w:ind w:left="4680" w:hanging="360"/>
+      </w:pPr>
+      <w:rPr>
+        <w:rFonts w:ascii="Wingdings" w:hAnsi="Wingdings" w:hint="default"/>
+      </w:rPr>
+    </w:lvl>
+    <w:lvl w:ilvl="6" w:tplc="04090001" w:tentative="1">
+      <w:start w:val="1"/>
+      <w:numFmt w:val="bullet"/>
+      <w:lvlText w:val=""/>
+      <w:lvlJc w:val="left"/>
+      <w:pPr>
+        <w:ind w:left="5400" w:hanging="360"/>
+      </w:pPr>
+      <w:rPr>
+        <w:rFonts w:ascii="Symbol" w:hAnsi="Symbol" w:hint="default"/>
+      </w:rPr>
+    </w:lvl>
+    <w:lvl w:ilvl="7" w:tplc="04090003" w:tentative="1">
+      <w:start w:val="1"/>
+      <w:numFmt w:val="bullet"/>
+      <w:lvlText w:val="o"/>
+      <w:lvlJc w:val="left"/>
+      <w:pPr>
+        <w:ind w:left="6120" w:hanging="360"/>
+      </w:pPr>
+      <w:rPr>
+        <w:rFonts w:ascii="Courier New" w:hAnsi="Courier New" w:cs="Courier New" w:hint="default"/>
+      </w:rPr>
+    </w:lvl>
+    <w:lvl w:ilvl="8" w:tplc="04090005" w:tentative="1">
+      <w:start w:val="1"/>
+      <w:numFmt w:val="bullet"/>
+      <w:lvlText w:val=""/>
+      <w:lvlJc w:val="left"/>
+      <w:pPr>
+        <w:ind w:left="6840" w:hanging="360"/>
+      </w:pPr>
+      <w:rPr>
+        <w:rFonts w:ascii="Wingdings" w:hAnsi="Wingdings" w:hint="default"/>
+      </w:rPr>
+    </w:lvl>
+  </w:abstractNum>
+  <w:abstractNum w:abstractNumId="5" w15:restartNumberingAfterBreak="0">
+    <w:nsid w:val="33272607"/>
+    <w:multiLevelType w:val="hybridMultilevel"/>
+    <w:tmpl w:val="31A02C78"/>
+    <w:lvl w:ilvl="0" w:tplc="04090001">
+      <w:start w:val="1"/>
+      <w:numFmt w:val="bullet"/>
+      <w:lvlText w:val=""/>
+      <w:lvlJc w:val="left"/>
+      <w:pPr>
+        <w:ind w:left="1080" w:hanging="360"/>
+      </w:pPr>
+      <w:rPr>
+        <w:rFonts w:ascii="Symbol" w:hAnsi="Symbol" w:hint="default"/>
+      </w:rPr>
+    </w:lvl>
+    <w:lvl w:ilvl="1" w:tplc="04090003" w:tentative="1">
+      <w:start w:val="1"/>
+      <w:numFmt w:val="bullet"/>
+      <w:lvlText w:val="o"/>
+      <w:lvlJc w:val="left"/>
+      <w:pPr>
+        <w:ind w:left="1800" w:hanging="360"/>
+      </w:pPr>
+      <w:rPr>
+        <w:rFonts w:ascii="Courier New" w:hAnsi="Courier New" w:cs="Courier New" w:hint="default"/>
+      </w:rPr>
+    </w:lvl>
+    <w:lvl w:ilvl="2" w:tplc="04090005" w:tentative="1">
+      <w:start w:val="1"/>
+      <w:numFmt w:val="bullet"/>
+      <w:lvlText w:val=""/>
+      <w:lvlJc w:val="left"/>
+      <w:pPr>
+        <w:ind w:left="2520" w:hanging="360"/>
+      </w:pPr>
+      <w:rPr>
+        <w:rFonts w:ascii="Wingdings" w:hAnsi="Wingdings" w:hint="default"/>
+      </w:rPr>
+    </w:lvl>
+    <w:lvl w:ilvl="3" w:tplc="04090001" w:tentative="1">
+      <w:start w:val="1"/>
+      <w:numFmt w:val="bullet"/>
+      <w:lvlText w:val=""/>
+      <w:lvlJc w:val="left"/>
+      <w:pPr>
+        <w:ind w:left="3240" w:hanging="360"/>
+      </w:pPr>
+      <w:rPr>
+        <w:rFonts w:ascii="Symbol" w:hAnsi="Symbol" w:hint="default"/>
+      </w:rPr>
+    </w:lvl>
+    <w:lvl w:ilvl="4" w:tplc="04090003" w:tentative="1">
+      <w:start w:val="1"/>
+      <w:numFmt w:val="bullet"/>
+      <w:lvlText w:val="o"/>
+      <w:lvlJc w:val="left"/>
+      <w:pPr>
+        <w:ind w:left="3960" w:hanging="360"/>
+      </w:pPr>
+      <w:rPr>
+        <w:rFonts w:ascii="Courier New" w:hAnsi="Courier New" w:cs="Courier New" w:hint="default"/>
+      </w:rPr>
+    </w:lvl>
+    <w:lvl w:ilvl="5" w:tplc="04090005" w:tentative="1">
+      <w:start w:val="1"/>
+      <w:numFmt w:val="bullet"/>
+      <w:lvlText w:val=""/>
+      <w:lvlJc w:val="left"/>
+      <w:pPr>
+        <w:ind w:left="4680" w:hanging="360"/>
+      </w:pPr>
+      <w:rPr>
+        <w:rFonts w:ascii="Wingdings" w:hAnsi="Wingdings" w:hint="default"/>
+      </w:rPr>
+    </w:lvl>
+    <w:lvl w:ilvl="6" w:tplc="04090001" w:tentative="1">
+      <w:start w:val="1"/>
+      <w:numFmt w:val="bullet"/>
+      <w:lvlText w:val=""/>
+      <w:lvlJc w:val="left"/>
+      <w:pPr>
+        <w:ind w:left="5400" w:hanging="360"/>
+      </w:pPr>
+      <w:rPr>
+        <w:rFonts w:ascii="Symbol" w:hAnsi="Symbol" w:hint="default"/>
+      </w:rPr>
+    </w:lvl>
+    <w:lvl w:ilvl="7" w:tplc="04090003" w:tentative="1">
+      <w:start w:val="1"/>
+      <w:numFmt w:val="bullet"/>
+      <w:lvlText w:val="o"/>
+      <w:lvlJc w:val="left"/>
+      <w:pPr>
+        <w:ind w:left="6120" w:hanging="360"/>
+      </w:pPr>
+      <w:rPr>
+        <w:rFonts w:ascii="Courier New" w:hAnsi="Courier New" w:cs="Courier New" w:hint="default"/>
+      </w:rPr>
+    </w:lvl>
+    <w:lvl w:ilvl="8" w:tplc="04090005" w:tentative="1">
+      <w:start w:val="1"/>
+      <w:numFmt w:val="bullet"/>
+      <w:lvlText w:val=""/>
+      <w:lvlJc w:val="left"/>
+      <w:pPr>
+        <w:ind w:left="6840" w:hanging="360"/>
+      </w:pPr>
+      <w:rPr>
+        <w:rFonts w:ascii="Wingdings" w:hAnsi="Wingdings" w:hint="default"/>
+      </w:rPr>
+    </w:lvl>
+  </w:abstractNum>
+  <w:abstractNum w:abstractNumId="6" w15:restartNumberingAfterBreak="0">
+    <w:nsid w:val="3DEA6FE9"/>
+    <w:multiLevelType w:val="hybridMultilevel"/>
+    <w:tmpl w:val="F5B60056"/>
+    <w:lvl w:ilvl="0" w:tplc="04090001">
+      <w:start w:val="1"/>
+      <w:numFmt w:val="bullet"/>
+      <w:lvlText w:val=""/>
+      <w:lvlJc w:val="left"/>
+      <w:pPr>
+        <w:ind w:left="720" w:hanging="360"/>
+      </w:pPr>
+      <w:rPr>
+        <w:rFonts w:ascii="Symbol" w:hAnsi="Symbol" w:hint="default"/>
+      </w:rPr>
+    </w:lvl>
+    <w:lvl w:ilvl="1" w:tplc="04090003" w:tentative="1">
+      <w:start w:val="1"/>
+      <w:numFmt w:val="bullet"/>
+      <w:lvlText w:val="o"/>
+      <w:lvlJc w:val="left"/>
+      <w:pPr>
         <w:ind w:left="1440" w:hanging="360"/>
       </w:pPr>
       <w:rPr>
@@ -9016,17 +14507,17 @@
       </w:rPr>
     </w:lvl>
   </w:abstractNum>
-  <w:abstractNum w:abstractNumId="5" w15:restartNumberingAfterBreak="0">
-    <w:nsid w:val="3F613FF6"/>
+  <w:abstractNum w:abstractNumId="7" w15:restartNumberingAfterBreak="0">
+    <w:nsid w:val="3E5B6D85"/>
     <w:multiLevelType w:val="hybridMultilevel"/>
-    <w:tmpl w:val="07F8EED8"/>
+    <w:tmpl w:val="87AE9D9C"/>
     <w:lvl w:ilvl="0" w:tplc="04090001">
       <w:start w:val="1"/>
       <w:numFmt w:val="bullet"/>
       <w:lvlText w:val=""/>
       <w:lvlJc w:val="left"/>
       <w:pPr>
-        <w:ind w:left="720" w:hanging="360"/>
+        <w:ind w:left="1080" w:hanging="360"/>
       </w:pPr>
       <w:rPr>
         <w:rFonts w:ascii="Symbol" w:hAnsi="Symbol" w:hint="default"/>
@@ -9038,7 +14529,7 @@
       <w:lvlText w:val="o"/>
       <w:lvlJc w:val="left"/>
       <w:pPr>
-        <w:ind w:left="1440" w:hanging="360"/>
+        <w:ind w:left="1800" w:hanging="360"/>
       </w:pPr>
       <w:rPr>
         <w:rFonts w:ascii="Courier New" w:hAnsi="Courier New" w:cs="Courier New" w:hint="default"/>
@@ -9050,7 +14541,7 @@
       <w:lvlText w:val=""/>
       <w:lvlJc w:val="left"/>
       <w:pPr>
-        <w:ind w:left="2160" w:hanging="360"/>
+        <w:ind w:left="2520" w:hanging="360"/>
       </w:pPr>
       <w:rPr>
         <w:rFonts w:ascii="Wingdings" w:hAnsi="Wingdings" w:hint="default"/>
@@ -9062,7 +14553,7 @@
       <w:lvlText w:val=""/>
       <w:lvlJc w:val="left"/>
       <w:pPr>
-        <w:ind w:left="2880" w:hanging="360"/>
+        <w:ind w:left="3240" w:hanging="360"/>
       </w:pPr>
       <w:rPr>
         <w:rFonts w:ascii="Symbol" w:hAnsi="Symbol" w:hint="default"/>
@@ -9074,7 +14565,7 @@
       <w:lvlText w:val="o"/>
       <w:lvlJc w:val="left"/>
       <w:pPr>
-        <w:ind w:left="3600" w:hanging="360"/>
+        <w:ind w:left="3960" w:hanging="360"/>
       </w:pPr>
       <w:rPr>
         <w:rFonts w:ascii="Courier New" w:hAnsi="Courier New" w:cs="Courier New" w:hint="default"/>
@@ -9086,7 +14577,7 @@
       <w:lvlText w:val=""/>
       <w:lvlJc w:val="left"/>
       <w:pPr>
-        <w:ind w:left="4320" w:hanging="360"/>
+        <w:ind w:left="4680" w:hanging="360"/>
       </w:pPr>
       <w:rPr>
         <w:rFonts w:ascii="Wingdings" w:hAnsi="Wingdings" w:hint="default"/>
@@ -9098,7 +14589,7 @@
       <w:lvlText w:val=""/>
       <w:lvlJc w:val="left"/>
       <w:pPr>
-        <w:ind w:left="5040" w:hanging="360"/>
+        <w:ind w:left="5400" w:hanging="360"/>
       </w:pPr>
       <w:rPr>
         <w:rFonts w:ascii="Symbol" w:hAnsi="Symbol" w:hint="default"/>
@@ -9110,7 +14601,7 @@
       <w:lvlText w:val="o"/>
       <w:lvlJc w:val="left"/>
       <w:pPr>
-        <w:ind w:left="5760" w:hanging="360"/>
+        <w:ind w:left="6120" w:hanging="360"/>
       </w:pPr>
       <w:rPr>
         <w:rFonts w:ascii="Courier New" w:hAnsi="Courier New" w:cs="Courier New" w:hint="default"/>
@@ -9122,103 +14613,17 @@
       <w:lvlText w:val=""/>
       <w:lvlJc w:val="left"/>
       <w:pPr>
-        <w:ind w:left="6480" w:hanging="360"/>
+        <w:ind w:left="6840" w:hanging="360"/>
       </w:pPr>
       <w:rPr>
         <w:rFonts w:ascii="Wingdings" w:hAnsi="Wingdings" w:hint="default"/>
       </w:rPr>
     </w:lvl>
   </w:abstractNum>
-  <w:abstractNum w:abstractNumId="6" w15:restartNumberingAfterBreak="0">
-    <w:nsid w:val="608F0687"/>
+  <w:abstractNum w:abstractNumId="8" w15:restartNumberingAfterBreak="0">
+    <w:nsid w:val="3F613FF6"/>
     <w:multiLevelType w:val="hybridMultilevel"/>
-    <w:tmpl w:val="189CA0D6"/>
-    <w:lvl w:ilvl="0" w:tplc="0409000F">
-      <w:start w:val="1"/>
-      <w:numFmt w:val="decimal"/>
-      <w:lvlText w:val="%1."/>
-      <w:lvlJc w:val="left"/>
-      <w:pPr>
-        <w:ind w:left="1080" w:hanging="360"/>
-      </w:pPr>
-    </w:lvl>
-    <w:lvl w:ilvl="1" w:tplc="04090019" w:tentative="1">
-      <w:start w:val="1"/>
-      <w:numFmt w:val="lowerLetter"/>
-      <w:lvlText w:val="%2."/>
-      <w:lvlJc w:val="left"/>
-      <w:pPr>
-        <w:ind w:left="1800" w:hanging="360"/>
-      </w:pPr>
-    </w:lvl>
-    <w:lvl w:ilvl="2" w:tplc="0409001B" w:tentative="1">
-      <w:start w:val="1"/>
-      <w:numFmt w:val="lowerRoman"/>
-      <w:lvlText w:val="%3."/>
-      <w:lvlJc w:val="right"/>
-      <w:pPr>
-        <w:ind w:left="2520" w:hanging="180"/>
-      </w:pPr>
-    </w:lvl>
-    <w:lvl w:ilvl="3" w:tplc="0409000F" w:tentative="1">
-      <w:start w:val="1"/>
-      <w:numFmt w:val="decimal"/>
-      <w:lvlText w:val="%4."/>
-      <w:lvlJc w:val="left"/>
-      <w:pPr>
-        <w:ind w:left="3240" w:hanging="360"/>
-      </w:pPr>
-    </w:lvl>
-    <w:lvl w:ilvl="4" w:tplc="04090019" w:tentative="1">
-      <w:start w:val="1"/>
-      <w:numFmt w:val="lowerLetter"/>
-      <w:lvlText w:val="%5."/>
-      <w:lvlJc w:val="left"/>
-      <w:pPr>
-        <w:ind w:left="3960" w:hanging="360"/>
-      </w:pPr>
-    </w:lvl>
-    <w:lvl w:ilvl="5" w:tplc="0409001B" w:tentative="1">
-      <w:start w:val="1"/>
-      <w:numFmt w:val="lowerRoman"/>
-      <w:lvlText w:val="%6."/>
-      <w:lvlJc w:val="right"/>
-      <w:pPr>
-        <w:ind w:left="4680" w:hanging="180"/>
-      </w:pPr>
-    </w:lvl>
-    <w:lvl w:ilvl="6" w:tplc="0409000F" w:tentative="1">
-      <w:start w:val="1"/>
-      <w:numFmt w:val="decimal"/>
-      <w:lvlText w:val="%7."/>
-      <w:lvlJc w:val="left"/>
-      <w:pPr>
-        <w:ind w:left="5400" w:hanging="360"/>
-      </w:pPr>
-    </w:lvl>
-    <w:lvl w:ilvl="7" w:tplc="04090019" w:tentative="1">
-      <w:start w:val="1"/>
-      <w:numFmt w:val="lowerLetter"/>
-      <w:lvlText w:val="%8."/>
-      <w:lvlJc w:val="left"/>
-      <w:pPr>
-        <w:ind w:left="6120" w:hanging="360"/>
-      </w:pPr>
-    </w:lvl>
-    <w:lvl w:ilvl="8" w:tplc="0409001B" w:tentative="1">
-      <w:start w:val="1"/>
-      <w:numFmt w:val="lowerRoman"/>
-      <w:lvlText w:val="%9."/>
-      <w:lvlJc w:val="right"/>
-      <w:pPr>
-        <w:ind w:left="6840" w:hanging="180"/>
-      </w:pPr>
-    </w:lvl>
-  </w:abstractNum>
-  <w:abstractNum w:abstractNumId="7" w15:restartNumberingAfterBreak="0">
-    <w:nsid w:val="637E2921"/>
-    <w:multiLevelType w:val="hybridMultilevel"/>
-    <w:tmpl w:val="13167C24"/>
+    <w:tmpl w:val="07F8EED8"/>
     <w:lvl w:ilvl="0" w:tplc="04090001">
       <w:start w:val="1"/>
       <w:numFmt w:val="bullet"/>
@@ -9328,7 +14733,405 @@
       </w:rPr>
     </w:lvl>
   </w:abstractNum>
-  <w:abstractNum w:abstractNumId="8" w15:restartNumberingAfterBreak="0">
+  <w:abstractNum w:abstractNumId="9" w15:restartNumberingAfterBreak="0">
+    <w:nsid w:val="4EB53475"/>
+    <w:multiLevelType w:val="hybridMultilevel"/>
+    <w:tmpl w:val="4D7E6B08"/>
+    <w:lvl w:ilvl="0" w:tplc="0409000F">
+      <w:start w:val="1"/>
+      <w:numFmt w:val="decimal"/>
+      <w:lvlText w:val="%1."/>
+      <w:lvlJc w:val="left"/>
+      <w:pPr>
+        <w:ind w:left="1080" w:hanging="360"/>
+      </w:pPr>
+    </w:lvl>
+    <w:lvl w:ilvl="1" w:tplc="04090019" w:tentative="1">
+      <w:start w:val="1"/>
+      <w:numFmt w:val="lowerLetter"/>
+      <w:lvlText w:val="%2."/>
+      <w:lvlJc w:val="left"/>
+      <w:pPr>
+        <w:ind w:left="1800" w:hanging="360"/>
+      </w:pPr>
+    </w:lvl>
+    <w:lvl w:ilvl="2" w:tplc="0409001B" w:tentative="1">
+      <w:start w:val="1"/>
+      <w:numFmt w:val="lowerRoman"/>
+      <w:lvlText w:val="%3."/>
+      <w:lvlJc w:val="right"/>
+      <w:pPr>
+        <w:ind w:left="2520" w:hanging="180"/>
+      </w:pPr>
+    </w:lvl>
+    <w:lvl w:ilvl="3" w:tplc="0409000F" w:tentative="1">
+      <w:start w:val="1"/>
+      <w:numFmt w:val="decimal"/>
+      <w:lvlText w:val="%4."/>
+      <w:lvlJc w:val="left"/>
+      <w:pPr>
+        <w:ind w:left="3240" w:hanging="360"/>
+      </w:pPr>
+    </w:lvl>
+    <w:lvl w:ilvl="4" w:tplc="04090019" w:tentative="1">
+      <w:start w:val="1"/>
+      <w:numFmt w:val="lowerLetter"/>
+      <w:lvlText w:val="%5."/>
+      <w:lvlJc w:val="left"/>
+      <w:pPr>
+        <w:ind w:left="3960" w:hanging="360"/>
+      </w:pPr>
+    </w:lvl>
+    <w:lvl w:ilvl="5" w:tplc="0409001B" w:tentative="1">
+      <w:start w:val="1"/>
+      <w:numFmt w:val="lowerRoman"/>
+      <w:lvlText w:val="%6."/>
+      <w:lvlJc w:val="right"/>
+      <w:pPr>
+        <w:ind w:left="4680" w:hanging="180"/>
+      </w:pPr>
+    </w:lvl>
+    <w:lvl w:ilvl="6" w:tplc="0409000F" w:tentative="1">
+      <w:start w:val="1"/>
+      <w:numFmt w:val="decimal"/>
+      <w:lvlText w:val="%7."/>
+      <w:lvlJc w:val="left"/>
+      <w:pPr>
+        <w:ind w:left="5400" w:hanging="360"/>
+      </w:pPr>
+    </w:lvl>
+    <w:lvl w:ilvl="7" w:tplc="04090019" w:tentative="1">
+      <w:start w:val="1"/>
+      <w:numFmt w:val="lowerLetter"/>
+      <w:lvlText w:val="%8."/>
+      <w:lvlJc w:val="left"/>
+      <w:pPr>
+        <w:ind w:left="6120" w:hanging="360"/>
+      </w:pPr>
+    </w:lvl>
+    <w:lvl w:ilvl="8" w:tplc="0409001B" w:tentative="1">
+      <w:start w:val="1"/>
+      <w:numFmt w:val="lowerRoman"/>
+      <w:lvlText w:val="%9."/>
+      <w:lvlJc w:val="right"/>
+      <w:pPr>
+        <w:ind w:left="6840" w:hanging="180"/>
+      </w:pPr>
+    </w:lvl>
+  </w:abstractNum>
+  <w:abstractNum w:abstractNumId="10" w15:restartNumberingAfterBreak="0">
+    <w:nsid w:val="608F0687"/>
+    <w:multiLevelType w:val="hybridMultilevel"/>
+    <w:tmpl w:val="189CA0D6"/>
+    <w:lvl w:ilvl="0" w:tplc="0409000F">
+      <w:start w:val="1"/>
+      <w:numFmt w:val="decimal"/>
+      <w:lvlText w:val="%1."/>
+      <w:lvlJc w:val="left"/>
+      <w:pPr>
+        <w:ind w:left="1080" w:hanging="360"/>
+      </w:pPr>
+    </w:lvl>
+    <w:lvl w:ilvl="1" w:tplc="04090019" w:tentative="1">
+      <w:start w:val="1"/>
+      <w:numFmt w:val="lowerLetter"/>
+      <w:lvlText w:val="%2."/>
+      <w:lvlJc w:val="left"/>
+      <w:pPr>
+        <w:ind w:left="1800" w:hanging="360"/>
+      </w:pPr>
+    </w:lvl>
+    <w:lvl w:ilvl="2" w:tplc="0409001B" w:tentative="1">
+      <w:start w:val="1"/>
+      <w:numFmt w:val="lowerRoman"/>
+      <w:lvlText w:val="%3."/>
+      <w:lvlJc w:val="right"/>
+      <w:pPr>
+        <w:ind w:left="2520" w:hanging="180"/>
+      </w:pPr>
+    </w:lvl>
+    <w:lvl w:ilvl="3" w:tplc="0409000F" w:tentative="1">
+      <w:start w:val="1"/>
+      <w:numFmt w:val="decimal"/>
+      <w:lvlText w:val="%4."/>
+      <w:lvlJc w:val="left"/>
+      <w:pPr>
+        <w:ind w:left="3240" w:hanging="360"/>
+      </w:pPr>
+    </w:lvl>
+    <w:lvl w:ilvl="4" w:tplc="04090019" w:tentative="1">
+      <w:start w:val="1"/>
+      <w:numFmt w:val="lowerLetter"/>
+      <w:lvlText w:val="%5."/>
+      <w:lvlJc w:val="left"/>
+      <w:pPr>
+        <w:ind w:left="3960" w:hanging="360"/>
+      </w:pPr>
+    </w:lvl>
+    <w:lvl w:ilvl="5" w:tplc="0409001B" w:tentative="1">
+      <w:start w:val="1"/>
+      <w:numFmt w:val="lowerRoman"/>
+      <w:lvlText w:val="%6."/>
+      <w:lvlJc w:val="right"/>
+      <w:pPr>
+        <w:ind w:left="4680" w:hanging="180"/>
+      </w:pPr>
+    </w:lvl>
+    <w:lvl w:ilvl="6" w:tplc="0409000F" w:tentative="1">
+      <w:start w:val="1"/>
+      <w:numFmt w:val="decimal"/>
+      <w:lvlText w:val="%7."/>
+      <w:lvlJc w:val="left"/>
+      <w:pPr>
+        <w:ind w:left="5400" w:hanging="360"/>
+      </w:pPr>
+    </w:lvl>
+    <w:lvl w:ilvl="7" w:tplc="04090019" w:tentative="1">
+      <w:start w:val="1"/>
+      <w:numFmt w:val="lowerLetter"/>
+      <w:lvlText w:val="%8."/>
+      <w:lvlJc w:val="left"/>
+      <w:pPr>
+        <w:ind w:left="6120" w:hanging="360"/>
+      </w:pPr>
+    </w:lvl>
+    <w:lvl w:ilvl="8" w:tplc="0409001B" w:tentative="1">
+      <w:start w:val="1"/>
+      <w:numFmt w:val="lowerRoman"/>
+      <w:lvlText w:val="%9."/>
+      <w:lvlJc w:val="right"/>
+      <w:pPr>
+        <w:ind w:left="6840" w:hanging="180"/>
+      </w:pPr>
+    </w:lvl>
+  </w:abstractNum>
+  <w:abstractNum w:abstractNumId="11" w15:restartNumberingAfterBreak="0">
+    <w:nsid w:val="637E2921"/>
+    <w:multiLevelType w:val="hybridMultilevel"/>
+    <w:tmpl w:val="13167C24"/>
+    <w:lvl w:ilvl="0" w:tplc="04090001">
+      <w:start w:val="1"/>
+      <w:numFmt w:val="bullet"/>
+      <w:lvlText w:val=""/>
+      <w:lvlJc w:val="left"/>
+      <w:pPr>
+        <w:ind w:left="720" w:hanging="360"/>
+      </w:pPr>
+      <w:rPr>
+        <w:rFonts w:ascii="Symbol" w:hAnsi="Symbol" w:hint="default"/>
+      </w:rPr>
+    </w:lvl>
+    <w:lvl w:ilvl="1" w:tplc="04090003" w:tentative="1">
+      <w:start w:val="1"/>
+      <w:numFmt w:val="bullet"/>
+      <w:lvlText w:val="o"/>
+      <w:lvlJc w:val="left"/>
+      <w:pPr>
+        <w:ind w:left="1440" w:hanging="360"/>
+      </w:pPr>
+      <w:rPr>
+        <w:rFonts w:ascii="Courier New" w:hAnsi="Courier New" w:cs="Courier New" w:hint="default"/>
+      </w:rPr>
+    </w:lvl>
+    <w:lvl w:ilvl="2" w:tplc="04090005" w:tentative="1">
+      <w:start w:val="1"/>
+      <w:numFmt w:val="bullet"/>
+      <w:lvlText w:val=""/>
+      <w:lvlJc w:val="left"/>
+      <w:pPr>
+        <w:ind w:left="2160" w:hanging="360"/>
+      </w:pPr>
+      <w:rPr>
+        <w:rFonts w:ascii="Wingdings" w:hAnsi="Wingdings" w:hint="default"/>
+      </w:rPr>
+    </w:lvl>
+    <w:lvl w:ilvl="3" w:tplc="04090001" w:tentative="1">
+      <w:start w:val="1"/>
+      <w:numFmt w:val="bullet"/>
+      <w:lvlText w:val=""/>
+      <w:lvlJc w:val="left"/>
+      <w:pPr>
+        <w:ind w:left="2880" w:hanging="360"/>
+      </w:pPr>
+      <w:rPr>
+        <w:rFonts w:ascii="Symbol" w:hAnsi="Symbol" w:hint="default"/>
+      </w:rPr>
+    </w:lvl>
+    <w:lvl w:ilvl="4" w:tplc="04090003" w:tentative="1">
+      <w:start w:val="1"/>
+      <w:numFmt w:val="bullet"/>
+      <w:lvlText w:val="o"/>
+      <w:lvlJc w:val="left"/>
+      <w:pPr>
+        <w:ind w:left="3600" w:hanging="360"/>
+      </w:pPr>
+      <w:rPr>
+        <w:rFonts w:ascii="Courier New" w:hAnsi="Courier New" w:cs="Courier New" w:hint="default"/>
+      </w:rPr>
+    </w:lvl>
+    <w:lvl w:ilvl="5" w:tplc="04090005" w:tentative="1">
+      <w:start w:val="1"/>
+      <w:numFmt w:val="bullet"/>
+      <w:lvlText w:val=""/>
+      <w:lvlJc w:val="left"/>
+      <w:pPr>
+        <w:ind w:left="4320" w:hanging="360"/>
+      </w:pPr>
+      <w:rPr>
+        <w:rFonts w:ascii="Wingdings" w:hAnsi="Wingdings" w:hint="default"/>
+      </w:rPr>
+    </w:lvl>
+    <w:lvl w:ilvl="6" w:tplc="04090001" w:tentative="1">
+      <w:start w:val="1"/>
+      <w:numFmt w:val="bullet"/>
+      <w:lvlText w:val=""/>
+      <w:lvlJc w:val="left"/>
+      <w:pPr>
+        <w:ind w:left="5040" w:hanging="360"/>
+      </w:pPr>
+      <w:rPr>
+        <w:rFonts w:ascii="Symbol" w:hAnsi="Symbol" w:hint="default"/>
+      </w:rPr>
+    </w:lvl>
+    <w:lvl w:ilvl="7" w:tplc="04090003" w:tentative="1">
+      <w:start w:val="1"/>
+      <w:numFmt w:val="bullet"/>
+      <w:lvlText w:val="o"/>
+      <w:lvlJc w:val="left"/>
+      <w:pPr>
+        <w:ind w:left="5760" w:hanging="360"/>
+      </w:pPr>
+      <w:rPr>
+        <w:rFonts w:ascii="Courier New" w:hAnsi="Courier New" w:cs="Courier New" w:hint="default"/>
+      </w:rPr>
+    </w:lvl>
+    <w:lvl w:ilvl="8" w:tplc="04090005" w:tentative="1">
+      <w:start w:val="1"/>
+      <w:numFmt w:val="bullet"/>
+      <w:lvlText w:val=""/>
+      <w:lvlJc w:val="left"/>
+      <w:pPr>
+        <w:ind w:left="6480" w:hanging="360"/>
+      </w:pPr>
+      <w:rPr>
+        <w:rFonts w:ascii="Wingdings" w:hAnsi="Wingdings" w:hint="default"/>
+      </w:rPr>
+    </w:lvl>
+  </w:abstractNum>
+  <w:abstractNum w:abstractNumId="12" w15:restartNumberingAfterBreak="0">
+    <w:nsid w:val="63933AFA"/>
+    <w:multiLevelType w:val="hybridMultilevel"/>
+    <w:tmpl w:val="A222857A"/>
+    <w:lvl w:ilvl="0" w:tplc="04090001">
+      <w:start w:val="1"/>
+      <w:numFmt w:val="bullet"/>
+      <w:lvlText w:val=""/>
+      <w:lvlJc w:val="left"/>
+      <w:pPr>
+        <w:ind w:left="1080" w:hanging="360"/>
+      </w:pPr>
+      <w:rPr>
+        <w:rFonts w:ascii="Symbol" w:hAnsi="Symbol" w:hint="default"/>
+      </w:rPr>
+    </w:lvl>
+    <w:lvl w:ilvl="1" w:tplc="04090003">
+      <w:start w:val="1"/>
+      <w:numFmt w:val="bullet"/>
+      <w:lvlText w:val="o"/>
+      <w:lvlJc w:val="left"/>
+      <w:pPr>
+        <w:ind w:left="1800" w:hanging="360"/>
+      </w:pPr>
+      <w:rPr>
+        <w:rFonts w:ascii="Courier New" w:hAnsi="Courier New" w:cs="Courier New" w:hint="default"/>
+      </w:rPr>
+    </w:lvl>
+    <w:lvl w:ilvl="2" w:tplc="04090005" w:tentative="1">
+      <w:start w:val="1"/>
+      <w:numFmt w:val="bullet"/>
+      <w:lvlText w:val=""/>
+      <w:lvlJc w:val="left"/>
+      <w:pPr>
+        <w:ind w:left="2520" w:hanging="360"/>
+      </w:pPr>
+      <w:rPr>
+        <w:rFonts w:ascii="Wingdings" w:hAnsi="Wingdings" w:hint="default"/>
+      </w:rPr>
+    </w:lvl>
+    <w:lvl w:ilvl="3" w:tplc="04090001" w:tentative="1">
+      <w:start w:val="1"/>
+      <w:numFmt w:val="bullet"/>
+      <w:lvlText w:val=""/>
+      <w:lvlJc w:val="left"/>
+      <w:pPr>
+        <w:ind w:left="3240" w:hanging="360"/>
+      </w:pPr>
+      <w:rPr>
+        <w:rFonts w:ascii="Symbol" w:hAnsi="Symbol" w:hint="default"/>
+      </w:rPr>
+    </w:lvl>
+    <w:lvl w:ilvl="4" w:tplc="04090003" w:tentative="1">
+      <w:start w:val="1"/>
+      <w:numFmt w:val="bullet"/>
+      <w:lvlText w:val="o"/>
+      <w:lvlJc w:val="left"/>
+      <w:pPr>
+        <w:ind w:left="3960" w:hanging="360"/>
+      </w:pPr>
+      <w:rPr>
+        <w:rFonts w:ascii="Courier New" w:hAnsi="Courier New" w:cs="Courier New" w:hint="default"/>
+      </w:rPr>
+    </w:lvl>
+    <w:lvl w:ilvl="5" w:tplc="04090005" w:tentative="1">
+      <w:start w:val="1"/>
+      <w:numFmt w:val="bullet"/>
+      <w:lvlText w:val=""/>
+      <w:lvlJc w:val="left"/>
+      <w:pPr>
+        <w:ind w:left="4680" w:hanging="360"/>
+      </w:pPr>
+      <w:rPr>
+        <w:rFonts w:ascii="Wingdings" w:hAnsi="Wingdings" w:hint="default"/>
+      </w:rPr>
+    </w:lvl>
+    <w:lvl w:ilvl="6" w:tplc="04090001" w:tentative="1">
+      <w:start w:val="1"/>
+      <w:numFmt w:val="bullet"/>
+      <w:lvlText w:val=""/>
+      <w:lvlJc w:val="left"/>
+      <w:pPr>
+        <w:ind w:left="5400" w:hanging="360"/>
+      </w:pPr>
+      <w:rPr>
+        <w:rFonts w:ascii="Symbol" w:hAnsi="Symbol" w:hint="default"/>
+      </w:rPr>
+    </w:lvl>
+    <w:lvl w:ilvl="7" w:tplc="04090003" w:tentative="1">
+      <w:start w:val="1"/>
+      <w:numFmt w:val="bullet"/>
+      <w:lvlText w:val="o"/>
+      <w:lvlJc w:val="left"/>
+      <w:pPr>
+        <w:ind w:left="6120" w:hanging="360"/>
+      </w:pPr>
+      <w:rPr>
+        <w:rFonts w:ascii="Courier New" w:hAnsi="Courier New" w:cs="Courier New" w:hint="default"/>
+      </w:rPr>
+    </w:lvl>
+    <w:lvl w:ilvl="8" w:tplc="04090005" w:tentative="1">
+      <w:start w:val="1"/>
+      <w:numFmt w:val="bullet"/>
+      <w:lvlText w:val=""/>
+      <w:lvlJc w:val="left"/>
+      <w:pPr>
+        <w:ind w:left="6840" w:hanging="360"/>
+      </w:pPr>
+      <w:rPr>
+        <w:rFonts w:ascii="Wingdings" w:hAnsi="Wingdings" w:hint="default"/>
+      </w:rPr>
+    </w:lvl>
+  </w:abstractNum>
+  <w:abstractNum w:abstractNumId="13" w15:restartNumberingAfterBreak="0">
     <w:nsid w:val="71866C7A"/>
     <w:multiLevelType w:val="hybridMultilevel"/>
     <w:tmpl w:val="BE149430"/>
@@ -9414,7 +15217,120 @@
       </w:pPr>
     </w:lvl>
   </w:abstractNum>
-  <w:abstractNum w:abstractNumId="9" w15:restartNumberingAfterBreak="0">
+  <w:abstractNum w:abstractNumId="14" w15:restartNumberingAfterBreak="0">
+    <w:nsid w:val="79521930"/>
+    <w:multiLevelType w:val="hybridMultilevel"/>
+    <w:tmpl w:val="FDDEC92E"/>
+    <w:lvl w:ilvl="0" w:tplc="04090001">
+      <w:start w:val="1"/>
+      <w:numFmt w:val="bullet"/>
+      <w:lvlText w:val=""/>
+      <w:lvlJc w:val="left"/>
+      <w:pPr>
+        <w:ind w:left="1080" w:hanging="360"/>
+      </w:pPr>
+      <w:rPr>
+        <w:rFonts w:ascii="Symbol" w:hAnsi="Symbol" w:hint="default"/>
+      </w:rPr>
+    </w:lvl>
+    <w:lvl w:ilvl="1" w:tplc="04090003" w:tentative="1">
+      <w:start w:val="1"/>
+      <w:numFmt w:val="bullet"/>
+      <w:lvlText w:val="o"/>
+      <w:lvlJc w:val="left"/>
+      <w:pPr>
+        <w:ind w:left="1800" w:hanging="360"/>
+      </w:pPr>
+      <w:rPr>
+        <w:rFonts w:ascii="Courier New" w:hAnsi="Courier New" w:cs="Courier New" w:hint="default"/>
+      </w:rPr>
+    </w:lvl>
+    <w:lvl w:ilvl="2" w:tplc="04090005" w:tentative="1">
+      <w:start w:val="1"/>
+      <w:numFmt w:val="bullet"/>
+      <w:lvlText w:val=""/>
+      <w:lvlJc w:val="left"/>
+      <w:pPr>
+        <w:ind w:left="2520" w:hanging="360"/>
+      </w:pPr>
+      <w:rPr>
+        <w:rFonts w:ascii="Wingdings" w:hAnsi="Wingdings" w:hint="default"/>
+      </w:rPr>
+    </w:lvl>
+    <w:lvl w:ilvl="3" w:tplc="04090001" w:tentative="1">
+      <w:start w:val="1"/>
+      <w:numFmt w:val="bullet"/>
+      <w:lvlText w:val=""/>
+      <w:lvlJc w:val="left"/>
+      <w:pPr>
+        <w:ind w:left="3240" w:hanging="360"/>
+      </w:pPr>
+      <w:rPr>
+        <w:rFonts w:ascii="Symbol" w:hAnsi="Symbol" w:hint="default"/>
+      </w:rPr>
+    </w:lvl>
+    <w:lvl w:ilvl="4" w:tplc="04090003" w:tentative="1">
+      <w:start w:val="1"/>
+      <w:numFmt w:val="bullet"/>
+      <w:lvlText w:val="o"/>
+      <w:lvlJc w:val="left"/>
+      <w:pPr>
+        <w:ind w:left="3960" w:hanging="360"/>
+      </w:pPr>
+      <w:rPr>
+        <w:rFonts w:ascii="Courier New" w:hAnsi="Courier New" w:cs="Courier New" w:hint="default"/>
+      </w:rPr>
+    </w:lvl>
+    <w:lvl w:ilvl="5" w:tplc="04090005" w:tentative="1">
+      <w:start w:val="1"/>
+      <w:numFmt w:val="bullet"/>
+      <w:lvlText w:val=""/>
+      <w:lvlJc w:val="left"/>
+      <w:pPr>
+        <w:ind w:left="4680" w:hanging="360"/>
+      </w:pPr>
+      <w:rPr>
+        <w:rFonts w:ascii="Wingdings" w:hAnsi="Wingdings" w:hint="default"/>
+      </w:rPr>
+    </w:lvl>
+    <w:lvl w:ilvl="6" w:tplc="04090001" w:tentative="1">
+      <w:start w:val="1"/>
+      <w:numFmt w:val="bullet"/>
+      <w:lvlText w:val=""/>
+      <w:lvlJc w:val="left"/>
+      <w:pPr>
+        <w:ind w:left="5400" w:hanging="360"/>
+      </w:pPr>
+      <w:rPr>
+        <w:rFonts w:ascii="Symbol" w:hAnsi="Symbol" w:hint="default"/>
+      </w:rPr>
+    </w:lvl>
+    <w:lvl w:ilvl="7" w:tplc="04090003" w:tentative="1">
+      <w:start w:val="1"/>
+      <w:numFmt w:val="bullet"/>
+      <w:lvlText w:val="o"/>
+      <w:lvlJc w:val="left"/>
+      <w:pPr>
+        <w:ind w:left="6120" w:hanging="360"/>
+      </w:pPr>
+      <w:rPr>
+        <w:rFonts w:ascii="Courier New" w:hAnsi="Courier New" w:cs="Courier New" w:hint="default"/>
+      </w:rPr>
+    </w:lvl>
+    <w:lvl w:ilvl="8" w:tplc="04090005" w:tentative="1">
+      <w:start w:val="1"/>
+      <w:numFmt w:val="bullet"/>
+      <w:lvlText w:val=""/>
+      <w:lvlJc w:val="left"/>
+      <w:pPr>
+        <w:ind w:left="6840" w:hanging="360"/>
+      </w:pPr>
+      <w:rPr>
+        <w:rFonts w:ascii="Wingdings" w:hAnsi="Wingdings" w:hint="default"/>
+      </w:rPr>
+    </w:lvl>
+  </w:abstractNum>
+  <w:abstractNum w:abstractNumId="15" w15:restartNumberingAfterBreak="0">
     <w:nsid w:val="7BC92342"/>
     <w:multiLevelType w:val="multilevel"/>
     <w:tmpl w:val="F22C276A"/>
@@ -9536,31 +15452,49 @@
     <w:abstractNumId w:val="0"/>
   </w:num>
   <w:num w:numId="2">
-    <w:abstractNumId w:val="5"/>
+    <w:abstractNumId w:val="8"/>
   </w:num>
   <w:num w:numId="3">
-    <w:abstractNumId w:val="9"/>
+    <w:abstractNumId w:val="15"/>
   </w:num>
   <w:num w:numId="4">
-    <w:abstractNumId w:val="4"/>
+    <w:abstractNumId w:val="6"/>
   </w:num>
   <w:num w:numId="5">
-    <w:abstractNumId w:val="7"/>
+    <w:abstractNumId w:val="11"/>
   </w:num>
   <w:num w:numId="6">
-    <w:abstractNumId w:val="2"/>
+    <w:abstractNumId w:val="3"/>
   </w:num>
   <w:num w:numId="7">
-    <w:abstractNumId w:val="8"/>
+    <w:abstractNumId w:val="13"/>
   </w:num>
   <w:num w:numId="8">
-    <w:abstractNumId w:val="6"/>
+    <w:abstractNumId w:val="10"/>
   </w:num>
   <w:num w:numId="9">
-    <w:abstractNumId w:val="3"/>
+    <w:abstractNumId w:val="4"/>
   </w:num>
   <w:num w:numId="10">
     <w:abstractNumId w:val="1"/>
+  </w:num>
+  <w:num w:numId="11">
+    <w:abstractNumId w:val="2"/>
+  </w:num>
+  <w:num w:numId="12">
+    <w:abstractNumId w:val="14"/>
+  </w:num>
+  <w:num w:numId="13">
+    <w:abstractNumId w:val="12"/>
+  </w:num>
+  <w:num w:numId="14">
+    <w:abstractNumId w:val="7"/>
+  </w:num>
+  <w:num w:numId="15">
+    <w:abstractNumId w:val="5"/>
+  </w:num>
+  <w:num w:numId="16">
+    <w:abstractNumId w:val="9"/>
   </w:num>
 </w:numbering>
 </file>
